--- a/Báo cáo.docx
+++ b/Báo cáo.docx
@@ -1,6 +1,6 @@
 
 <file path=word/document.xml><?xml version="1.0" encoding="utf-8"?>
-<w:document xmlns:wpc="http://schemas.microsoft.com/office/word/2010/wordprocessingCanvas" xmlns:cx="http://schemas.microsoft.com/office/drawing/2014/chartex" xmlns:cx1="http://schemas.microsoft.com/office/drawing/2015/9/8/chartex" xmlns:mc="http://schemas.openxmlformats.org/markup-compatibility/2006" xmlns:o="urn:schemas-microsoft-com:office:office" xmlns:r="http://schemas.openxmlformats.org/officeDocument/2006/relationships" xmlns:m="http://schemas.openxmlformats.org/officeDocument/2006/math" xmlns:v="urn:schemas-microsoft-com:vml" xmlns:wp14="http://schemas.microsoft.com/office/word/2010/wordprocessingDrawing" xmlns:wp="http://schemas.openxmlformats.org/drawingml/2006/wordprocessingDrawing" xmlns:w10="urn:schemas-microsoft-com:office:word" xmlns:w="http://schemas.openxmlformats.org/wordprocessingml/2006/main" xmlns:w14="http://schemas.microsoft.com/office/word/2010/wordml" xmlns:w15="http://schemas.microsoft.com/office/word/2012/wordml" xmlns:w16se="http://schemas.microsoft.com/office/word/2015/wordml/symex" xmlns:wpg="http://schemas.microsoft.com/office/word/2010/wordprocessingGroup" xmlns:wpi="http://schemas.microsoft.com/office/word/2010/wordprocessingInk" xmlns:wne="http://schemas.microsoft.com/office/word/2006/wordml" xmlns:wps="http://schemas.microsoft.com/office/word/2010/wordprocessingShape" mc:Ignorable="w14 w15 w16se wp14">
+<w:document xmlns:wpc="http://schemas.microsoft.com/office/word/2010/wordprocessingCanvas" xmlns:cx="http://schemas.microsoft.com/office/drawing/2014/chartex" xmlns:cx1="http://schemas.microsoft.com/office/drawing/2015/9/8/chartex" xmlns:cx2="http://schemas.microsoft.com/office/drawing/2015/10/21/chartex" xmlns:cx3="http://schemas.microsoft.com/office/drawing/2016/5/9/chartex" xmlns:cx4="http://schemas.microsoft.com/office/drawing/2016/5/10/chartex" xmlns:cx5="http://schemas.microsoft.com/office/drawing/2016/5/11/chartex" xmlns:cx6="http://schemas.microsoft.com/office/drawing/2016/5/12/chartex" xmlns:cx7="http://schemas.microsoft.com/office/drawing/2016/5/13/chartex" xmlns:cx8="http://schemas.microsoft.com/office/drawing/2016/5/14/chartex" xmlns:mc="http://schemas.openxmlformats.org/markup-compatibility/2006" xmlns:aink="http://schemas.microsoft.com/office/drawing/2016/ink" xmlns:am3d="http://schemas.microsoft.com/office/drawing/2017/model3d" xmlns:o="urn:schemas-microsoft-com:office:office" xmlns:r="http://schemas.openxmlformats.org/officeDocument/2006/relationships" xmlns:m="http://schemas.openxmlformats.org/officeDocument/2006/math" xmlns:v="urn:schemas-microsoft-com:vml" xmlns:wp14="http://schemas.microsoft.com/office/word/2010/wordprocessingDrawing" xmlns:wp="http://schemas.openxmlformats.org/drawingml/2006/wordprocessingDrawing" xmlns:w10="urn:schemas-microsoft-com:office:word" xmlns:w="http://schemas.openxmlformats.org/wordprocessingml/2006/main" xmlns:w14="http://schemas.microsoft.com/office/word/2010/wordml" xmlns:w15="http://schemas.microsoft.com/office/word/2012/wordml" xmlns:w16cid="http://schemas.microsoft.com/office/word/2016/wordml/cid" xmlns:w16se="http://schemas.microsoft.com/office/word/2015/wordml/symex" xmlns:wpg="http://schemas.microsoft.com/office/word/2010/wordprocessingGroup" xmlns:wpi="http://schemas.microsoft.com/office/word/2010/wordprocessingInk" xmlns:wne="http://schemas.microsoft.com/office/word/2006/wordml" xmlns:wps="http://schemas.microsoft.com/office/word/2010/wordprocessingShape" mc:Ignorable="w14 w15 w16se w16cid wp14">
   <w:body>
     <w:p>
       <w:pPr>
@@ -25,7 +25,7 @@
         <mc:AlternateContent>
           <mc:Choice Requires="wps">
             <w:drawing>
-              <wp:anchor distT="0" distB="0" distL="114300" distR="114300" simplePos="0" relativeHeight="251659264" behindDoc="1" locked="0" layoutInCell="1" allowOverlap="1" wp14:anchorId="78D6AAF3" wp14:editId="5E691746">
+              <wp:anchor distT="0" distB="0" distL="114300" distR="114300" simplePos="0" relativeHeight="251659264" behindDoc="1" locked="0" layoutInCell="1" allowOverlap="1" wp14:anchorId="40AA35A0" wp14:editId="5CD8047A">
                 <wp:simplePos x="0" y="0"/>
                 <wp:positionH relativeFrom="margin">
                   <wp:posOffset>-156070</wp:posOffset>
@@ -81,7 +81,7 @@
               </wp:anchor>
             </w:drawing>
           </mc:Choice>
-          <mc:Fallback xmlns:cx2="http://schemas.microsoft.com/office/drawing/2015/10/21/chartex" xmlns:cx3="http://schemas.microsoft.com/office/drawing/2016/5/9/chartex" xmlns:cx4="http://schemas.microsoft.com/office/drawing/2016/5/10/chartex" xmlns:cx5="http://schemas.microsoft.com/office/drawing/2016/5/11/chartex" xmlns:cx6="http://schemas.microsoft.com/office/drawing/2016/5/12/chartex" xmlns:cx7="http://schemas.microsoft.com/office/drawing/2016/5/13/chartex" xmlns:cx8="http://schemas.microsoft.com/office/drawing/2016/5/14/chartex" xmlns:aink="http://schemas.microsoft.com/office/drawing/2016/ink" xmlns:am3d="http://schemas.microsoft.com/office/drawing/2017/model3d" xmlns:w16cid="http://schemas.microsoft.com/office/word/2016/wordml/cid">
+          <mc:Fallback>
             <w:pict>
               <v:rect w14:anchorId="4885111E" id="Rectangle 64" o:spid="_x0000_s1026" style="position:absolute;margin-left:-12.3pt;margin-top:.15pt;width:452.25pt;height:695.7pt;z-index:-251657216;visibility:visible;mso-wrap-style:square;mso-width-percent:0;mso-height-percent:0;mso-wrap-distance-left:9pt;mso-wrap-distance-top:0;mso-wrap-distance-right:9pt;mso-wrap-distance-bottom:0;mso-position-horizontal:absolute;mso-position-horizontal-relative:margin;mso-position-vertical:absolute;mso-position-vertical-relative:text;mso-width-percent:0;mso-height-percent:0;mso-width-relative:margin;mso-height-relative:margin;v-text-anchor:top" o:gfxdata="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" strokeweight="4.5pt">
                 <v:stroke linestyle="thickThin"/>
@@ -99,24 +99,7 @@
           <w:szCs w:val="44"/>
         </w:rPr>
         <w:br/>
-      </w:r>
-      <w:r>
-        <w:rPr>
-          <w:rFonts w:cs="Times New Roman"/>
-          <w:b/>
-          <w:color w:val="000000"/>
-          <w:szCs w:val="44"/>
-        </w:rPr>
-        <w:t xml:space="preserve">TRƯỜNG ĐẠI HỌC CÔNG NGHIỆP </w:t>
-      </w:r>
-      <w:r>
-        <w:rPr>
-          <w:rFonts w:cs="Times New Roman"/>
-          <w:b/>
-          <w:color w:val="000000"/>
-          <w:szCs w:val="44"/>
-        </w:rPr>
-        <w:t>TP HỒ CHÍ MINH</w:t>
+        <w:t>TRƯỜNG ĐẠI HỌC CÔNG NGHIỆP TP HỒ CHÍ MINH</w:t>
       </w:r>
     </w:p>
     <w:p>
@@ -139,17 +122,7 @@
           <w:sz w:val="24"/>
           <w:szCs w:val="30"/>
         </w:rPr>
-        <w:t>KHOA CÔNG NGHỆ</w:t>
-      </w:r>
-      <w:r>
-        <w:rPr>
-          <w:rFonts w:cs="Times New Roman"/>
-          <w:b/>
-          <w:color w:val="000000"/>
-          <w:sz w:val="24"/>
-          <w:szCs w:val="30"/>
-        </w:rPr>
-        <w:t xml:space="preserve"> THÔNG TIN</w:t>
+        <w:t>KHOA CÔNG NGHỆ THÔNG TIN</w:t>
       </w:r>
     </w:p>
     <w:p>
@@ -169,10 +142,11 @@
       </w:pPr>
       <w:r>
         <w:rPr>
+          <w:rFonts w:cs="Times New Roman"/>
           <w:noProof/>
         </w:rPr>
         <w:drawing>
-          <wp:anchor distT="0" distB="0" distL="114300" distR="114300" simplePos="0" relativeHeight="251661312" behindDoc="0" locked="0" layoutInCell="1" allowOverlap="1" wp14:anchorId="00AEC0F5" wp14:editId="4B2D3964">
+          <wp:anchor distT="0" distB="0" distL="114300" distR="114300" simplePos="0" relativeHeight="251661312" behindDoc="0" locked="0" layoutInCell="1" allowOverlap="1" wp14:anchorId="6630B5DA" wp14:editId="75BD5DDC">
             <wp:simplePos x="0" y="0"/>
             <wp:positionH relativeFrom="column">
               <wp:posOffset>2187575</wp:posOffset>
@@ -256,7 +230,7 @@
         <mc:AlternateContent>
           <mc:Choice Requires="wps">
             <w:drawing>
-              <wp:anchor distT="0" distB="0" distL="114300" distR="114300" simplePos="0" relativeHeight="251660288" behindDoc="0" locked="0" layoutInCell="1" allowOverlap="1" wp14:anchorId="20FF889F" wp14:editId="06291228">
+              <wp:anchor distT="0" distB="0" distL="114300" distR="114300" simplePos="0" relativeHeight="251660288" behindDoc="0" locked="0" layoutInCell="1" allowOverlap="1" wp14:anchorId="7CC6AFD0" wp14:editId="6D53B82B">
                 <wp:simplePos x="0" y="0"/>
                 <wp:positionH relativeFrom="margin">
                   <wp:align>center</wp:align>
@@ -314,7 +288,7 @@
               </wp:anchor>
             </w:drawing>
           </mc:Choice>
-          <mc:Fallback xmlns:cx2="http://schemas.microsoft.com/office/drawing/2015/10/21/chartex" xmlns:cx3="http://schemas.microsoft.com/office/drawing/2016/5/9/chartex" xmlns:cx4="http://schemas.microsoft.com/office/drawing/2016/5/10/chartex" xmlns:cx5="http://schemas.microsoft.com/office/drawing/2016/5/11/chartex" xmlns:cx6="http://schemas.microsoft.com/office/drawing/2016/5/12/chartex" xmlns:cx7="http://schemas.microsoft.com/office/drawing/2016/5/13/chartex" xmlns:cx8="http://schemas.microsoft.com/office/drawing/2016/5/14/chartex" xmlns:aink="http://schemas.microsoft.com/office/drawing/2016/ink" xmlns:am3d="http://schemas.microsoft.com/office/drawing/2017/model3d" xmlns:w16cid="http://schemas.microsoft.com/office/word/2016/wordml/cid">
+          <mc:Fallback>
             <w:pict>
               <v:line w14:anchorId="138F9CE1" id="Straight Connector 95" o:spid="_x0000_s1026" style="position:absolute;z-index:251660288;visibility:visible;mso-wrap-style:square;mso-width-percent:0;mso-height-percent:0;mso-wrap-distance-left:9pt;mso-wrap-distance-top:0;mso-wrap-distance-right:9pt;mso-wrap-distance-bottom:0;mso-position-horizontal:center;mso-position-horizontal-relative:margin;mso-position-vertical:absolute;mso-position-vertical-relative:text;mso-width-percent:0;mso-height-percent:0;mso-width-relative:margin;mso-height-relative:margin" from="0,7.1pt" to="136.8pt,7.1pt" o:gfxdata="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" strokecolor="black [3213]" strokeweight="1pt">
                 <v:stroke joinstyle="miter"/>
@@ -350,6 +324,9 @@
     <w:p>
       <w:pPr>
         <w:spacing w:before="60" w:after="60" w:line="288" w:lineRule="auto"/>
+        <w:rPr>
+          <w:rFonts w:cs="Times New Roman"/>
+        </w:rPr>
       </w:pPr>
     </w:p>
     <w:p>
@@ -444,34 +421,45 @@
           <w:sz w:val="32"/>
           <w:szCs w:val="32"/>
         </w:rPr>
-        <w:t xml:space="preserve">NGÀNH: </w:t>
-      </w:r>
-      <w:r>
-        <w:rPr>
-          <w:rFonts w:cs="Times New Roman"/>
-          <w:b/>
-          <w:color w:val="000000"/>
-          <w:sz w:val="32"/>
+        <w:t>NGÀNH: CÔNG NGHỆ THÔNG TIN</w:t>
+      </w:r>
+    </w:p>
+    <w:p>
+      <w:pPr>
+        <w:spacing w:before="60" w:after="60" w:line="288" w:lineRule="auto"/>
+        <w:rPr>
+          <w:rFonts w:cs="Times New Roman"/>
+          <w:b/>
+          <w:color w:val="000000"/>
+          <w:sz w:val="28"/>
           <w:szCs w:val="32"/>
         </w:rPr>
-        <w:t>CÔNG NGHỆ THÔNG TIN</w:t>
-      </w:r>
-    </w:p>
-    <w:p>
-      <w:pPr>
-        <w:spacing w:before="60" w:after="60" w:line="288" w:lineRule="auto"/>
-        <w:rPr>
-          <w:rFonts w:cs="Times New Roman"/>
-          <w:b/>
+      </w:pPr>
+    </w:p>
+    <w:p>
+      <w:pPr>
+        <w:spacing w:before="60" w:after="60" w:line="288" w:lineRule="auto"/>
+        <w:rPr>
+          <w:rFonts w:cs="Times New Roman"/>
+          <w:b/>
+          <w:i/>
+          <w:color w:val="000000"/>
+          <w:sz w:val="28"/>
+          <w:szCs w:val="26"/>
+        </w:rPr>
+      </w:pPr>
+      <w:r>
+        <w:rPr>
+          <w:rFonts w:cs="Times New Roman"/>
+          <w:b/>
+          <w:i/>
           <w:color w:val="000000"/>
           <w:sz w:val="28"/>
           <w:szCs w:val="32"/>
         </w:rPr>
-      </w:pPr>
-    </w:p>
-    <w:p>
-      <w:pPr>
-        <w:spacing w:before="60" w:after="60" w:line="288" w:lineRule="auto"/>
+        <w:t xml:space="preserve">    </w:t>
+      </w:r>
+      <w:r>
         <w:rPr>
           <w:rFonts w:cs="Times New Roman"/>
           <w:b/>
@@ -480,39 +468,7 @@
           <w:sz w:val="28"/>
           <w:szCs w:val="26"/>
         </w:rPr>
-      </w:pPr>
-      <w:r>
-        <w:rPr>
-          <w:rFonts w:cs="Times New Roman"/>
-          <w:b/>
-          <w:i/>
-          <w:color w:val="000000"/>
-          <w:sz w:val="28"/>
-          <w:szCs w:val="32"/>
-        </w:rPr>
-        <w:t xml:space="preserve">    </w:t>
-      </w:r>
-      <w:r>
-        <w:rPr>
-          <w:rFonts w:cs="Times New Roman"/>
-          <w:b/>
-          <w:i/>
-          <w:color w:val="000000"/>
-          <w:sz w:val="28"/>
-          <w:szCs w:val="26"/>
-        </w:rPr>
-        <w:t>Đề tài:</w:t>
-      </w:r>
-      <w:r>
-        <w:rPr>
-          <w:rFonts w:cs="Times New Roman"/>
-          <w:b/>
-          <w:i/>
-          <w:color w:val="000000"/>
-          <w:sz w:val="28"/>
-          <w:szCs w:val="26"/>
-        </w:rPr>
-        <w:t xml:space="preserve"> GIÁM SÁT GIẤC NGỦ EM BÉ THÔNG QUA THIẾT BỊ </w:t>
+        <w:t xml:space="preserve">Đề tài: GIÁM SÁT GIẤC NGỦ EM BÉ THÔNG QUA THIẾT BỊ </w:t>
       </w:r>
     </w:p>
     <w:p>
@@ -557,8 +513,14 @@
       <w:pPr>
         <w:spacing w:before="60" w:after="60" w:line="288" w:lineRule="auto"/>
         <w:ind w:left="360" w:right="507"/>
-      </w:pPr>
-      <w:r>
+        <w:rPr>
+          <w:rFonts w:cs="Times New Roman"/>
+        </w:rPr>
+      </w:pPr>
+      <w:r>
+        <w:rPr>
+          <w:rFonts w:cs="Times New Roman"/>
+        </w:rPr>
         <w:tab/>
       </w:r>
     </w:p>
@@ -567,6 +529,7 @@
         <w:spacing w:before="60" w:after="60" w:line="288" w:lineRule="auto"/>
         <w:ind w:left="360" w:right="507"/>
         <w:rPr>
+          <w:rFonts w:cs="Times New Roman"/>
           <w:sz w:val="28"/>
           <w:szCs w:val="28"/>
         </w:rPr>
@@ -577,33 +540,22 @@
         <w:spacing w:before="60" w:after="60" w:line="288" w:lineRule="auto"/>
         <w:ind w:left="1440" w:right="507"/>
         <w:rPr>
-          <w:sz w:val="28"/>
-          <w:szCs w:val="28"/>
-        </w:rPr>
-      </w:pPr>
-      <w:r>
-        <w:rPr>
-          <w:sz w:val="28"/>
-          <w:szCs w:val="28"/>
-        </w:rPr>
-        <w:t xml:space="preserve">  </w:t>
-      </w:r>
-      <w:r>
-        <w:rPr>
-          <w:sz w:val="28"/>
-          <w:szCs w:val="28"/>
-        </w:rPr>
-        <w:t>Sinh viên thực hiệ</w:t>
-      </w:r>
-      <w:r>
-        <w:rPr>
-          <w:sz w:val="28"/>
-          <w:szCs w:val="28"/>
-        </w:rPr>
-        <w:t>n:</w:t>
-      </w:r>
-      <w:r>
-        <w:rPr>
+          <w:rFonts w:cs="Times New Roman"/>
+          <w:sz w:val="28"/>
+          <w:szCs w:val="28"/>
+        </w:rPr>
+      </w:pPr>
+      <w:r>
+        <w:rPr>
+          <w:rFonts w:cs="Times New Roman"/>
+          <w:sz w:val="28"/>
+          <w:szCs w:val="28"/>
+        </w:rPr>
+        <w:t xml:space="preserve">  Sinh viên thực hiện:</w:t>
+      </w:r>
+      <w:r>
+        <w:rPr>
+          <w:rFonts w:cs="Times New Roman"/>
           <w:sz w:val="28"/>
           <w:szCs w:val="28"/>
         </w:rPr>
@@ -616,12 +568,14 @@
         <w:spacing w:before="60" w:after="60" w:line="288" w:lineRule="auto"/>
         <w:ind w:left="2160" w:right="507" w:firstLine="720"/>
         <w:rPr>
-          <w:sz w:val="28"/>
-          <w:szCs w:val="28"/>
-        </w:rPr>
-      </w:pPr>
-      <w:r>
-        <w:rPr>
+          <w:rFonts w:cs="Times New Roman"/>
+          <w:sz w:val="28"/>
+          <w:szCs w:val="28"/>
+        </w:rPr>
+      </w:pPr>
+      <w:r>
+        <w:rPr>
+          <w:rFonts w:cs="Times New Roman"/>
           <w:sz w:val="28"/>
           <w:szCs w:val="28"/>
         </w:rPr>
@@ -633,12 +587,14 @@
         <w:spacing w:before="60" w:after="60" w:line="288" w:lineRule="auto"/>
         <w:ind w:left="2160" w:right="507" w:firstLine="720"/>
         <w:rPr>
-          <w:sz w:val="28"/>
-          <w:szCs w:val="28"/>
-        </w:rPr>
-      </w:pPr>
-      <w:r>
-        <w:rPr>
+          <w:rFonts w:cs="Times New Roman"/>
+          <w:sz w:val="28"/>
+          <w:szCs w:val="28"/>
+        </w:rPr>
+      </w:pPr>
+      <w:r>
+        <w:rPr>
+          <w:rFonts w:cs="Times New Roman"/>
           <w:sz w:val="28"/>
           <w:szCs w:val="28"/>
         </w:rPr>
@@ -646,6 +602,7 @@
       </w:r>
       <w:r>
         <w:rPr>
+          <w:rFonts w:cs="Times New Roman"/>
           <w:sz w:val="28"/>
           <w:szCs w:val="28"/>
         </w:rPr>
@@ -658,12 +615,14 @@
         <w:spacing w:before="60" w:after="60" w:line="288" w:lineRule="auto"/>
         <w:ind w:left="2160" w:right="507" w:firstLine="720"/>
         <w:rPr>
-          <w:sz w:val="28"/>
-          <w:szCs w:val="28"/>
-        </w:rPr>
-      </w:pPr>
-      <w:r>
-        <w:rPr>
+          <w:rFonts w:cs="Times New Roman"/>
+          <w:sz w:val="28"/>
+          <w:szCs w:val="28"/>
+        </w:rPr>
+      </w:pPr>
+      <w:r>
+        <w:rPr>
+          <w:rFonts w:cs="Times New Roman"/>
           <w:sz w:val="28"/>
           <w:szCs w:val="28"/>
         </w:rPr>
@@ -671,6 +630,7 @@
       </w:r>
       <w:r>
         <w:rPr>
+          <w:rFonts w:cs="Times New Roman"/>
           <w:sz w:val="28"/>
           <w:szCs w:val="28"/>
         </w:rPr>
@@ -683,23 +643,18 @@
         <w:spacing w:before="60" w:after="60" w:line="288" w:lineRule="auto"/>
         <w:ind w:left="1843" w:right="507" w:hanging="567"/>
         <w:rPr>
-          <w:sz w:val="28"/>
-          <w:szCs w:val="28"/>
-        </w:rPr>
-      </w:pPr>
-      <w:r>
-        <w:rPr>
-          <w:sz w:val="28"/>
-          <w:szCs w:val="28"/>
-        </w:rPr>
-        <w:t>Giảng viên hướng dẫ</w:t>
-      </w:r>
-      <w:r>
-        <w:rPr>
-          <w:sz w:val="28"/>
-          <w:szCs w:val="28"/>
-        </w:rPr>
-        <w:t>n:</w:t>
+          <w:rFonts w:cs="Times New Roman"/>
+          <w:sz w:val="28"/>
+          <w:szCs w:val="28"/>
+        </w:rPr>
+      </w:pPr>
+      <w:r>
+        <w:rPr>
+          <w:rFonts w:cs="Times New Roman"/>
+          <w:sz w:val="28"/>
+          <w:szCs w:val="28"/>
+        </w:rPr>
+        <w:t>Giảng viên hướng dẫn:</w:t>
       </w:r>
     </w:p>
     <w:p>
@@ -707,12 +662,14 @@
         <w:spacing w:before="60" w:after="60" w:line="288" w:lineRule="auto"/>
         <w:ind w:left="1843" w:right="507" w:hanging="567"/>
         <w:rPr>
-          <w:sz w:val="28"/>
-          <w:szCs w:val="28"/>
-        </w:rPr>
-      </w:pPr>
-      <w:r>
-        <w:rPr>
+          <w:rFonts w:cs="Times New Roman"/>
+          <w:sz w:val="28"/>
+          <w:szCs w:val="28"/>
+        </w:rPr>
+      </w:pPr>
+      <w:r>
+        <w:rPr>
+          <w:rFonts w:cs="Times New Roman"/>
           <w:sz w:val="28"/>
           <w:szCs w:val="28"/>
         </w:rPr>
@@ -720,6 +677,7 @@
       </w:r>
       <w:r>
         <w:rPr>
+          <w:rFonts w:cs="Times New Roman"/>
           <w:sz w:val="28"/>
           <w:szCs w:val="28"/>
         </w:rPr>
@@ -731,6 +689,7 @@
         <w:spacing w:before="60" w:after="60" w:line="288" w:lineRule="auto"/>
         <w:ind w:left="1843" w:right="507" w:hanging="567"/>
         <w:rPr>
+          <w:rFonts w:cs="Times New Roman"/>
           <w:sz w:val="28"/>
           <w:szCs w:val="28"/>
         </w:rPr>
@@ -785,6 +744,7 @@
       <w:pPr>
         <w:spacing w:before="60" w:after="60" w:line="288" w:lineRule="auto"/>
         <w:rPr>
+          <w:rFonts w:cs="Times New Roman"/>
           <w:b/>
           <w:sz w:val="32"/>
         </w:rPr>
@@ -792,9 +752,9 @@
       <w:bookmarkStart w:id="0" w:name="_Toc513217347"/>
       <w:bookmarkStart w:id="1" w:name="_Toc513641822"/>
       <w:bookmarkStart w:id="2" w:name="_Toc513814463"/>
-      <w:bookmarkStart w:id="3" w:name="_GoBack"/>
-      <w:r>
-        <w:rPr>
+      <w:r>
+        <w:rPr>
+          <w:rFonts w:cs="Times New Roman"/>
           <w:b/>
           <w:caps/>
           <w:noProof/>
@@ -808,11 +768,11 @@
       <w:bookmarkEnd w:id="1"/>
       <w:bookmarkEnd w:id="2"/>
     </w:p>
-    <w:bookmarkEnd w:id="3"/>
-    <w:p>
-      <w:pPr>
-        <w:spacing w:before="60" w:after="60" w:line="288" w:lineRule="auto"/>
-        <w:rPr>
+    <w:p>
+      <w:pPr>
+        <w:spacing w:before="60" w:after="60" w:line="288" w:lineRule="auto"/>
+        <w:rPr>
+          <w:rFonts w:cs="Times New Roman"/>
           <w:i/>
           <w:noProof/>
           <w:lang w:val="vi-VN"/>
@@ -820,6 +780,7 @@
       </w:pPr>
       <w:r>
         <w:rPr>
+          <w:rFonts w:cs="Times New Roman"/>
           <w:i/>
           <w:noProof/>
           <w:lang w:val="vi-VN"/>
@@ -828,6 +789,7 @@
       </w:r>
       <w:r>
         <w:rPr>
+          <w:rFonts w:cs="Times New Roman"/>
           <w:i/>
           <w:iCs/>
           <w:noProof/>
@@ -837,6 +799,7 @@
       </w:r>
       <w:r>
         <w:rPr>
+          <w:rFonts w:cs="Times New Roman"/>
           <w:i/>
           <w:noProof/>
           <w:lang w:val="vi-VN"/>
@@ -851,11 +814,13 @@
         </w:tabs>
         <w:spacing w:before="60" w:after="60" w:line="288" w:lineRule="auto"/>
         <w:rPr>
+          <w:rFonts w:cs="Times New Roman"/>
           <w:noProof/>
         </w:rPr>
       </w:pPr>
       <w:r>
         <w:rPr>
+          <w:rFonts w:cs="Times New Roman"/>
           <w:noProof/>
         </w:rPr>
         <w:t>……………………………………………………………………………………….….……………………………………………………………………………………….……………………………………………………………………………………….……………………………………………………………………………………….……………………………………………………………………………………….……………………………………………………………………………………….……………………………………………………………………………………….……………………………………………………………………………………….……………………………………………………………………………………….……………………………………………………………………………………….……………………………………………………………………………………</w:t>
@@ -868,6 +833,7 @@
         </w:tabs>
         <w:spacing w:before="60" w:after="60" w:line="288" w:lineRule="auto"/>
         <w:rPr>
+          <w:rFonts w:cs="Times New Roman"/>
           <w:noProof/>
         </w:rPr>
       </w:pPr>
@@ -879,6 +845,7 @@
         </w:tabs>
         <w:spacing w:before="60" w:after="60" w:line="288" w:lineRule="auto"/>
         <w:rPr>
+          <w:rFonts w:cs="Times New Roman"/>
           <w:b/>
           <w:i/>
           <w:noProof/>
@@ -887,6 +854,7 @@
       </w:pPr>
       <w:r>
         <w:rPr>
+          <w:rFonts w:cs="Times New Roman"/>
           <w:b/>
           <w:bCs/>
           <w:noProof/>
@@ -896,6 +864,7 @@
       </w:r>
       <w:r>
         <w:rPr>
+          <w:rFonts w:cs="Times New Roman"/>
           <w:i/>
           <w:iCs/>
           <w:noProof/>
@@ -905,6 +874,7 @@
       </w:r>
       <w:r>
         <w:rPr>
+          <w:rFonts w:cs="Times New Roman"/>
           <w:bCs/>
           <w:i/>
           <w:noProof/>
@@ -914,43 +884,39 @@
       </w:r>
       <w:r>
         <w:rPr>
+          <w:rFonts w:cs="Times New Roman"/>
           <w:i/>
           <w:noProof/>
           <w:lang w:val="vi-VN"/>
         </w:rPr>
-        <w:t>:</w:t>
-      </w:r>
-      <w:r>
-        <w:rPr>
+        <w:t xml:space="preserve">: </w:t>
+      </w:r>
+      <w:r>
+        <w:rPr>
+          <w:rFonts w:cs="Times New Roman"/>
           <w:i/>
           <w:noProof/>
           <w:lang w:val="vi-VN"/>
         </w:rPr>
-        <w:t xml:space="preserve"> </w:t>
-      </w:r>
-      <w:r>
-        <w:rPr>
+        <w:tab/>
+      </w:r>
+    </w:p>
+    <w:p>
+      <w:pPr>
+        <w:tabs>
+          <w:tab w:val="right" w:leader="dot" w:pos="9061"/>
+        </w:tabs>
+        <w:spacing w:before="60" w:after="60" w:line="288" w:lineRule="auto"/>
+        <w:rPr>
+          <w:rFonts w:cs="Times New Roman"/>
           <w:i/>
           <w:noProof/>
           <w:lang w:val="vi-VN"/>
         </w:rPr>
-        <w:tab/>
-      </w:r>
-    </w:p>
-    <w:p>
-      <w:pPr>
-        <w:tabs>
-          <w:tab w:val="right" w:leader="dot" w:pos="9061"/>
-        </w:tabs>
-        <w:spacing w:before="60" w:after="60" w:line="288" w:lineRule="auto"/>
-        <w:rPr>
-          <w:i/>
-          <w:noProof/>
-          <w:lang w:val="vi-VN"/>
-        </w:rPr>
-      </w:pPr>
-      <w:r>
-        <w:rPr>
+      </w:pPr>
+      <w:r>
+        <w:rPr>
+          <w:rFonts w:cs="Times New Roman"/>
           <w:b/>
           <w:bCs/>
           <w:noProof/>
@@ -960,6 +926,7 @@
       </w:r>
       <w:r>
         <w:rPr>
+          <w:rFonts w:cs="Times New Roman"/>
           <w:i/>
           <w:iCs/>
           <w:noProof/>
@@ -969,6 +936,7 @@
       </w:r>
       <w:r>
         <w:rPr>
+          <w:rFonts w:cs="Times New Roman"/>
           <w:bCs/>
           <w:i/>
           <w:noProof/>
@@ -978,6 +946,7 @@
       </w:r>
       <w:r>
         <w:rPr>
+          <w:rFonts w:cs="Times New Roman"/>
           <w:i/>
           <w:noProof/>
           <w:lang w:val="vi-VN"/>
@@ -986,6 +955,7 @@
       </w:r>
       <w:r>
         <w:rPr>
+          <w:rFonts w:cs="Times New Roman"/>
           <w:i/>
           <w:noProof/>
           <w:lang w:val="vi-VN"/>
@@ -1000,12 +970,14 @@
         </w:tabs>
         <w:spacing w:before="60" w:after="60" w:line="288" w:lineRule="auto"/>
         <w:rPr>
+          <w:rFonts w:cs="Times New Roman"/>
           <w:noProof/>
           <w:lang w:val="vi-VN"/>
         </w:rPr>
       </w:pPr>
       <w:r>
         <w:rPr>
+          <w:rFonts w:cs="Times New Roman"/>
           <w:b/>
           <w:bCs/>
           <w:noProof/>
@@ -1015,6 +987,7 @@
       </w:r>
       <w:r>
         <w:rPr>
+          <w:rFonts w:cs="Times New Roman"/>
           <w:noProof/>
           <w:lang w:val="vi-VN"/>
         </w:rPr>
@@ -1025,6 +998,7 @@
       <w:pPr>
         <w:spacing w:before="60" w:after="60" w:line="288" w:lineRule="auto"/>
         <w:rPr>
+          <w:rFonts w:cs="Times New Roman"/>
           <w:b/>
           <w:bCs/>
           <w:noProof/>
@@ -1033,6 +1007,7 @@
       </w:pPr>
       <w:r>
         <w:rPr>
+          <w:rFonts w:cs="Times New Roman"/>
           <w:b/>
           <w:bCs/>
           <w:noProof/>
@@ -1042,6 +1017,7 @@
       </w:r>
       <w:r>
         <w:rPr>
+          <w:rFonts w:cs="Times New Roman"/>
           <w:bCs/>
           <w:i/>
           <w:noProof/>
@@ -1051,6 +1027,7 @@
       </w:r>
       <w:r>
         <w:rPr>
+          <w:rFonts w:cs="Times New Roman"/>
           <w:bCs/>
           <w:i/>
           <w:iCs/>
@@ -1061,6 +1038,7 @@
       </w:r>
       <w:r>
         <w:rPr>
+          <w:rFonts w:cs="Times New Roman"/>
           <w:bCs/>
           <w:i/>
           <w:noProof/>
@@ -1074,12 +1052,14 @@
         <w:spacing w:before="60" w:after="60" w:line="288" w:lineRule="auto"/>
         <w:ind w:left="709" w:right="708"/>
         <w:rPr>
+          <w:rFonts w:cs="Times New Roman"/>
           <w:noProof/>
           <w:lang w:val="vi-VN"/>
         </w:rPr>
       </w:pPr>
       <w:r>
         <w:rPr>
+          <w:rFonts w:cs="Times New Roman"/>
           <w:noProof/>
           <w:lang w:val="vi-VN"/>
         </w:rPr>
@@ -1087,6 +1067,7 @@
       </w:r>
       <w:r>
         <w:rPr>
+          <w:rFonts w:cs="Times New Roman"/>
           <w:noProof/>
         </w:rPr>
         <w:t>………………………………………………………………………….…………….….………………………………………………………...……………………………….……………………………………………………………………………………….……………………………………………………………………………………….……………………………………………………………………………………….…………………………………………………………………………….………….………………………………………………………………</w:t>
@@ -1106,6 +1087,7 @@
       </w:pPr>
       <w:r>
         <w:rPr>
+          <w:rFonts w:cs="Times New Roman"/>
           <w:b/>
           <w:bCs/>
           <w:noProof/>
@@ -1115,6 +1097,7 @@
       </w:r>
       <w:r>
         <w:rPr>
+          <w:rFonts w:cs="Times New Roman"/>
           <w:bCs/>
           <w:i/>
           <w:noProof/>
@@ -1123,6 +1106,7 @@
       </w:r>
       <w:r>
         <w:rPr>
+          <w:rFonts w:cs="Times New Roman"/>
           <w:bCs/>
           <w:i/>
           <w:noProof/>
@@ -1132,6 +1116,7 @@
       </w:r>
       <w:r>
         <w:rPr>
+          <w:rFonts w:cs="Times New Roman"/>
           <w:bCs/>
           <w:i/>
           <w:noProof/>
@@ -1140,6 +1125,7 @@
       </w:r>
       <w:r>
         <w:rPr>
+          <w:rFonts w:cs="Times New Roman"/>
           <w:bCs/>
           <w:i/>
           <w:noProof/>
@@ -1149,6 +1135,7 @@
       </w:r>
       <w:r>
         <w:rPr>
+          <w:rFonts w:cs="Times New Roman"/>
           <w:bCs/>
           <w:i/>
           <w:noProof/>
@@ -1159,6 +1146,7 @@
       </w:r>
       <w:r>
         <w:rPr>
+          <w:rFonts w:cs="Times New Roman"/>
           <w:bCs/>
           <w:i/>
           <w:noProof/>
@@ -1243,174 +1231,261 @@
       <w:pPr>
         <w:spacing w:before="60" w:after="60" w:line="288" w:lineRule="auto"/>
         <w:jc w:val="right"/>
+        <w:rPr>
+          <w:rFonts w:cs="Times New Roman"/>
+        </w:rPr>
       </w:pPr>
     </w:p>
     <w:p>
       <w:pPr>
         <w:spacing w:before="60" w:after="60" w:line="288" w:lineRule="auto"/>
         <w:jc w:val="right"/>
+        <w:rPr>
+          <w:rFonts w:cs="Times New Roman"/>
+        </w:rPr>
       </w:pPr>
     </w:p>
     <w:p>
       <w:pPr>
         <w:spacing w:before="60" w:after="60" w:line="288" w:lineRule="auto"/>
         <w:jc w:val="right"/>
+        <w:rPr>
+          <w:rFonts w:cs="Times New Roman"/>
+        </w:rPr>
       </w:pPr>
     </w:p>
     <w:p>
       <w:pPr>
         <w:spacing w:before="60" w:after="60" w:line="288" w:lineRule="auto"/>
         <w:jc w:val="right"/>
+        <w:rPr>
+          <w:rFonts w:cs="Times New Roman"/>
+        </w:rPr>
       </w:pPr>
     </w:p>
     <w:p>
       <w:pPr>
         <w:spacing w:before="60" w:after="60" w:line="288" w:lineRule="auto"/>
         <w:jc w:val="right"/>
+        <w:rPr>
+          <w:rFonts w:cs="Times New Roman"/>
+        </w:rPr>
       </w:pPr>
     </w:p>
     <w:p>
       <w:pPr>
         <w:spacing w:before="60" w:after="60" w:line="288" w:lineRule="auto"/>
         <w:jc w:val="right"/>
+        <w:rPr>
+          <w:rFonts w:cs="Times New Roman"/>
+        </w:rPr>
       </w:pPr>
     </w:p>
     <w:p>
       <w:pPr>
         <w:spacing w:before="60" w:after="60" w:line="288" w:lineRule="auto"/>
         <w:jc w:val="right"/>
+        <w:rPr>
+          <w:rFonts w:cs="Times New Roman"/>
+        </w:rPr>
       </w:pPr>
     </w:p>
     <w:p>
       <w:pPr>
         <w:spacing w:before="60" w:after="60" w:line="288" w:lineRule="auto"/>
         <w:jc w:val="right"/>
+        <w:rPr>
+          <w:rFonts w:cs="Times New Roman"/>
+        </w:rPr>
       </w:pPr>
     </w:p>
     <w:p>
       <w:pPr>
         <w:spacing w:before="60" w:after="60" w:line="288" w:lineRule="auto"/>
         <w:jc w:val="right"/>
+        <w:rPr>
+          <w:rFonts w:cs="Times New Roman"/>
+        </w:rPr>
       </w:pPr>
     </w:p>
     <w:p>
       <w:pPr>
         <w:spacing w:before="60" w:after="60" w:line="288" w:lineRule="auto"/>
         <w:jc w:val="right"/>
+        <w:rPr>
+          <w:rFonts w:cs="Times New Roman"/>
+        </w:rPr>
       </w:pPr>
     </w:p>
     <w:p>
       <w:pPr>
         <w:spacing w:before="60" w:after="60" w:line="288" w:lineRule="auto"/>
         <w:jc w:val="right"/>
+        <w:rPr>
+          <w:rFonts w:cs="Times New Roman"/>
+        </w:rPr>
       </w:pPr>
     </w:p>
     <w:p>
       <w:pPr>
         <w:spacing w:before="60" w:after="60" w:line="288" w:lineRule="auto"/>
         <w:jc w:val="right"/>
+        <w:rPr>
+          <w:rFonts w:cs="Times New Roman"/>
+        </w:rPr>
       </w:pPr>
     </w:p>
     <w:p>
       <w:pPr>
         <w:spacing w:before="60" w:after="60" w:line="288" w:lineRule="auto"/>
         <w:jc w:val="right"/>
+        <w:rPr>
+          <w:rFonts w:cs="Times New Roman"/>
+        </w:rPr>
       </w:pPr>
     </w:p>
     <w:p>
       <w:pPr>
         <w:spacing w:before="60" w:after="60" w:line="288" w:lineRule="auto"/>
         <w:jc w:val="right"/>
+        <w:rPr>
+          <w:rFonts w:cs="Times New Roman"/>
+        </w:rPr>
       </w:pPr>
     </w:p>
     <w:p>
       <w:pPr>
         <w:spacing w:before="60" w:after="60" w:line="288" w:lineRule="auto"/>
         <w:jc w:val="right"/>
+        <w:rPr>
+          <w:rFonts w:cs="Times New Roman"/>
+        </w:rPr>
       </w:pPr>
     </w:p>
     <w:p>
       <w:pPr>
         <w:spacing w:before="60" w:after="60" w:line="288" w:lineRule="auto"/>
         <w:jc w:val="right"/>
+        <w:rPr>
+          <w:rFonts w:cs="Times New Roman"/>
+        </w:rPr>
       </w:pPr>
     </w:p>
     <w:p>
       <w:pPr>
         <w:spacing w:before="60" w:after="60" w:line="288" w:lineRule="auto"/>
         <w:jc w:val="right"/>
+        <w:rPr>
+          <w:rFonts w:cs="Times New Roman"/>
+        </w:rPr>
       </w:pPr>
     </w:p>
     <w:p>
       <w:pPr>
         <w:spacing w:before="60" w:after="60" w:line="288" w:lineRule="auto"/>
         <w:jc w:val="right"/>
+        <w:rPr>
+          <w:rFonts w:cs="Times New Roman"/>
+        </w:rPr>
       </w:pPr>
     </w:p>
     <w:p>
       <w:pPr>
         <w:spacing w:before="60" w:after="60" w:line="288" w:lineRule="auto"/>
         <w:jc w:val="right"/>
+        <w:rPr>
+          <w:rFonts w:cs="Times New Roman"/>
+        </w:rPr>
       </w:pPr>
     </w:p>
     <w:p>
       <w:pPr>
         <w:spacing w:before="60" w:after="60" w:line="288" w:lineRule="auto"/>
         <w:jc w:val="right"/>
+        <w:rPr>
+          <w:rFonts w:cs="Times New Roman"/>
+        </w:rPr>
       </w:pPr>
     </w:p>
     <w:p>
       <w:pPr>
         <w:spacing w:before="60" w:after="60" w:line="288" w:lineRule="auto"/>
         <w:jc w:val="right"/>
+        <w:rPr>
+          <w:rFonts w:cs="Times New Roman"/>
+        </w:rPr>
       </w:pPr>
     </w:p>
     <w:p>
       <w:pPr>
         <w:spacing w:before="60" w:after="60" w:line="288" w:lineRule="auto"/>
         <w:jc w:val="right"/>
+        <w:rPr>
+          <w:rFonts w:cs="Times New Roman"/>
+        </w:rPr>
       </w:pPr>
     </w:p>
     <w:p>
       <w:pPr>
         <w:spacing w:before="60" w:after="60" w:line="288" w:lineRule="auto"/>
         <w:jc w:val="right"/>
+        <w:rPr>
+          <w:rFonts w:cs="Times New Roman"/>
+        </w:rPr>
       </w:pPr>
     </w:p>
     <w:p>
       <w:pPr>
         <w:spacing w:before="60" w:after="60" w:line="288" w:lineRule="auto"/>
         <w:jc w:val="right"/>
+        <w:rPr>
+          <w:rFonts w:cs="Times New Roman"/>
+        </w:rPr>
       </w:pPr>
     </w:p>
     <w:p>
       <w:pPr>
         <w:spacing w:before="60" w:after="60" w:line="288" w:lineRule="auto"/>
         <w:jc w:val="right"/>
+        <w:rPr>
+          <w:rFonts w:cs="Times New Roman"/>
+        </w:rPr>
       </w:pPr>
     </w:p>
     <w:p>
       <w:pPr>
         <w:spacing w:before="60" w:after="60" w:line="288" w:lineRule="auto"/>
         <w:jc w:val="right"/>
+        <w:rPr>
+          <w:rFonts w:cs="Times New Roman"/>
+        </w:rPr>
       </w:pPr>
     </w:p>
     <w:p>
       <w:pPr>
         <w:spacing w:before="60" w:after="60" w:line="288" w:lineRule="auto"/>
         <w:jc w:val="right"/>
+        <w:rPr>
+          <w:rFonts w:cs="Times New Roman"/>
+        </w:rPr>
       </w:pPr>
     </w:p>
     <w:p>
       <w:pPr>
         <w:spacing w:before="60" w:after="60" w:line="288" w:lineRule="auto"/>
         <w:jc w:val="right"/>
+        <w:rPr>
+          <w:rFonts w:cs="Times New Roman"/>
+        </w:rPr>
       </w:pPr>
     </w:p>
     <w:p>
       <w:pPr>
         <w:spacing w:before="60" w:after="60" w:line="288" w:lineRule="auto"/>
         <w:jc w:val="right"/>
+        <w:rPr>
+          <w:rFonts w:cs="Times New Roman"/>
+        </w:rPr>
       </w:pPr>
     </w:p>
     <w:p>
@@ -1442,146 +1517,233 @@
     <w:p>
       <w:pPr>
         <w:spacing w:before="60" w:after="60" w:line="288" w:lineRule="auto"/>
-      </w:pPr>
-    </w:p>
-    <w:p>
-      <w:pPr>
-        <w:spacing w:before="60" w:after="60" w:line="288" w:lineRule="auto"/>
-      </w:pPr>
-    </w:p>
-    <w:p>
-      <w:pPr>
-        <w:spacing w:before="60" w:after="60" w:line="288" w:lineRule="auto"/>
-      </w:pPr>
-    </w:p>
-    <w:p>
-      <w:pPr>
-        <w:spacing w:before="60" w:after="60" w:line="288" w:lineRule="auto"/>
-      </w:pPr>
-    </w:p>
-    <w:p>
-      <w:pPr>
-        <w:spacing w:before="60" w:after="60" w:line="288" w:lineRule="auto"/>
-      </w:pPr>
-    </w:p>
-    <w:p>
-      <w:pPr>
-        <w:spacing w:before="60" w:after="60" w:line="288" w:lineRule="auto"/>
-      </w:pPr>
-    </w:p>
-    <w:p>
-      <w:pPr>
-        <w:spacing w:before="60" w:after="60" w:line="288" w:lineRule="auto"/>
-      </w:pPr>
-    </w:p>
-    <w:p>
-      <w:pPr>
-        <w:spacing w:before="60" w:after="60" w:line="288" w:lineRule="auto"/>
-      </w:pPr>
-    </w:p>
-    <w:p>
-      <w:pPr>
-        <w:spacing w:before="60" w:after="60" w:line="288" w:lineRule="auto"/>
-      </w:pPr>
-    </w:p>
-    <w:p>
-      <w:pPr>
-        <w:spacing w:before="60" w:after="60" w:line="288" w:lineRule="auto"/>
-      </w:pPr>
-    </w:p>
-    <w:p>
-      <w:pPr>
-        <w:spacing w:before="60" w:after="60" w:line="288" w:lineRule="auto"/>
-      </w:pPr>
-    </w:p>
-    <w:p>
-      <w:pPr>
-        <w:spacing w:before="60" w:after="60" w:line="288" w:lineRule="auto"/>
-      </w:pPr>
-    </w:p>
-    <w:p>
-      <w:pPr>
-        <w:spacing w:before="60" w:after="60" w:line="288" w:lineRule="auto"/>
-      </w:pPr>
-    </w:p>
-    <w:p>
-      <w:pPr>
-        <w:spacing w:before="60" w:after="60" w:line="288" w:lineRule="auto"/>
-      </w:pPr>
-    </w:p>
-    <w:p>
-      <w:pPr>
-        <w:spacing w:before="60" w:after="60" w:line="288" w:lineRule="auto"/>
-      </w:pPr>
-    </w:p>
-    <w:p>
-      <w:pPr>
-        <w:spacing w:before="60" w:after="60" w:line="288" w:lineRule="auto"/>
-      </w:pPr>
-    </w:p>
-    <w:p>
-      <w:pPr>
-        <w:spacing w:before="60" w:after="60" w:line="288" w:lineRule="auto"/>
-      </w:pPr>
-    </w:p>
-    <w:p>
-      <w:pPr>
-        <w:spacing w:before="60" w:after="60" w:line="288" w:lineRule="auto"/>
-      </w:pPr>
-    </w:p>
-    <w:p>
-      <w:pPr>
-        <w:spacing w:before="60" w:after="60" w:line="288" w:lineRule="auto"/>
-      </w:pPr>
-    </w:p>
-    <w:p>
-      <w:pPr>
-        <w:spacing w:before="60" w:after="60" w:line="288" w:lineRule="auto"/>
-      </w:pPr>
-    </w:p>
-    <w:p>
-      <w:pPr>
-        <w:spacing w:before="60" w:after="60" w:line="288" w:lineRule="auto"/>
-      </w:pPr>
-    </w:p>
-    <w:p>
-      <w:pPr>
-        <w:spacing w:before="60" w:after="60" w:line="288" w:lineRule="auto"/>
-      </w:pPr>
-    </w:p>
-    <w:p>
-      <w:pPr>
-        <w:spacing w:before="60" w:after="60" w:line="288" w:lineRule="auto"/>
-      </w:pPr>
-    </w:p>
-    <w:p>
-      <w:pPr>
-        <w:spacing w:before="60" w:after="60" w:line="288" w:lineRule="auto"/>
-      </w:pPr>
-    </w:p>
-    <w:p>
-      <w:pPr>
-        <w:spacing w:before="60" w:after="60" w:line="288" w:lineRule="auto"/>
-      </w:pPr>
-    </w:p>
-    <w:p>
-      <w:pPr>
-        <w:spacing w:before="60" w:after="60" w:line="288" w:lineRule="auto"/>
-      </w:pPr>
-    </w:p>
-    <w:p>
-      <w:pPr>
-        <w:spacing w:before="60" w:after="60" w:line="288" w:lineRule="auto"/>
-      </w:pPr>
-    </w:p>
-    <w:p>
-      <w:pPr>
-        <w:spacing w:before="60" w:after="60" w:line="288" w:lineRule="auto"/>
-      </w:pPr>
-    </w:p>
-    <w:p>
-      <w:pPr>
-        <w:spacing w:before="60" w:after="60" w:line="288" w:lineRule="auto"/>
+        <w:rPr>
+          <w:rFonts w:cs="Times New Roman"/>
+        </w:rPr>
+      </w:pPr>
+    </w:p>
+    <w:p>
+      <w:pPr>
+        <w:spacing w:before="60" w:after="60" w:line="288" w:lineRule="auto"/>
+        <w:rPr>
+          <w:rFonts w:cs="Times New Roman"/>
+        </w:rPr>
+      </w:pPr>
+    </w:p>
+    <w:p>
+      <w:pPr>
+        <w:spacing w:before="60" w:after="60" w:line="288" w:lineRule="auto"/>
+        <w:rPr>
+          <w:rFonts w:cs="Times New Roman"/>
+        </w:rPr>
+      </w:pPr>
+    </w:p>
+    <w:p>
+      <w:pPr>
+        <w:spacing w:before="60" w:after="60" w:line="288" w:lineRule="auto"/>
+        <w:rPr>
+          <w:rFonts w:cs="Times New Roman"/>
+        </w:rPr>
+      </w:pPr>
+    </w:p>
+    <w:p>
+      <w:pPr>
+        <w:spacing w:before="60" w:after="60" w:line="288" w:lineRule="auto"/>
+        <w:rPr>
+          <w:rFonts w:cs="Times New Roman"/>
+        </w:rPr>
+      </w:pPr>
+    </w:p>
+    <w:p>
+      <w:pPr>
+        <w:spacing w:before="60" w:after="60" w:line="288" w:lineRule="auto"/>
+        <w:rPr>
+          <w:rFonts w:cs="Times New Roman"/>
+        </w:rPr>
+      </w:pPr>
+    </w:p>
+    <w:p>
+      <w:pPr>
+        <w:spacing w:before="60" w:after="60" w:line="288" w:lineRule="auto"/>
+        <w:rPr>
+          <w:rFonts w:cs="Times New Roman"/>
+        </w:rPr>
+      </w:pPr>
+    </w:p>
+    <w:p>
+      <w:pPr>
+        <w:spacing w:before="60" w:after="60" w:line="288" w:lineRule="auto"/>
+        <w:rPr>
+          <w:rFonts w:cs="Times New Roman"/>
+        </w:rPr>
+      </w:pPr>
+    </w:p>
+    <w:p>
+      <w:pPr>
+        <w:spacing w:before="60" w:after="60" w:line="288" w:lineRule="auto"/>
+        <w:rPr>
+          <w:rFonts w:cs="Times New Roman"/>
+        </w:rPr>
+      </w:pPr>
+    </w:p>
+    <w:p>
+      <w:pPr>
+        <w:spacing w:before="60" w:after="60" w:line="288" w:lineRule="auto"/>
+        <w:rPr>
+          <w:rFonts w:cs="Times New Roman"/>
+        </w:rPr>
+      </w:pPr>
+    </w:p>
+    <w:p>
+      <w:pPr>
+        <w:spacing w:before="60" w:after="60" w:line="288" w:lineRule="auto"/>
+        <w:rPr>
+          <w:rFonts w:cs="Times New Roman"/>
+        </w:rPr>
+      </w:pPr>
+    </w:p>
+    <w:p>
+      <w:pPr>
+        <w:spacing w:before="60" w:after="60" w:line="288" w:lineRule="auto"/>
+        <w:rPr>
+          <w:rFonts w:cs="Times New Roman"/>
+        </w:rPr>
+      </w:pPr>
+    </w:p>
+    <w:p>
+      <w:pPr>
+        <w:spacing w:before="60" w:after="60" w:line="288" w:lineRule="auto"/>
+        <w:rPr>
+          <w:rFonts w:cs="Times New Roman"/>
+        </w:rPr>
+      </w:pPr>
+    </w:p>
+    <w:p>
+      <w:pPr>
+        <w:spacing w:before="60" w:after="60" w:line="288" w:lineRule="auto"/>
+        <w:rPr>
+          <w:rFonts w:cs="Times New Roman"/>
+        </w:rPr>
+      </w:pPr>
+    </w:p>
+    <w:p>
+      <w:pPr>
+        <w:spacing w:before="60" w:after="60" w:line="288" w:lineRule="auto"/>
+        <w:rPr>
+          <w:rFonts w:cs="Times New Roman"/>
+        </w:rPr>
+      </w:pPr>
+    </w:p>
+    <w:p>
+      <w:pPr>
+        <w:spacing w:before="60" w:after="60" w:line="288" w:lineRule="auto"/>
+        <w:rPr>
+          <w:rFonts w:cs="Times New Roman"/>
+        </w:rPr>
+      </w:pPr>
+    </w:p>
+    <w:p>
+      <w:pPr>
+        <w:spacing w:before="60" w:after="60" w:line="288" w:lineRule="auto"/>
+        <w:rPr>
+          <w:rFonts w:cs="Times New Roman"/>
+        </w:rPr>
+      </w:pPr>
+    </w:p>
+    <w:p>
+      <w:pPr>
+        <w:spacing w:before="60" w:after="60" w:line="288" w:lineRule="auto"/>
+        <w:rPr>
+          <w:rFonts w:cs="Times New Roman"/>
+        </w:rPr>
+      </w:pPr>
+    </w:p>
+    <w:p>
+      <w:pPr>
+        <w:spacing w:before="60" w:after="60" w:line="288" w:lineRule="auto"/>
+        <w:rPr>
+          <w:rFonts w:cs="Times New Roman"/>
+        </w:rPr>
+      </w:pPr>
+    </w:p>
+    <w:p>
+      <w:pPr>
+        <w:spacing w:before="60" w:after="60" w:line="288" w:lineRule="auto"/>
+        <w:rPr>
+          <w:rFonts w:cs="Times New Roman"/>
+        </w:rPr>
+      </w:pPr>
+    </w:p>
+    <w:p>
+      <w:pPr>
+        <w:spacing w:before="60" w:after="60" w:line="288" w:lineRule="auto"/>
+        <w:rPr>
+          <w:rFonts w:cs="Times New Roman"/>
+        </w:rPr>
+      </w:pPr>
+    </w:p>
+    <w:p>
+      <w:pPr>
+        <w:spacing w:before="60" w:after="60" w:line="288" w:lineRule="auto"/>
+        <w:rPr>
+          <w:rFonts w:cs="Times New Roman"/>
+        </w:rPr>
+      </w:pPr>
+    </w:p>
+    <w:p>
+      <w:pPr>
+        <w:spacing w:before="60" w:after="60" w:line="288" w:lineRule="auto"/>
+        <w:rPr>
+          <w:rFonts w:cs="Times New Roman"/>
+        </w:rPr>
+      </w:pPr>
+    </w:p>
+    <w:p>
+      <w:pPr>
+        <w:spacing w:before="60" w:after="60" w:line="288" w:lineRule="auto"/>
+        <w:rPr>
+          <w:rFonts w:cs="Times New Roman"/>
+        </w:rPr>
+      </w:pPr>
+    </w:p>
+    <w:p>
+      <w:pPr>
+        <w:spacing w:before="60" w:after="60" w:line="288" w:lineRule="auto"/>
+        <w:rPr>
+          <w:rFonts w:cs="Times New Roman"/>
+        </w:rPr>
+      </w:pPr>
+    </w:p>
+    <w:p>
+      <w:pPr>
+        <w:spacing w:before="60" w:after="60" w:line="288" w:lineRule="auto"/>
+        <w:rPr>
+          <w:rFonts w:cs="Times New Roman"/>
+        </w:rPr>
+      </w:pPr>
+    </w:p>
+    <w:p>
+      <w:pPr>
+        <w:spacing w:before="60" w:after="60" w:line="288" w:lineRule="auto"/>
+        <w:rPr>
+          <w:rFonts w:cs="Times New Roman"/>
+        </w:rPr>
+      </w:pPr>
+    </w:p>
+    <w:p>
+      <w:pPr>
+        <w:spacing w:before="60" w:after="60" w:line="288" w:lineRule="auto"/>
+        <w:rPr>
+          <w:rFonts w:cs="Times New Roman"/>
+        </w:rPr>
+      </w:pPr>
+    </w:p>
+    <w:p>
+      <w:pPr>
+        <w:spacing w:before="60" w:after="60" w:line="288" w:lineRule="auto"/>
+        <w:rPr>
+          <w:rFonts w:cs="Times New Roman"/>
+        </w:rPr>
       </w:pPr>
     </w:p>
     <w:p>
@@ -1607,9 +1769,13 @@
           <w:szCs w:val="40"/>
         </w:rPr>
         <w:lastRenderedPageBreak/>
-        <w:t xml:space="preserve">DANH SÁCH </w:t>
-      </w:r>
-      <w:r>
+        <w:t>DANH SÁCH BẢNG BIỂU</w:t>
+      </w:r>
+    </w:p>
+    <w:p>
+      <w:pPr>
+        <w:spacing w:before="60" w:after="60" w:line="288" w:lineRule="auto"/>
+        <w:jc w:val="center"/>
         <w:rPr>
           <w:rFonts w:cs="Times New Roman"/>
           <w:b/>
@@ -1618,8 +1784,7 @@
           <w:sz w:val="40"/>
           <w:szCs w:val="40"/>
         </w:rPr>
-        <w:t>BẢNG BIỂU</w:t>
-      </w:r>
+      </w:pPr>
     </w:p>
     <w:p>
       <w:pPr>
@@ -1890,20 +2055,6 @@
     <w:p>
       <w:pPr>
         <w:spacing w:before="60" w:after="60" w:line="288" w:lineRule="auto"/>
-        <w:jc w:val="center"/>
-        <w:rPr>
-          <w:rFonts w:cs="Times New Roman"/>
-          <w:b/>
-          <w:bCs/>
-          <w:noProof/>
-          <w:sz w:val="40"/>
-          <w:szCs w:val="40"/>
-        </w:rPr>
-      </w:pPr>
-    </w:p>
-    <w:p>
-      <w:pPr>
-        <w:spacing w:before="60" w:after="60" w:line="288" w:lineRule="auto"/>
         <w:ind w:firstLine="720"/>
         <w:jc w:val="center"/>
         <w:rPr>
@@ -1923,162 +2074,239 @@
           <w:lang w:val="es-ES"/>
         </w:rPr>
         <w:lastRenderedPageBreak/>
-        <w:t>LỜI MỞ ĐẦ</w:t>
-      </w:r>
-      <w:r>
-        <w:rPr>
-          <w:rFonts w:cs="Times New Roman"/>
-          <w:b/>
-          <w:sz w:val="40"/>
-          <w:szCs w:val="40"/>
-          <w:lang w:val="es-ES"/>
-        </w:rPr>
-        <w:t>U</w:t>
-      </w:r>
-    </w:p>
-    <w:p>
-      <w:pPr>
-        <w:spacing w:before="60" w:after="60" w:line="288" w:lineRule="auto"/>
-      </w:pPr>
-    </w:p>
-    <w:p>
-      <w:pPr>
-        <w:spacing w:before="60" w:after="60" w:line="288" w:lineRule="auto"/>
-      </w:pPr>
-    </w:p>
-    <w:p>
-      <w:pPr>
-        <w:spacing w:before="60" w:after="60" w:line="288" w:lineRule="auto"/>
-      </w:pPr>
-    </w:p>
-    <w:p>
-      <w:pPr>
-        <w:spacing w:before="60" w:after="60" w:line="288" w:lineRule="auto"/>
-      </w:pPr>
-    </w:p>
-    <w:p>
-      <w:pPr>
-        <w:spacing w:before="60" w:after="60" w:line="288" w:lineRule="auto"/>
-      </w:pPr>
-    </w:p>
-    <w:p>
-      <w:pPr>
-        <w:spacing w:before="60" w:after="60" w:line="288" w:lineRule="auto"/>
-      </w:pPr>
-    </w:p>
-    <w:p>
-      <w:pPr>
-        <w:spacing w:before="60" w:after="60" w:line="288" w:lineRule="auto"/>
-      </w:pPr>
-    </w:p>
-    <w:p>
-      <w:pPr>
-        <w:spacing w:before="60" w:after="60" w:line="288" w:lineRule="auto"/>
-      </w:pPr>
-    </w:p>
-    <w:p>
-      <w:pPr>
-        <w:spacing w:before="60" w:after="60" w:line="288" w:lineRule="auto"/>
-      </w:pPr>
-    </w:p>
-    <w:p>
-      <w:pPr>
-        <w:spacing w:before="60" w:after="60" w:line="288" w:lineRule="auto"/>
-      </w:pPr>
-    </w:p>
-    <w:p>
-      <w:pPr>
-        <w:spacing w:before="60" w:after="60" w:line="288" w:lineRule="auto"/>
-      </w:pPr>
-    </w:p>
-    <w:p>
-      <w:pPr>
-        <w:spacing w:before="60" w:after="60" w:line="288" w:lineRule="auto"/>
-      </w:pPr>
-    </w:p>
-    <w:p>
-      <w:pPr>
-        <w:spacing w:before="60" w:after="60" w:line="288" w:lineRule="auto"/>
-      </w:pPr>
-    </w:p>
-    <w:p>
-      <w:pPr>
-        <w:spacing w:before="60" w:after="60" w:line="288" w:lineRule="auto"/>
-      </w:pPr>
-    </w:p>
-    <w:p>
-      <w:pPr>
-        <w:spacing w:before="60" w:after="60" w:line="288" w:lineRule="auto"/>
-      </w:pPr>
-    </w:p>
-    <w:p>
-      <w:pPr>
-        <w:spacing w:before="60" w:after="60" w:line="288" w:lineRule="auto"/>
-      </w:pPr>
-    </w:p>
-    <w:p>
-      <w:pPr>
-        <w:spacing w:before="60" w:after="60" w:line="288" w:lineRule="auto"/>
-      </w:pPr>
-    </w:p>
-    <w:p>
-      <w:pPr>
-        <w:spacing w:before="60" w:after="60" w:line="288" w:lineRule="auto"/>
-      </w:pPr>
-    </w:p>
-    <w:p>
-      <w:pPr>
-        <w:spacing w:before="60" w:after="60" w:line="288" w:lineRule="auto"/>
-      </w:pPr>
-    </w:p>
-    <w:p>
-      <w:pPr>
-        <w:spacing w:before="60" w:after="60" w:line="288" w:lineRule="auto"/>
-      </w:pPr>
-    </w:p>
-    <w:p>
-      <w:pPr>
-        <w:spacing w:before="60" w:after="60" w:line="288" w:lineRule="auto"/>
-      </w:pPr>
-    </w:p>
-    <w:p>
-      <w:pPr>
-        <w:spacing w:before="60" w:after="60" w:line="288" w:lineRule="auto"/>
-      </w:pPr>
-    </w:p>
-    <w:p>
-      <w:pPr>
-        <w:spacing w:before="60" w:after="60" w:line="288" w:lineRule="auto"/>
-      </w:pPr>
-    </w:p>
-    <w:p>
-      <w:pPr>
-        <w:spacing w:before="60" w:after="60" w:line="288" w:lineRule="auto"/>
-      </w:pPr>
-    </w:p>
-    <w:p>
-      <w:pPr>
-        <w:spacing w:before="60" w:after="60" w:line="288" w:lineRule="auto"/>
-      </w:pPr>
-    </w:p>
-    <w:p>
-      <w:pPr>
-        <w:spacing w:before="60" w:after="60" w:line="288" w:lineRule="auto"/>
-      </w:pPr>
-    </w:p>
-    <w:p>
-      <w:pPr>
-        <w:spacing w:before="60" w:after="60" w:line="288" w:lineRule="auto"/>
-      </w:pPr>
-    </w:p>
-    <w:p>
-      <w:pPr>
-        <w:spacing w:before="60" w:after="60" w:line="288" w:lineRule="auto"/>
-      </w:pPr>
-    </w:p>
-    <w:p>
-      <w:pPr>
-        <w:spacing w:before="60" w:after="60" w:line="288" w:lineRule="auto"/>
+        <w:t>LỜI MỞ ĐẦU</w:t>
+      </w:r>
+    </w:p>
+    <w:p>
+      <w:pPr>
+        <w:spacing w:before="60" w:after="60" w:line="288" w:lineRule="auto"/>
+        <w:rPr>
+          <w:rFonts w:cs="Times New Roman"/>
+        </w:rPr>
+      </w:pPr>
+    </w:p>
+    <w:p>
+      <w:pPr>
+        <w:spacing w:before="60" w:after="60" w:line="288" w:lineRule="auto"/>
+        <w:rPr>
+          <w:rFonts w:cs="Times New Roman"/>
+        </w:rPr>
+      </w:pPr>
+    </w:p>
+    <w:p>
+      <w:pPr>
+        <w:spacing w:before="60" w:after="60" w:line="288" w:lineRule="auto"/>
+        <w:rPr>
+          <w:rFonts w:cs="Times New Roman"/>
+        </w:rPr>
+      </w:pPr>
+    </w:p>
+    <w:p>
+      <w:pPr>
+        <w:spacing w:before="60" w:after="60" w:line="288" w:lineRule="auto"/>
+        <w:rPr>
+          <w:rFonts w:cs="Times New Roman"/>
+        </w:rPr>
+      </w:pPr>
+    </w:p>
+    <w:p>
+      <w:pPr>
+        <w:spacing w:before="60" w:after="60" w:line="288" w:lineRule="auto"/>
+        <w:rPr>
+          <w:rFonts w:cs="Times New Roman"/>
+        </w:rPr>
+      </w:pPr>
+    </w:p>
+    <w:p>
+      <w:pPr>
+        <w:spacing w:before="60" w:after="60" w:line="288" w:lineRule="auto"/>
+        <w:rPr>
+          <w:rFonts w:cs="Times New Roman"/>
+        </w:rPr>
+      </w:pPr>
+    </w:p>
+    <w:p>
+      <w:pPr>
+        <w:spacing w:before="60" w:after="60" w:line="288" w:lineRule="auto"/>
+        <w:rPr>
+          <w:rFonts w:cs="Times New Roman"/>
+        </w:rPr>
+      </w:pPr>
+    </w:p>
+    <w:p>
+      <w:pPr>
+        <w:spacing w:before="60" w:after="60" w:line="288" w:lineRule="auto"/>
+        <w:rPr>
+          <w:rFonts w:cs="Times New Roman"/>
+        </w:rPr>
+      </w:pPr>
+    </w:p>
+    <w:p>
+      <w:pPr>
+        <w:spacing w:before="60" w:after="60" w:line="288" w:lineRule="auto"/>
+        <w:rPr>
+          <w:rFonts w:cs="Times New Roman"/>
+        </w:rPr>
+      </w:pPr>
+    </w:p>
+    <w:p>
+      <w:pPr>
+        <w:spacing w:before="60" w:after="60" w:line="288" w:lineRule="auto"/>
+        <w:rPr>
+          <w:rFonts w:cs="Times New Roman"/>
+        </w:rPr>
+      </w:pPr>
+    </w:p>
+    <w:p>
+      <w:pPr>
+        <w:spacing w:before="60" w:after="60" w:line="288" w:lineRule="auto"/>
+        <w:rPr>
+          <w:rFonts w:cs="Times New Roman"/>
+        </w:rPr>
+      </w:pPr>
+    </w:p>
+    <w:p>
+      <w:pPr>
+        <w:spacing w:before="60" w:after="60" w:line="288" w:lineRule="auto"/>
+        <w:rPr>
+          <w:rFonts w:cs="Times New Roman"/>
+        </w:rPr>
+      </w:pPr>
+    </w:p>
+    <w:p>
+      <w:pPr>
+        <w:spacing w:before="60" w:after="60" w:line="288" w:lineRule="auto"/>
+        <w:rPr>
+          <w:rFonts w:cs="Times New Roman"/>
+        </w:rPr>
+      </w:pPr>
+    </w:p>
+    <w:p>
+      <w:pPr>
+        <w:spacing w:before="60" w:after="60" w:line="288" w:lineRule="auto"/>
+        <w:rPr>
+          <w:rFonts w:cs="Times New Roman"/>
+        </w:rPr>
+      </w:pPr>
+    </w:p>
+    <w:p>
+      <w:pPr>
+        <w:spacing w:before="60" w:after="60" w:line="288" w:lineRule="auto"/>
+        <w:rPr>
+          <w:rFonts w:cs="Times New Roman"/>
+        </w:rPr>
+      </w:pPr>
+    </w:p>
+    <w:p>
+      <w:pPr>
+        <w:spacing w:before="60" w:after="60" w:line="288" w:lineRule="auto"/>
+        <w:rPr>
+          <w:rFonts w:cs="Times New Roman"/>
+        </w:rPr>
+      </w:pPr>
+    </w:p>
+    <w:p>
+      <w:pPr>
+        <w:spacing w:before="60" w:after="60" w:line="288" w:lineRule="auto"/>
+        <w:rPr>
+          <w:rFonts w:cs="Times New Roman"/>
+        </w:rPr>
+      </w:pPr>
+    </w:p>
+    <w:p>
+      <w:pPr>
+        <w:spacing w:before="60" w:after="60" w:line="288" w:lineRule="auto"/>
+        <w:rPr>
+          <w:rFonts w:cs="Times New Roman"/>
+        </w:rPr>
+      </w:pPr>
+    </w:p>
+    <w:p>
+      <w:pPr>
+        <w:spacing w:before="60" w:after="60" w:line="288" w:lineRule="auto"/>
+        <w:rPr>
+          <w:rFonts w:cs="Times New Roman"/>
+        </w:rPr>
+      </w:pPr>
+    </w:p>
+    <w:p>
+      <w:pPr>
+        <w:spacing w:before="60" w:after="60" w:line="288" w:lineRule="auto"/>
+        <w:rPr>
+          <w:rFonts w:cs="Times New Roman"/>
+        </w:rPr>
+      </w:pPr>
+    </w:p>
+    <w:p>
+      <w:pPr>
+        <w:spacing w:before="60" w:after="60" w:line="288" w:lineRule="auto"/>
+        <w:rPr>
+          <w:rFonts w:cs="Times New Roman"/>
+        </w:rPr>
+      </w:pPr>
+    </w:p>
+    <w:p>
+      <w:pPr>
+        <w:spacing w:before="60" w:after="60" w:line="288" w:lineRule="auto"/>
+        <w:rPr>
+          <w:rFonts w:cs="Times New Roman"/>
+        </w:rPr>
+      </w:pPr>
+    </w:p>
+    <w:p>
+      <w:pPr>
+        <w:spacing w:before="60" w:after="60" w:line="288" w:lineRule="auto"/>
+        <w:rPr>
+          <w:rFonts w:cs="Times New Roman"/>
+        </w:rPr>
+      </w:pPr>
+    </w:p>
+    <w:p>
+      <w:pPr>
+        <w:spacing w:before="60" w:after="60" w:line="288" w:lineRule="auto"/>
+        <w:rPr>
+          <w:rFonts w:cs="Times New Roman"/>
+        </w:rPr>
+      </w:pPr>
+    </w:p>
+    <w:p>
+      <w:pPr>
+        <w:spacing w:before="60" w:after="60" w:line="288" w:lineRule="auto"/>
+        <w:rPr>
+          <w:rFonts w:cs="Times New Roman"/>
+        </w:rPr>
+      </w:pPr>
+    </w:p>
+    <w:p>
+      <w:pPr>
+        <w:spacing w:before="60" w:after="60" w:line="288" w:lineRule="auto"/>
+        <w:rPr>
+          <w:rFonts w:cs="Times New Roman"/>
+        </w:rPr>
+      </w:pPr>
+    </w:p>
+    <w:p>
+      <w:pPr>
+        <w:spacing w:before="60" w:after="60" w:line="288" w:lineRule="auto"/>
+        <w:rPr>
+          <w:rFonts w:cs="Times New Roman"/>
+        </w:rPr>
+      </w:pPr>
+    </w:p>
+    <w:p>
+      <w:pPr>
+        <w:spacing w:before="60" w:after="60" w:line="288" w:lineRule="auto"/>
+        <w:rPr>
+          <w:rFonts w:cs="Times New Roman"/>
+        </w:rPr>
+      </w:pPr>
+    </w:p>
+    <w:p>
+      <w:pPr>
+        <w:spacing w:before="60" w:after="60" w:line="288" w:lineRule="auto"/>
+        <w:rPr>
+          <w:rFonts w:cs="Times New Roman"/>
+        </w:rPr>
       </w:pPr>
     </w:p>
     <w:p>
@@ -2103,47 +2331,28 @@
           <w:lang w:val="es-ES"/>
         </w:rPr>
         <w:lastRenderedPageBreak/>
-        <w:t xml:space="preserve">LỜI </w:t>
-      </w:r>
-      <w:r>
-        <w:rPr>
-          <w:rFonts w:cs="Times New Roman"/>
-          <w:b/>
+        <w:t>LỜI CẢM ƠN</w:t>
+      </w:r>
+    </w:p>
+    <w:p>
+      <w:pPr>
+        <w:spacing w:before="60" w:after="60" w:line="288" w:lineRule="auto"/>
+        <w:ind w:firstLine="720"/>
+        <w:rPr>
+          <w:rFonts w:cs="Times New Roman"/>
           <w:sz w:val="40"/>
           <w:szCs w:val="40"/>
           <w:lang w:val="es-ES"/>
         </w:rPr>
-        <w:t>CẢM ƠN</w:t>
-      </w:r>
-    </w:p>
-    <w:p>
-      <w:pPr>
-        <w:spacing w:before="60" w:after="60" w:line="288" w:lineRule="auto"/>
-        <w:ind w:firstLine="720"/>
+      </w:pPr>
+      <w:r>
         <w:rPr>
           <w:rFonts w:cs="Times New Roman"/>
           <w:sz w:val="40"/>
           <w:szCs w:val="40"/>
           <w:lang w:val="es-ES"/>
         </w:rPr>
-      </w:pPr>
-      <w:r>
-        <w:rPr>
-          <w:rFonts w:cs="Times New Roman"/>
-          <w:sz w:val="40"/>
-          <w:szCs w:val="40"/>
-          <w:lang w:val="es-ES"/>
-        </w:rPr>
-        <w:t xml:space="preserve">Trên thực tế </w:t>
-      </w:r>
-      <w:r>
-        <w:rPr>
-          <w:rFonts w:cs="Times New Roman"/>
-          <w:sz w:val="40"/>
-          <w:szCs w:val="40"/>
-          <w:lang w:val="es-ES"/>
-        </w:rPr>
-        <w:t>không có sự thành công nào mà không gắn liền với những sự hỗ trợ, giúp đỡ dù ít hay nhiều, dù trực tiếp hay gián tiếp từ người khác. Trong suốt thời gian từ khi bắt đầu học tập ở giảng đường đại học đến nay, em đã nhận được rất nhiều sự quan tâm , giúp đỡ của quý Thầy cô, gia đình và bạn bè.</w:t>
+        <w:t>Trên thực tế không có sự thành công nào mà không gắn liền với những sự hỗ trợ, giúp đỡ dù ít hay nhiều, dù trực tiếp hay gián tiếp từ người khác. Trong suốt thời gian từ khi bắt đầu học tập ở giảng đường đại học đến nay, em đã nhận được rất nhiều sự quan tâm , giúp đỡ của quý Thầy cô, gia đình và bạn bè.</w:t>
       </w:r>
     </w:p>
     <w:p>
@@ -2563,10 +2772,17 @@
           <w:rStyle w:val="fontstyle01"/>
         </w:rPr>
         <w:lastRenderedPageBreak/>
-        <w:t>CHƢƠNG 1: TỔNG QUAN VỀ IOT</w:t>
-      </w:r>
-      <w:r>
-        <w:rPr>
+        <w:t xml:space="preserve">CHƯƠNG </w:t>
+      </w:r>
+      <w:r>
+        <w:rPr>
+          <w:rStyle w:val="fontstyle01"/>
+        </w:rPr>
+        <w:t>1: TỔNG QUAN VỀ IOT</w:t>
+      </w:r>
+      <w:r>
+        <w:rPr>
+          <w:rFonts w:cs="Times New Roman"/>
           <w:b/>
           <w:bCs/>
           <w:color w:val="000000"/>
@@ -2582,6 +2798,7 @@
       </w:r>
       <w:r>
         <w:rPr>
+          <w:rFonts w:cs="Times New Roman"/>
           <w:b/>
           <w:bCs/>
           <w:color w:val="000000"/>
@@ -2597,6 +2814,43 @@
       </w:r>
       <w:r>
         <w:rPr>
+          <w:rStyle w:val="fontstyle21"/>
+        </w:rPr>
+        <w:t xml:space="preserve"> </w:t>
+      </w:r>
+      <w:r>
+        <w:rPr>
+          <w:rStyle w:val="fontstyle21"/>
+        </w:rPr>
+        <w:t>thống với chức năng bắt buộc là communication và chức năng không bắt buộc là: cảm</w:t>
+      </w:r>
+      <w:r>
+        <w:rPr>
+          <w:rStyle w:val="fontstyle21"/>
+        </w:rPr>
+        <w:t xml:space="preserve"> </w:t>
+      </w:r>
+      <w:r>
+        <w:rPr>
+          <w:rStyle w:val="fontstyle21"/>
+        </w:rPr>
+        <w:t xml:space="preserve"> </w:t>
+      </w:r>
+      <w:r>
+        <w:rPr>
+          <w:rStyle w:val="fontstyle21"/>
+        </w:rPr>
+        <w:t>b</w:t>
+      </w:r>
+      <w:r>
+        <w:rPr>
+          <w:rStyle w:val="fontstyle21"/>
+        </w:rPr>
+        <w:t>iến, thực thi,thu thập dữ liệu, lưu trữ và xử lý dữ liệu.</w:t>
+      </w:r>
+      <w:r>
+        <w:rPr>
+          <w:rFonts w:cs="Times New Roman"/>
           <w:color w:val="000000"/>
           <w:szCs w:val="26"/>
         </w:rPr>
@@ -2606,10 +2860,47 @@
         <w:rPr>
           <w:rStyle w:val="fontstyle21"/>
         </w:rPr>
-        <w:t>thống với chức năng bắt buộc là communication và chức năng không bắt buộc là: cảm</w:t>
-      </w:r>
-      <w:r>
-        <w:rPr>
+        <w:t>- Internet Of Things: Là một cơ sở hạ tầng mang tính toàn cầu cho xã hội</w:t>
+      </w:r>
+      <w:r>
+        <w:rPr>
+          <w:rStyle w:val="fontstyle21"/>
+        </w:rPr>
+        <w:t xml:space="preserve"> </w:t>
+      </w:r>
+      <w:r>
+        <w:rPr>
+          <w:rStyle w:val="fontstyle21"/>
+        </w:rPr>
+        <w:t>thông tin, mang đến những dịch vụ tiên tiến bằng cách kết nối các “Things” (cả</w:t>
+      </w:r>
+      <w:r>
+        <w:rPr>
+          <w:rStyle w:val="fontstyle21"/>
+        </w:rPr>
+        <w:t xml:space="preserve"> </w:t>
+      </w:r>
+      <w:r>
+        <w:rPr>
+          <w:rStyle w:val="fontstyle21"/>
+        </w:rPr>
+        <w:t>physical lẫn virtual) dựa trên sự tồn tại của thông tin, dựa trên khả năng tương tác của</w:t>
+      </w:r>
+      <w:r>
+        <w:rPr>
+          <w:rStyle w:val="fontstyle21"/>
+        </w:rPr>
+        <w:t xml:space="preserve"> </w:t>
+      </w:r>
+      <w:r>
+        <w:rPr>
+          <w:rStyle w:val="fontstyle21"/>
+        </w:rPr>
+        <w:t>các thông tin đó, và dựa trên các công nghệ truyền thông.</w:t>
+      </w:r>
+      <w:r>
+        <w:rPr>
+          <w:rFonts w:cs="Times New Roman"/>
           <w:color w:val="000000"/>
           <w:szCs w:val="26"/>
         </w:rPr>
@@ -2619,10 +2910,59 @@
         <w:rPr>
           <w:rStyle w:val="fontstyle21"/>
         </w:rPr>
-        <w:t>biến, thực thi,thu thập dữ liệu, lưu trữ và xử lý dữ liệu.</w:t>
-      </w:r>
-      <w:r>
-        <w:rPr>
+        <w:t>- Things: Đối với Internet Of Things, “Thing” là một đối tượng của thế giới</w:t>
+      </w:r>
+      <w:r>
+        <w:rPr>
+          <w:rStyle w:val="fontstyle21"/>
+        </w:rPr>
+        <w:t xml:space="preserve"> </w:t>
+      </w:r>
+      <w:r>
+        <w:rPr>
+          <w:rStyle w:val="fontstyle21"/>
+        </w:rPr>
+        <w:t>vật chất (physical things) hay thế giới thông tin ảo(virtual things). “Things” có khả</w:t>
+      </w:r>
+      <w:r>
+        <w:rPr>
+          <w:rStyle w:val="fontstyle21"/>
+        </w:rPr>
+        <w:t xml:space="preserve"> </w:t>
+      </w:r>
+      <w:r>
+        <w:rPr>
+          <w:rStyle w:val="fontstyle21"/>
+        </w:rPr>
+        <w:t>năng được nhận diện, và “Things” có thể được tích hợp vào trong mạng lưới th</w:t>
+      </w:r>
+      <w:r>
+        <w:rPr>
+          <w:rStyle w:val="fontstyle21"/>
+        </w:rPr>
+        <w:t xml:space="preserve">ông </w:t>
+      </w:r>
+      <w:r>
+        <w:rPr>
+          <w:rStyle w:val="fontstyle21"/>
+        </w:rPr>
+        <w:t>tin</w:t>
+      </w:r>
+      <w:r>
+        <w:rPr>
+          <w:rStyle w:val="fontstyle21"/>
+        </w:rPr>
+        <w:t xml:space="preserve"> </w:t>
+      </w:r>
+      <w:r>
+        <w:rPr>
+          <w:rStyle w:val="fontstyle21"/>
+        </w:rPr>
+        <w:t>liên lạc.</w:t>
+      </w:r>
+      <w:r>
+        <w:rPr>
+          <w:rFonts w:cs="Times New Roman"/>
           <w:color w:val="000000"/>
           <w:szCs w:val="26"/>
         </w:rPr>
@@ -2630,12 +2970,15 @@
       </w:r>
       <w:r>
         <w:rPr>
-          <w:rStyle w:val="fontstyle21"/>
-        </w:rPr>
-        <w:t>- Internet Of Things: Là một cơ sở hạ tầng mang tính toàn cầu cho xã hội</w:t>
-      </w:r>
-      <w:r>
-        <w:rPr>
+          <w:rStyle w:val="fontstyle01"/>
+        </w:rPr>
+        <w:t>1.2. Khái niệm của IoT</w:t>
+      </w:r>
+      <w:r>
+        <w:rPr>
+          <w:rFonts w:cs="Times New Roman"/>
+          <w:b/>
+          <w:bCs/>
           <w:color w:val="000000"/>
           <w:szCs w:val="26"/>
         </w:rPr>
@@ -2645,10 +2988,11 @@
         <w:rPr>
           <w:rStyle w:val="fontstyle21"/>
         </w:rPr>
-        <w:t>thông tin, mang đến những dịch vụ tiên tiến bằng cách kết nối các “Things” (cả</w:t>
-      </w:r>
-      <w:r>
-        <w:rPr>
+        <w:t>IoT có thể được coi là một tầm nhìn sâu rộng của công nghệ và cuộc sống. Từ</w:t>
+      </w:r>
+      <w:r>
+        <w:rPr>
+          <w:rFonts w:cs="Times New Roman"/>
           <w:color w:val="000000"/>
           <w:szCs w:val="26"/>
         </w:rPr>
@@ -2658,10 +3002,11 @@
         <w:rPr>
           <w:rStyle w:val="fontstyle21"/>
         </w:rPr>
-        <w:t>physical lẫn virtual) dựa trên sự tồn tại của thông tin, dựa trên khả năng tương tác của</w:t>
-      </w:r>
-      <w:r>
-        <w:rPr>
+        <w:t>quan điểm của tiêu chuẩn kỹ thuật, IoT có thể được xem như là một cơ sở hạ tầng</w:t>
+      </w:r>
+      <w:r>
+        <w:rPr>
+          <w:rFonts w:cs="Times New Roman"/>
           <w:color w:val="000000"/>
           <w:szCs w:val="26"/>
         </w:rPr>
@@ -2671,120 +3016,13 @@
         <w:rPr>
           <w:rStyle w:val="fontstyle21"/>
         </w:rPr>
-        <w:t>các thông tin đó, và dựa trên các công nghệ truyền thông.</w:t>
-      </w:r>
-      <w:r>
-        <w:rPr>
-          <w:color w:val="000000"/>
-          <w:szCs w:val="26"/>
-        </w:rPr>
-        <w:br/>
-      </w:r>
-      <w:r>
-        <w:rPr>
-          <w:rStyle w:val="fontstyle21"/>
-        </w:rPr>
-        <w:t>- Things: Đối với Internet Of Things, “Thing” là một đối tượng của thế giới</w:t>
-      </w:r>
-      <w:r>
-        <w:rPr>
-          <w:color w:val="000000"/>
-          <w:szCs w:val="26"/>
-        </w:rPr>
-        <w:br/>
-      </w:r>
-      <w:r>
-        <w:rPr>
-          <w:rStyle w:val="fontstyle21"/>
-        </w:rPr>
-        <w:t>vật chất (physical things) hay thế giới thông tin ảo(virtual things). “Things” có khả</w:t>
-      </w:r>
-      <w:r>
-        <w:rPr>
-          <w:color w:val="000000"/>
-          <w:szCs w:val="26"/>
-        </w:rPr>
-        <w:br/>
-      </w:r>
-      <w:r>
-        <w:rPr>
-          <w:rStyle w:val="fontstyle21"/>
-        </w:rPr>
-        <w:t>năng được nhận diện, và “Things” có thể được tích hợp vào trong mạng lưới thong tin</w:t>
-      </w:r>
-      <w:r>
-        <w:rPr>
-          <w:color w:val="000000"/>
-          <w:szCs w:val="26"/>
-        </w:rPr>
-        <w:br/>
-      </w:r>
-      <w:r>
-        <w:rPr>
-          <w:rStyle w:val="fontstyle21"/>
-        </w:rPr>
-        <w:t>liên lạc.</w:t>
-      </w:r>
-      <w:r>
-        <w:rPr>
-          <w:color w:val="000000"/>
-          <w:szCs w:val="26"/>
-        </w:rPr>
-        <w:br/>
-      </w:r>
-      <w:r>
-        <w:rPr>
-          <w:rStyle w:val="fontstyle01"/>
-        </w:rPr>
-        <w:t>1.2. Khái niệm của IoT</w:t>
-      </w:r>
-      <w:r>
-        <w:rPr>
-          <w:b/>
-          <w:bCs/>
-          <w:color w:val="000000"/>
-          <w:szCs w:val="26"/>
-        </w:rPr>
-        <w:br/>
-      </w:r>
-      <w:r>
-        <w:rPr>
-          <w:rStyle w:val="fontstyle21"/>
-        </w:rPr>
-        <w:t>IoT có thể được coi là một tầm nhìn sâu rộng của công nghệ và cuộc sống. Từ</w:t>
-      </w:r>
-      <w:r>
-        <w:rPr>
-          <w:color w:val="000000"/>
-          <w:szCs w:val="26"/>
-        </w:rPr>
-        <w:br/>
-      </w:r>
-      <w:r>
-        <w:rPr>
-          <w:rStyle w:val="fontstyle21"/>
-        </w:rPr>
-        <w:t>quan điểm của tiêu chuẩn kỹ thuật, IoT có thể được xem như là một cơ sở hạ tầng</w:t>
-      </w:r>
-      <w:r>
-        <w:rPr>
-          <w:color w:val="000000"/>
-          <w:szCs w:val="26"/>
-        </w:rPr>
-        <w:br/>
-      </w:r>
-      <w:r>
-        <w:rPr>
-          <w:rStyle w:val="fontstyle21"/>
-        </w:rPr>
         <w:t>mang tính toàn cầu cho xã hội thông tin, tạo điều kiện cho các dịch vụ tiên tiến thông</w:t>
       </w:r>
       <w:r>
         <w:rPr>
-          <w:color w:val="000000"/>
-          <w:szCs w:val="26"/>
-        </w:rPr>
-        <w:br/>
+          <w:rStyle w:val="fontstyle21"/>
+        </w:rPr>
+        <w:t xml:space="preserve"> </w:t>
       </w:r>
       <w:r>
         <w:rPr>
@@ -2794,10 +3032,9 @@
       </w:r>
       <w:r>
         <w:rPr>
-          <w:color w:val="000000"/>
-          <w:szCs w:val="26"/>
-        </w:rPr>
-        <w:br/>
+          <w:rStyle w:val="fontstyle21"/>
+        </w:rPr>
+        <w:t xml:space="preserve"> </w:t>
       </w:r>
       <w:r>
         <w:rPr>
@@ -2807,10 +3044,9 @@
       </w:r>
       <w:r>
         <w:rPr>
-          <w:color w:val="000000"/>
-          <w:szCs w:val="26"/>
-        </w:rPr>
-        <w:br/>
+          <w:rStyle w:val="fontstyle21"/>
+        </w:rPr>
+        <w:t xml:space="preserve"> </w:t>
       </w:r>
       <w:r>
         <w:rPr>
@@ -2820,10 +3056,9 @@
       </w:r>
       <w:r>
         <w:rPr>
-          <w:color w:val="000000"/>
-          <w:szCs w:val="26"/>
-        </w:rPr>
-        <w:br/>
+          <w:rStyle w:val="fontstyle21"/>
+        </w:rPr>
+        <w:t xml:space="preserve"> </w:t>
       </w:r>
       <w:r>
         <w:rPr>
@@ -2833,10 +3068,9 @@
       </w:r>
       <w:r>
         <w:rPr>
-          <w:color w:val="000000"/>
-          <w:szCs w:val="26"/>
-        </w:rPr>
-        <w:br/>
+          <w:rStyle w:val="fontstyle21"/>
+        </w:rPr>
+        <w:t xml:space="preserve"> </w:t>
       </w:r>
       <w:r>
         <w:rPr>
@@ -2846,10 +3080,9 @@
       </w:r>
       <w:r>
         <w:rPr>
-          <w:color w:val="000000"/>
-          <w:szCs w:val="26"/>
-        </w:rPr>
-        <w:br/>
+          <w:rStyle w:val="fontstyle21"/>
+        </w:rPr>
+        <w:t xml:space="preserve"> </w:t>
       </w:r>
       <w:r>
         <w:rPr>
@@ -2870,11 +3103,11 @@
       </w:pPr>
       <w:r>
         <w:rPr>
+          <w:rFonts w:cs="Times New Roman"/>
           <w:noProof/>
         </w:rPr>
-        <w:lastRenderedPageBreak/>
         <w:drawing>
-          <wp:inline distT="0" distB="0" distL="0" distR="0" wp14:anchorId="73B9282F" wp14:editId="7C311B14">
+          <wp:inline distT="0" distB="0" distL="0" distR="0" wp14:anchorId="3FCD4255" wp14:editId="40768255">
             <wp:extent cx="4276725" cy="2305050"/>
             <wp:effectExtent l="0" t="0" r="9525" b="0"/>
             <wp:docPr id="3" name="Picture 3"/>
@@ -2924,10 +3157,12 @@
         <w:rPr>
           <w:rStyle w:val="fontstyle01"/>
         </w:rPr>
+        <w:lastRenderedPageBreak/>
         <w:t>1.3 IOT từ góc nhìn kỹ thuật</w:t>
       </w:r>
       <w:r>
         <w:rPr>
+          <w:rFonts w:cs="Times New Roman"/>
           <w:b/>
           <w:bCs/>
           <w:color w:val="000000"/>
@@ -2943,6 +3178,7 @@
       </w:r>
       <w:r>
         <w:rPr>
+          <w:rFonts w:cs="Times New Roman"/>
           <w:color w:val="000000"/>
           <w:szCs w:val="26"/>
         </w:rPr>
@@ -2956,6 +3192,55 @@
       </w:r>
       <w:r>
         <w:rPr>
+          <w:rStyle w:val="fontstyle21"/>
+        </w:rPr>
+        <w:t xml:space="preserve"> </w:t>
+      </w:r>
+      <w:r>
+        <w:rPr>
+          <w:rStyle w:val="fontstyle21"/>
+        </w:rPr>
+        <w:t>này có thể ánh xạ (mapping) qua lại lẫn nhau. Một đối tượng vật lý có thể được trình</w:t>
+      </w:r>
+      <w:r>
+        <w:rPr>
+          <w:rStyle w:val="fontstyle21"/>
+        </w:rPr>
+        <w:t xml:space="preserve"> </w:t>
+      </w:r>
+      <w:r>
+        <w:rPr>
+          <w:rStyle w:val="fontstyle21"/>
+        </w:rPr>
+        <w:t>bà</w:t>
+      </w:r>
+      <w:r>
+        <w:rPr>
+          <w:rStyle w:val="fontstyle21"/>
+        </w:rPr>
+        <w:t xml:space="preserve">y </w:t>
+      </w:r>
+      <w:r>
+        <w:rPr>
+          <w:rStyle w:val="fontstyle21"/>
+        </w:rPr>
+        <w:t>hay đại diện bởi một đối tượng thông tin, tuy nhiên một đối tượng thông tin có thể</w:t>
+      </w:r>
+      <w:r>
+        <w:rPr>
+          <w:rStyle w:val="fontstyle21"/>
+        </w:rPr>
+        <w:t xml:space="preserve"> </w:t>
+      </w:r>
+      <w:r>
+        <w:rPr>
+          <w:rStyle w:val="fontstyle21"/>
+        </w:rPr>
+        <w:t>tồn tại mà không nhất thiết phải được ánh xạ từ một đối tượng vật lý nào.</w:t>
+      </w:r>
+      <w:r>
+        <w:rPr>
+          <w:rFonts w:cs="Times New Roman"/>
           <w:color w:val="000000"/>
           <w:szCs w:val="26"/>
         </w:rPr>
@@ -2965,33 +3250,11 @@
         <w:rPr>
           <w:rStyle w:val="fontstyle21"/>
         </w:rPr>
-        <w:t>này có thể ánh xạ (mapping) qua lại lẫn nhau. Một đối tượng vật lý có thể được trình</w:t>
-      </w:r>
-      <w:r>
-        <w:br/>
-      </w:r>
-      <w:r>
-        <w:rPr>
-          <w:rStyle w:val="fontstyle21"/>
-        </w:rPr>
-        <w:t>5</w:t>
-      </w:r>
-      <w:r>
-        <w:rPr>
-          <w:color w:val="000000"/>
-          <w:sz w:val="28"/>
-          <w:szCs w:val="28"/>
-        </w:rPr>
-        <w:br/>
-      </w:r>
-      <w:r>
-        <w:rPr>
-          <w:rStyle w:val="fontstyle21"/>
-        </w:rPr>
-        <w:t>bài hay đại diện bởi một đối tượng thông tin, tuy nhiên một đối tượng thông tin có thể</w:t>
-      </w:r>
-      <w:r>
-        <w:rPr>
+        <w:t>Yêu cầu tối thiểu của các “device” trong IOT là khả năng giao tiếp. Devices sẽ</w:t>
+      </w:r>
+      <w:r>
+        <w:rPr>
+          <w:rFonts w:cs="Times New Roman"/>
           <w:color w:val="000000"/>
           <w:szCs w:val="26"/>
         </w:rPr>
@@ -3001,10 +3264,11 @@
         <w:rPr>
           <w:rStyle w:val="fontstyle21"/>
         </w:rPr>
-        <w:t>tồn tại mà không nhất thiết phải được ánh xạ từ một đối tượng vật lý nào.</w:t>
-      </w:r>
-      <w:r>
-        <w:rPr>
+        <w:t>được phân loại vào các dạng như device mang thông tin, device thu thập dữ liệu,</w:t>
+      </w:r>
+      <w:r>
+        <w:rPr>
+          <w:rFonts w:cs="Times New Roman"/>
           <w:color w:val="000000"/>
           <w:szCs w:val="26"/>
         </w:rPr>
@@ -3014,10 +3278,11 @@
         <w:rPr>
           <w:rStyle w:val="fontstyle21"/>
         </w:rPr>
-        <w:t>Yêu cầu tối thiểu của các “device” trong IOT là khả năng giao tiếp. Devices sẽ</w:t>
-      </w:r>
-      <w:r>
-        <w:rPr>
+        <w:t>device cảm nhận(sensor), device thực thi, hay general device:</w:t>
+      </w:r>
+      <w:r>
+        <w:rPr>
+          <w:rFonts w:cs="Times New Roman"/>
           <w:color w:val="000000"/>
           <w:szCs w:val="26"/>
         </w:rPr>
@@ -3025,12 +3290,15 @@
       </w:r>
       <w:r>
         <w:rPr>
-          <w:rStyle w:val="fontstyle21"/>
-        </w:rPr>
-        <w:t>được phân loại vào các dạng như device mang thông tin, device thu thập dữ liệu,</w:t>
-      </w:r>
-      <w:r>
-        <w:rPr>
+          <w:rStyle w:val="fontstyle01"/>
+        </w:rPr>
+        <w:t>1.4. Đặc điểm cơ bản và yêu cầu ở mức high-level của một hệ thống IOT</w:t>
+      </w:r>
+      <w:r>
+        <w:rPr>
+          <w:rFonts w:cs="Times New Roman"/>
+          <w:b/>
+          <w:bCs/>
           <w:color w:val="000000"/>
           <w:szCs w:val="26"/>
         </w:rPr>
@@ -3038,12 +3306,15 @@
       </w:r>
       <w:r>
         <w:rPr>
-          <w:rStyle w:val="fontstyle21"/>
-        </w:rPr>
-        <w:t>device cảm nhận(sensor), device thực thi, hay general device:</w:t>
-      </w:r>
-      <w:r>
-        <w:rPr>
+          <w:rStyle w:val="fontstyle01"/>
+        </w:rPr>
+        <w:t>1.4.1 Đặc tính cơ bản</w:t>
+      </w:r>
+      <w:r>
+        <w:rPr>
+          <w:rFonts w:cs="Times New Roman"/>
+          <w:b/>
+          <w:bCs/>
           <w:color w:val="000000"/>
           <w:szCs w:val="26"/>
         </w:rPr>
@@ -3051,12 +3322,83 @@
       </w:r>
       <w:r>
         <w:rPr>
-          <w:rStyle w:val="fontstyle01"/>
-        </w:rPr>
-        <w:t>1.4. Đặc điểm cơ bản và yêu cầu ở mức high-level của một hệ thống IOT</w:t>
-      </w:r>
-      <w:r>
-        <w:rPr>
+          <w:rStyle w:val="fontstyle21"/>
+        </w:rPr>
+        <w:t>– Tính kết nối liên thông(interconnectivity).</w:t>
+      </w:r>
+      <w:r>
+        <w:rPr>
+          <w:rFonts w:cs="Times New Roman"/>
+          <w:color w:val="000000"/>
+          <w:szCs w:val="26"/>
+        </w:rPr>
+        <w:br/>
+      </w:r>
+      <w:r>
+        <w:rPr>
+          <w:rStyle w:val="fontstyle21"/>
+        </w:rPr>
+        <w:t>– Những dịch vụ liên quan đến “Things”.</w:t>
+      </w:r>
+      <w:r>
+        <w:rPr>
+          <w:rFonts w:cs="Times New Roman"/>
+          <w:color w:val="000000"/>
+          <w:szCs w:val="26"/>
+        </w:rPr>
+        <w:br/>
+      </w:r>
+      <w:r>
+        <w:rPr>
+          <w:rStyle w:val="fontstyle21"/>
+        </w:rPr>
+        <w:t>– Tính không đồng nhất.</w:t>
+      </w:r>
+      <w:r>
+        <w:rPr>
+          <w:rFonts w:cs="Times New Roman"/>
+          <w:color w:val="000000"/>
+          <w:szCs w:val="26"/>
+        </w:rPr>
+        <w:br/>
+      </w:r>
+      <w:r>
+        <w:rPr>
+          <w:rStyle w:val="fontstyle21"/>
+        </w:rPr>
+        <w:t>– Thay đổi linh hoạt.</w:t>
+      </w:r>
+      <w:r>
+        <w:rPr>
+          <w:rFonts w:cs="Times New Roman"/>
+          <w:color w:val="000000"/>
+          <w:szCs w:val="26"/>
+        </w:rPr>
+        <w:br/>
+      </w:r>
+      <w:r>
+        <w:rPr>
+          <w:rStyle w:val="fontstyle21"/>
+        </w:rPr>
+        <w:t>– Quy mô lớn.</w:t>
+      </w:r>
+      <w:r>
+        <w:rPr>
+          <w:rFonts w:cs="Times New Roman"/>
+          <w:color w:val="000000"/>
+          <w:szCs w:val="26"/>
+        </w:rPr>
+        <w:br/>
+      </w:r>
+      <w:r>
+        <w:rPr>
+          <w:rStyle w:val="fontstyle01"/>
+        </w:rPr>
+        <w:t>1.4.2 Yêu cầu ở mức high-level đối với một hệ thống IOT</w:t>
+      </w:r>
+      <w:r>
+        <w:rPr>
+          <w:rFonts w:cs="Times New Roman"/>
           <w:b/>
           <w:bCs/>
           <w:color w:val="000000"/>
@@ -3066,12 +3408,153 @@
       </w:r>
       <w:r>
         <w:rPr>
-          <w:rStyle w:val="fontstyle01"/>
-        </w:rPr>
-        <w:t>1.4.1 Đặc tính cơ bản</w:t>
-      </w:r>
-      <w:r>
-        <w:rPr>
+          <w:rStyle w:val="fontstyle21"/>
+        </w:rPr>
+        <w:t>Một hệ thống IOT phải thoả mãn các yêu cầu sau:</w:t>
+      </w:r>
+      <w:r>
+        <w:rPr>
+          <w:rFonts w:cs="Times New Roman"/>
+          <w:color w:val="000000"/>
+          <w:szCs w:val="26"/>
+        </w:rPr>
+        <w:br/>
+      </w:r>
+      <w:r>
+        <w:rPr>
+          <w:rStyle w:val="fontstyle21"/>
+        </w:rPr>
+        <w:t>– Kết nối dựa trên sự nhận diện.</w:t>
+      </w:r>
+      <w:r>
+        <w:rPr>
+          <w:rFonts w:cs="Times New Roman"/>
+          <w:color w:val="000000"/>
+          <w:szCs w:val="26"/>
+        </w:rPr>
+        <w:br/>
+      </w:r>
+      <w:r>
+        <w:rPr>
+          <w:rStyle w:val="fontstyle21"/>
+        </w:rPr>
+        <w:t>– Khả năng cộng tác.</w:t>
+      </w:r>
+      <w:r>
+        <w:rPr>
+          <w:rFonts w:cs="Times New Roman"/>
+          <w:color w:val="000000"/>
+          <w:szCs w:val="26"/>
+        </w:rPr>
+        <w:br/>
+      </w:r>
+      <w:r>
+        <w:rPr>
+          <w:rStyle w:val="fontstyle21"/>
+        </w:rPr>
+        <w:t>– Khả năng tự quản của network.</w:t>
+      </w:r>
+      <w:r>
+        <w:rPr>
+          <w:rFonts w:cs="Times New Roman"/>
+          <w:color w:val="000000"/>
+          <w:szCs w:val="26"/>
+        </w:rPr>
+        <w:br/>
+      </w:r>
+      <w:r>
+        <w:rPr>
+          <w:rStyle w:val="fontstyle21"/>
+        </w:rPr>
+        <w:t>– Dịch vụ thoả thuận.</w:t>
+      </w:r>
+      <w:r>
+        <w:rPr>
+          <w:rFonts w:cs="Times New Roman"/>
+          <w:color w:val="000000"/>
+          <w:szCs w:val="26"/>
+        </w:rPr>
+        <w:br/>
+      </w:r>
+      <w:r>
+        <w:rPr>
+          <w:rStyle w:val="fontstyle21"/>
+        </w:rPr>
+        <w:t>– Các Khả năng dựa vào vị trí(location-based capabilities).</w:t>
+      </w:r>
+      <w:r>
+        <w:rPr>
+          <w:rFonts w:cs="Times New Roman"/>
+          <w:color w:val="000000"/>
+          <w:szCs w:val="26"/>
+        </w:rPr>
+        <w:br/>
+      </w:r>
+      <w:r>
+        <w:rPr>
+          <w:rStyle w:val="fontstyle21"/>
+        </w:rPr>
+        <w:t>– Bảo mật.</w:t>
+      </w:r>
+      <w:r>
+        <w:rPr>
+          <w:rFonts w:cs="Times New Roman"/>
+          <w:color w:val="000000"/>
+          <w:szCs w:val="26"/>
+        </w:rPr>
+        <w:br/>
+      </w:r>
+      <w:r>
+        <w:rPr>
+          <w:rStyle w:val="fontstyle21"/>
+        </w:rPr>
+        <w:t>– Bảo vệ tính riêng tư.</w:t>
+      </w:r>
+      <w:r>
+        <w:rPr>
+          <w:rFonts w:cs="Times New Roman"/>
+          <w:color w:val="000000"/>
+          <w:szCs w:val="26"/>
+        </w:rPr>
+        <w:br/>
+      </w:r>
+      <w:r>
+        <w:rPr>
+          <w:rStyle w:val="fontstyle21"/>
+        </w:rPr>
+        <w:t>– Plug and play.</w:t>
+      </w:r>
+      <w:r>
+        <w:rPr>
+          <w:rFonts w:cs="Times New Roman"/>
+          <w:color w:val="000000"/>
+          <w:szCs w:val="26"/>
+        </w:rPr>
+        <w:br/>
+      </w:r>
+      <w:r>
+        <w:rPr>
+          <w:rStyle w:val="fontstyle21"/>
+        </w:rPr>
+        <w:t>– Khả năng quản lý.</w:t>
+      </w:r>
+      <w:r>
+        <w:rPr>
+          <w:rFonts w:cs="Times New Roman"/>
+          <w:color w:val="000000"/>
+          <w:szCs w:val="26"/>
+        </w:rPr>
+        <w:br/>
+      </w:r>
+      <w:r>
+        <w:rPr>
+          <w:rStyle w:val="fontstyle01"/>
+        </w:rPr>
+        <w:t>1.5 Mô hình của một hệ thống IOT</w:t>
+      </w:r>
+      <w:r>
+        <w:rPr>
+          <w:rFonts w:cs="Times New Roman"/>
           <w:b/>
           <w:bCs/>
           <w:color w:val="000000"/>
@@ -3083,10 +3566,11 @@
         <w:rPr>
           <w:rStyle w:val="fontstyle21"/>
         </w:rPr>
-        <w:t>– Tính kết nối liên thông(interconnectivity).</w:t>
-      </w:r>
-      <w:r>
-        <w:rPr>
+        <w:t>Bất kỳ một hệ thống IOT nào cũng được xây dựng lên từ sự kết hợp của 4</w:t>
+      </w:r>
+      <w:r>
+        <w:rPr>
+          <w:rFonts w:cs="Times New Roman"/>
           <w:color w:val="000000"/>
           <w:szCs w:val="26"/>
         </w:rPr>
@@ -3096,10 +3580,11 @@
         <w:rPr>
           <w:rStyle w:val="fontstyle21"/>
         </w:rPr>
-        <w:t>– Những dịch vụ liên quan đến “Things”.</w:t>
-      </w:r>
-      <w:r>
-        <w:rPr>
+        <w:t>layer sau:</w:t>
+      </w:r>
+      <w:r>
+        <w:rPr>
+          <w:rFonts w:cs="Times New Roman"/>
           <w:color w:val="000000"/>
           <w:szCs w:val="26"/>
         </w:rPr>
@@ -3109,10 +3594,11 @@
         <w:rPr>
           <w:rStyle w:val="fontstyle21"/>
         </w:rPr>
-        <w:t>– Tính không đồng nhất.</w:t>
-      </w:r>
-      <w:r>
-        <w:rPr>
+        <w:t>– Lớp ứng dụng (Application Layer)</w:t>
+      </w:r>
+      <w:r>
+        <w:rPr>
+          <w:rFonts w:cs="Times New Roman"/>
           <w:color w:val="000000"/>
           <w:szCs w:val="26"/>
         </w:rPr>
@@ -3122,10 +3608,11 @@
         <w:rPr>
           <w:rStyle w:val="fontstyle21"/>
         </w:rPr>
-        <w:t>– Thay đổi linh hoạt.</w:t>
-      </w:r>
-      <w:r>
-        <w:rPr>
+        <w:t>– Lớp Hỗ trợ dịch vụ và hỗ trợ ứng dụng (Service support and application</w:t>
+      </w:r>
+      <w:r>
+        <w:rPr>
+          <w:rFonts w:cs="Times New Roman"/>
           <w:color w:val="000000"/>
           <w:szCs w:val="26"/>
         </w:rPr>
@@ -3135,10 +3622,12 @@
         <w:rPr>
           <w:rStyle w:val="fontstyle21"/>
         </w:rPr>
-        <w:t>– Quy mô lớn.</w:t>
-      </w:r>
-      <w:r>
-        <w:rPr>
+        <w:lastRenderedPageBreak/>
+        <w:t>support layer)</w:t>
+      </w:r>
+      <w:r>
+        <w:rPr>
+          <w:rFonts w:cs="Times New Roman"/>
           <w:color w:val="000000"/>
           <w:szCs w:val="26"/>
         </w:rPr>
@@ -3146,14 +3635,13 @@
       </w:r>
       <w:r>
         <w:rPr>
-          <w:rStyle w:val="fontstyle01"/>
-        </w:rPr>
-        <w:t>1.4.2 Yêu cầu ở mức high-level đối với một hệ thống IOT</w:t>
-      </w:r>
-      <w:r>
-        <w:rPr>
-          <w:b/>
-          <w:bCs/>
+          <w:rStyle w:val="fontstyle21"/>
+        </w:rPr>
+        <w:t>– Lớp mạng (Network Layer)</w:t>
+      </w:r>
+      <w:r>
+        <w:rPr>
+          <w:rFonts w:cs="Times New Roman"/>
           <w:color w:val="000000"/>
           <w:szCs w:val="26"/>
         </w:rPr>
@@ -3163,232 +3651,85 @@
         <w:rPr>
           <w:rStyle w:val="fontstyle21"/>
         </w:rPr>
-        <w:t>Một hệ thống IOT phải thoả mãn các yêu cầu sau:</w:t>
-      </w:r>
-      <w:r>
-        <w:rPr>
-          <w:color w:val="000000"/>
-          <w:szCs w:val="26"/>
-        </w:rPr>
-        <w:br/>
-      </w:r>
-      <w:r>
-        <w:rPr>
-          <w:rStyle w:val="fontstyle21"/>
-        </w:rPr>
-        <w:t>– Kết nối dựa trên sự nhận diện.</w:t>
-      </w:r>
-      <w:r>
-        <w:rPr>
-          <w:color w:val="000000"/>
-          <w:szCs w:val="26"/>
-        </w:rPr>
-        <w:br/>
-      </w:r>
-      <w:r>
-        <w:rPr>
-          <w:rStyle w:val="fontstyle21"/>
-        </w:rPr>
-        <w:t>– Khả năng cộng tác.</w:t>
-      </w:r>
-      <w:r>
-        <w:rPr>
-          <w:color w:val="000000"/>
-          <w:szCs w:val="26"/>
-        </w:rPr>
-        <w:br/>
-      </w:r>
-      <w:r>
-        <w:rPr>
-          <w:rStyle w:val="fontstyle21"/>
-        </w:rPr>
-        <w:lastRenderedPageBreak/>
-        <w:t>– Khả năng tự quản của network.</w:t>
-      </w:r>
-      <w:r>
-        <w:rPr>
-          <w:color w:val="000000"/>
-          <w:szCs w:val="26"/>
-        </w:rPr>
-        <w:br/>
-      </w:r>
-      <w:r>
-        <w:rPr>
-          <w:rStyle w:val="fontstyle21"/>
-        </w:rPr>
-        <w:t>– Dịch vụ thoả thuận.</w:t>
-      </w:r>
-      <w:r>
-        <w:rPr>
-          <w:color w:val="000000"/>
-          <w:szCs w:val="26"/>
-        </w:rPr>
-        <w:br/>
-      </w:r>
-      <w:r>
-        <w:rPr>
-          <w:rStyle w:val="fontstyle21"/>
-        </w:rPr>
-        <w:t>– Các Khả năng dựa vào vị trí(location-based capabilities).</w:t>
-      </w:r>
-      <w:r>
-        <w:rPr>
-          <w:color w:val="000000"/>
-          <w:szCs w:val="26"/>
-        </w:rPr>
-        <w:br/>
-      </w:r>
-      <w:r>
-        <w:rPr>
-          <w:rStyle w:val="fontstyle21"/>
-        </w:rPr>
-        <w:t>– Bảo mật.</w:t>
-      </w:r>
-      <w:r>
-        <w:rPr>
-          <w:color w:val="000000"/>
-          <w:szCs w:val="26"/>
-        </w:rPr>
-        <w:br/>
-      </w:r>
-      <w:r>
-        <w:rPr>
-          <w:rStyle w:val="fontstyle21"/>
-        </w:rPr>
-        <w:t>– Bảo vệ tính riêng tư.</w:t>
-      </w:r>
-      <w:r>
-        <w:rPr>
-          <w:color w:val="000000"/>
-          <w:szCs w:val="26"/>
-        </w:rPr>
-        <w:br/>
-      </w:r>
-      <w:r>
-        <w:rPr>
-          <w:rStyle w:val="fontstyle21"/>
-        </w:rPr>
-        <w:t>– Plug and play.</w:t>
-      </w:r>
-      <w:r>
-        <w:rPr>
-          <w:color w:val="000000"/>
-          <w:szCs w:val="26"/>
-        </w:rPr>
-        <w:br/>
-      </w:r>
-      <w:r>
-        <w:rPr>
-          <w:rStyle w:val="fontstyle21"/>
-        </w:rPr>
-        <w:t>– Khả năng quản lý.</w:t>
-      </w:r>
-      <w:r>
-        <w:rPr>
-          <w:color w:val="000000"/>
-          <w:szCs w:val="26"/>
-        </w:rPr>
-        <w:br/>
-      </w:r>
-      <w:r>
-        <w:rPr>
-          <w:rStyle w:val="fontstyle01"/>
-        </w:rPr>
-        <w:t>1.5 Mô hình của một hệ thống IOT</w:t>
-      </w:r>
-      <w:r>
-        <w:rPr>
-          <w:b/>
-          <w:bCs/>
-          <w:color w:val="000000"/>
-          <w:szCs w:val="26"/>
-        </w:rPr>
-        <w:br/>
-      </w:r>
-      <w:r>
-        <w:rPr>
-          <w:rStyle w:val="fontstyle21"/>
-        </w:rPr>
-        <w:t>Bất kỳ một hệ thống IOT nào cũng được xây dựng lên từ sự kết hợp của 4</w:t>
-      </w:r>
-      <w:r>
-        <w:rPr>
-          <w:color w:val="000000"/>
-          <w:szCs w:val="26"/>
-        </w:rPr>
-        <w:br/>
-      </w:r>
-      <w:r>
-        <w:rPr>
-          <w:rStyle w:val="fontstyle21"/>
-        </w:rPr>
-        <w:t>layer sau:</w:t>
-      </w:r>
-      <w:r>
-        <w:rPr>
-          <w:color w:val="000000"/>
-          <w:szCs w:val="26"/>
-        </w:rPr>
-        <w:br/>
-      </w:r>
-      <w:r>
-        <w:rPr>
-          <w:rStyle w:val="fontstyle21"/>
-        </w:rPr>
-        <w:t>– Lớp ứng dụng (Application Layer)</w:t>
-      </w:r>
-      <w:r>
-        <w:rPr>
-          <w:color w:val="000000"/>
-          <w:szCs w:val="26"/>
-        </w:rPr>
-        <w:br/>
-      </w:r>
-      <w:r>
-        <w:rPr>
-          <w:rStyle w:val="fontstyle21"/>
-        </w:rPr>
-        <w:t>– Lớp Hỗ trợ dịch vụ và hỗ trợ ứng dụng (Service support and application</w:t>
-      </w:r>
-      <w:r>
-        <w:rPr>
-          <w:color w:val="000000"/>
-          <w:szCs w:val="26"/>
-        </w:rPr>
-        <w:br/>
-      </w:r>
-      <w:r>
-        <w:rPr>
-          <w:rStyle w:val="fontstyle21"/>
-        </w:rPr>
-        <w:t>support layer)</w:t>
-      </w:r>
-      <w:r>
-        <w:rPr>
-          <w:color w:val="000000"/>
-          <w:szCs w:val="26"/>
-        </w:rPr>
-        <w:br/>
-      </w:r>
-      <w:r>
-        <w:rPr>
-          <w:rStyle w:val="fontstyle21"/>
-        </w:rPr>
-        <w:t>– Lớp mạng (Network Layer)</w:t>
-      </w:r>
-      <w:r>
-        <w:rPr>
-          <w:color w:val="000000"/>
-          <w:szCs w:val="26"/>
-        </w:rPr>
-        <w:br/>
-      </w:r>
-      <w:r>
-        <w:rPr>
-          <w:rStyle w:val="fontstyle21"/>
-        </w:rPr>
         <w:t>– Lớp thiết bị (Device Layer)</w:t>
       </w:r>
+    </w:p>
+    <w:p>
+      <w:pPr>
+        <w:spacing w:before="60" w:after="60" w:line="288" w:lineRule="auto"/>
+        <w:rPr>
+          <w:rFonts w:cs="Times New Roman"/>
+          <w:sz w:val="40"/>
+          <w:szCs w:val="40"/>
+          <w:lang w:val="es-ES"/>
+        </w:rPr>
+      </w:pPr>
+    </w:p>
+    <w:p>
+      <w:pPr>
+        <w:spacing w:before="60" w:after="60" w:line="288" w:lineRule="auto"/>
+        <w:rPr>
+          <w:rFonts w:cs="Times New Roman"/>
+          <w:sz w:val="40"/>
+          <w:szCs w:val="40"/>
+          <w:lang w:val="es-ES"/>
+        </w:rPr>
+      </w:pPr>
+    </w:p>
+    <w:p>
+      <w:pPr>
+        <w:spacing w:before="60" w:after="60" w:line="288" w:lineRule="auto"/>
+        <w:rPr>
+          <w:rFonts w:cs="Times New Roman"/>
+          <w:sz w:val="40"/>
+          <w:szCs w:val="40"/>
+          <w:lang w:val="es-ES"/>
+        </w:rPr>
+      </w:pPr>
+    </w:p>
+    <w:p>
+      <w:pPr>
+        <w:spacing w:before="60" w:after="60" w:line="288" w:lineRule="auto"/>
+        <w:rPr>
+          <w:rFonts w:cs="Times New Roman"/>
+          <w:sz w:val="40"/>
+          <w:szCs w:val="40"/>
+          <w:lang w:val="es-ES"/>
+        </w:rPr>
+      </w:pPr>
+    </w:p>
+    <w:p>
+      <w:pPr>
+        <w:spacing w:before="60" w:after="60" w:line="288" w:lineRule="auto"/>
+        <w:rPr>
+          <w:rFonts w:cs="Times New Roman"/>
+          <w:sz w:val="40"/>
+          <w:szCs w:val="40"/>
+          <w:lang w:val="es-ES"/>
+        </w:rPr>
+      </w:pPr>
+    </w:p>
+    <w:p>
+      <w:pPr>
+        <w:spacing w:before="60" w:after="60" w:line="288" w:lineRule="auto"/>
+        <w:rPr>
+          <w:rFonts w:cs="Times New Roman"/>
+          <w:sz w:val="40"/>
+          <w:szCs w:val="40"/>
+          <w:lang w:val="es-ES"/>
+        </w:rPr>
+      </w:pPr>
+    </w:p>
+    <w:p>
+      <w:pPr>
+        <w:spacing w:before="60" w:after="60" w:line="288" w:lineRule="auto"/>
+        <w:rPr>
+          <w:rFonts w:cs="Times New Roman"/>
+          <w:sz w:val="40"/>
+          <w:szCs w:val="40"/>
+          <w:lang w:val="es-ES"/>
+        </w:rPr>
+      </w:pPr>
     </w:p>
     <w:p>
       <w:pPr>
@@ -3537,13 +3878,7 @@
         <w:rPr>
           <w:rStyle w:val="fontstyle01"/>
         </w:rPr>
-        <w:t xml:space="preserve">4: XÂY DỰNG ỨNG DỤNG GIÁM SÁT </w:t>
-      </w:r>
-      <w:r>
-        <w:rPr>
-          <w:rStyle w:val="fontstyle01"/>
-        </w:rPr>
-        <w:t>GIẤC NGỦ ĐỨA TRẺ</w:t>
+        <w:t>4: XÂY DỰNG ỨNG DỤNG GIÁM SÁT GIẤC NGỦ ĐỨA TRẺ</w:t>
       </w:r>
     </w:p>
     <w:p>
@@ -3561,6 +3896,7 @@
       </w:r>
       <w:r>
         <w:rPr>
+          <w:rFonts w:cs="Times New Roman"/>
           <w:b/>
           <w:bCs/>
           <w:color w:val="000000"/>
@@ -3577,6 +3913,7 @@
       </w:r>
       <w:r>
         <w:rPr>
+          <w:rFonts w:cs="Times New Roman"/>
           <w:b/>
           <w:bCs/>
           <w:color w:val="000000"/>
@@ -3593,6 +3930,7 @@
       </w:r>
       <w:r>
         <w:rPr>
+          <w:rFonts w:cs="Times New Roman"/>
           <w:color w:val="000000"/>
           <w:sz w:val="28"/>
           <w:szCs w:val="28"/>
@@ -3607,6 +3945,7 @@
       </w:r>
       <w:r>
         <w:rPr>
+          <w:rFonts w:cs="Times New Roman"/>
           <w:color w:val="000000"/>
           <w:sz w:val="28"/>
           <w:szCs w:val="28"/>
@@ -3621,6 +3960,7 @@
       </w:r>
       <w:r>
         <w:rPr>
+          <w:rFonts w:cs="Times New Roman"/>
           <w:color w:val="000000"/>
           <w:sz w:val="28"/>
           <w:szCs w:val="28"/>
@@ -3635,6 +3975,7 @@
       </w:r>
       <w:r>
         <w:rPr>
+          <w:rFonts w:cs="Times New Roman"/>
           <w:color w:val="000000"/>
           <w:sz w:val="28"/>
           <w:szCs w:val="28"/>
@@ -3649,6 +3990,7 @@
       </w:r>
       <w:r>
         <w:rPr>
+          <w:rFonts w:cs="Times New Roman"/>
           <w:color w:val="000000"/>
           <w:sz w:val="28"/>
           <w:szCs w:val="28"/>
@@ -3663,6 +4005,7 @@
       </w:r>
       <w:r>
         <w:rPr>
+          <w:rFonts w:cs="Times New Roman"/>
           <w:color w:val="000000"/>
           <w:sz w:val="28"/>
           <w:szCs w:val="28"/>
@@ -3679,13 +4022,17 @@
     <w:p>
       <w:pPr>
         <w:spacing w:before="60" w:after="60" w:line="288" w:lineRule="auto"/>
-      </w:pPr>
-      <w:r>
-        <w:rPr>
+        <w:rPr>
+          <w:rFonts w:cs="Times New Roman"/>
+        </w:rPr>
+      </w:pPr>
+      <w:r>
+        <w:rPr>
+          <w:rFonts w:cs="Times New Roman"/>
           <w:noProof/>
         </w:rPr>
         <w:drawing>
-          <wp:inline distT="0" distB="0" distL="0" distR="0">
+          <wp:inline distT="0" distB="0" distL="0" distR="0" wp14:anchorId="1D72CD59" wp14:editId="583C9A56">
             <wp:extent cx="5943600" cy="4084112"/>
             <wp:effectExtent l="0" t="0" r="0" b="0"/>
             <wp:docPr id="2" name="Picture 2" descr="Káº¿t quáº£ hÃ¬nh áº£nh cho raspberry pi 3 b+"/>
@@ -3737,6 +4084,9 @@
     <w:p>
       <w:pPr>
         <w:spacing w:before="60" w:after="60" w:line="288" w:lineRule="auto"/>
+        <w:rPr>
+          <w:rFonts w:cs="Times New Roman"/>
+        </w:rPr>
       </w:pPr>
       <w:r>
         <w:rPr>
@@ -3749,11 +4099,12 @@
       </w:r>
       <w:r>
         <w:rPr>
-          <w:color w:val="000000"/>
-          <w:sz w:val="28"/>
-          <w:szCs w:val="28"/>
-        </w:rPr>
-        <w:br/>
+          <w:rFonts w:cs="Times New Roman"/>
+          <w:color w:val="000000"/>
+          <w:sz w:val="28"/>
+          <w:szCs w:val="28"/>
+        </w:rPr>
+        <w:t xml:space="preserve"> </w:t>
       </w:r>
       <w:r>
         <w:rPr>
@@ -3766,11 +4117,12 @@
       </w:r>
       <w:r>
         <w:rPr>
-          <w:color w:val="000000"/>
-          <w:sz w:val="28"/>
-          <w:szCs w:val="28"/>
-        </w:rPr>
-        <w:br/>
+          <w:rFonts w:cs="Times New Roman"/>
+          <w:color w:val="000000"/>
+          <w:sz w:val="28"/>
+          <w:szCs w:val="28"/>
+        </w:rPr>
+        <w:t xml:space="preserve"> </w:t>
       </w:r>
       <w:r>
         <w:rPr>
@@ -3783,11 +4135,12 @@
       </w:r>
       <w:r>
         <w:rPr>
-          <w:color w:val="000000"/>
-          <w:sz w:val="28"/>
-          <w:szCs w:val="28"/>
-        </w:rPr>
-        <w:br/>
+          <w:rFonts w:cs="Times New Roman"/>
+          <w:color w:val="000000"/>
+          <w:sz w:val="28"/>
+          <w:szCs w:val="28"/>
+        </w:rPr>
+        <w:t xml:space="preserve"> </w:t>
       </w:r>
       <w:r>
         <w:rPr>
@@ -3800,11 +4153,12 @@
       </w:r>
       <w:r>
         <w:rPr>
-          <w:color w:val="000000"/>
-          <w:sz w:val="28"/>
-          <w:szCs w:val="28"/>
-        </w:rPr>
-        <w:br/>
+          <w:rFonts w:cs="Times New Roman"/>
+          <w:color w:val="000000"/>
+          <w:sz w:val="28"/>
+          <w:szCs w:val="28"/>
+        </w:rPr>
+        <w:t xml:space="preserve"> </w:t>
       </w:r>
       <w:r>
         <w:rPr>
@@ -3816,6 +4170,9 @@
         <w:t>và khả năng chạy liên tục 24/24.</w:t>
       </w:r>
       <w:r>
+        <w:rPr>
+          <w:rFonts w:cs="Times New Roman"/>
+        </w:rPr>
         <w:t xml:space="preserve"> </w:t>
       </w:r>
     </w:p>
@@ -3835,6 +4192,7 @@
       </w:r>
       <w:r>
         <w:rPr>
+          <w:rFonts w:cs="Times New Roman"/>
           <w:b/>
           <w:bCs/>
           <w:color w:val="000000"/>
@@ -3848,6 +4206,12 @@
           <w:rStyle w:val="fontstyle01"/>
         </w:rPr>
         <w:t>Thông số kỹ thuật</w:t>
+      </w:r>
+      <w:r>
+        <w:rPr>
+          <w:rStyle w:val="fontstyle01"/>
+        </w:rPr>
+        <w:t xml:space="preserve"> chi tiết: </w:t>
       </w:r>
     </w:p>
     <w:tbl>
@@ -3868,7 +4232,20 @@
           <w:p>
             <w:pPr>
               <w:spacing w:before="60" w:after="60" w:line="288" w:lineRule="auto"/>
+              <w:rPr>
+                <w:rFonts w:cs="Times New Roman"/>
+              </w:rPr>
             </w:pPr>
+            <w:r>
+              <w:rPr>
+                <w:rFonts w:ascii="Open Sans" w:hAnsi="Open Sans"/>
+                <w:color w:val="656565"/>
+                <w:sz w:val="21"/>
+                <w:szCs w:val="21"/>
+                <w:shd w:val="clear" w:color="auto" w:fill="FFFFFF"/>
+              </w:rPr>
+              <w:t>Vi xử lý</w:t>
+            </w:r>
           </w:p>
         </w:tc>
         <w:tc>
@@ -3878,7 +4255,20 @@
           <w:p>
             <w:pPr>
               <w:spacing w:before="60" w:after="60" w:line="288" w:lineRule="auto"/>
+              <w:rPr>
+                <w:rFonts w:cs="Times New Roman"/>
+              </w:rPr>
             </w:pPr>
+            <w:r>
+              <w:rPr>
+                <w:rFonts w:ascii="Open Sans" w:hAnsi="Open Sans"/>
+                <w:color w:val="656565"/>
+                <w:sz w:val="21"/>
+                <w:szCs w:val="21"/>
+                <w:shd w:val="clear" w:color="auto" w:fill="FFFFFF"/>
+              </w:rPr>
+              <w:t>Broadcom BCM2837B0, quad-core A53 (ARMv8) 64-bit SoC @1.4GHz</w:t>
+            </w:r>
           </w:p>
         </w:tc>
       </w:tr>
@@ -3890,7 +4280,20 @@
           <w:p>
             <w:pPr>
               <w:spacing w:before="60" w:after="60" w:line="288" w:lineRule="auto"/>
+              <w:rPr>
+                <w:rFonts w:cs="Times New Roman"/>
+              </w:rPr>
             </w:pPr>
+            <w:r>
+              <w:rPr>
+                <w:rFonts w:ascii="Open Sans" w:hAnsi="Open Sans"/>
+                <w:color w:val="656565"/>
+                <w:sz w:val="21"/>
+                <w:szCs w:val="21"/>
+                <w:shd w:val="clear" w:color="auto" w:fill="FFFFFF"/>
+              </w:rPr>
+              <w:t>RAM</w:t>
+            </w:r>
           </w:p>
         </w:tc>
         <w:tc>
@@ -3900,7 +4303,412 @@
           <w:p>
             <w:pPr>
               <w:spacing w:before="60" w:after="60" w:line="288" w:lineRule="auto"/>
+              <w:rPr>
+                <w:rFonts w:cs="Times New Roman"/>
+              </w:rPr>
             </w:pPr>
+            <w:r>
+              <w:rPr>
+                <w:rFonts w:ascii="Open Sans" w:hAnsi="Open Sans"/>
+                <w:color w:val="656565"/>
+                <w:sz w:val="21"/>
+                <w:szCs w:val="21"/>
+                <w:shd w:val="clear" w:color="auto" w:fill="FFFFFF"/>
+              </w:rPr>
+              <w:t>1GB LPDDR2 SDRAM</w:t>
+            </w:r>
+          </w:p>
+        </w:tc>
+      </w:tr>
+      <w:tr>
+        <w:tc>
+          <w:tcPr>
+            <w:tcW w:w="4675" w:type="dxa"/>
+          </w:tcPr>
+          <w:p>
+            <w:pPr>
+              <w:spacing w:before="60" w:after="60" w:line="288" w:lineRule="auto"/>
+              <w:rPr>
+                <w:rFonts w:ascii="Open Sans" w:hAnsi="Open Sans"/>
+                <w:color w:val="656565"/>
+                <w:sz w:val="21"/>
+                <w:szCs w:val="21"/>
+                <w:shd w:val="clear" w:color="auto" w:fill="FFFFFF"/>
+              </w:rPr>
+            </w:pPr>
+            <w:r>
+              <w:rPr>
+                <w:rFonts w:ascii="Open Sans" w:hAnsi="Open Sans"/>
+                <w:color w:val="656565"/>
+                <w:sz w:val="21"/>
+                <w:szCs w:val="21"/>
+                <w:shd w:val="clear" w:color="auto" w:fill="FFFFFF"/>
+              </w:rPr>
+              <w:t>Kết nối</w:t>
+            </w:r>
+          </w:p>
+        </w:tc>
+        <w:tc>
+          <w:tcPr>
+            <w:tcW w:w="4675" w:type="dxa"/>
+          </w:tcPr>
+          <w:p>
+            <w:pPr>
+              <w:spacing w:before="60" w:after="60" w:line="288" w:lineRule="auto"/>
+              <w:rPr>
+                <w:rFonts w:ascii="Open Sans" w:hAnsi="Open Sans"/>
+                <w:color w:val="656565"/>
+                <w:sz w:val="21"/>
+                <w:szCs w:val="21"/>
+                <w:shd w:val="clear" w:color="auto" w:fill="FFFFFF"/>
+              </w:rPr>
+            </w:pPr>
+            <w:r>
+              <w:rPr>
+                <w:rFonts w:ascii="Open Sans" w:hAnsi="Open Sans"/>
+                <w:color w:val="656565"/>
+                <w:sz w:val="21"/>
+                <w:szCs w:val="21"/>
+                <w:shd w:val="clear" w:color="auto" w:fill="FFFFFF"/>
+              </w:rPr>
+              <w:t>2.4GHz and 5GHz IEEE 802.11 b/g/n/ac wireless LAN, Bluetooth 4.2, BLE, Gigabit Ethernet over USB 2.0 (Tối đa 300Mbps)</w:t>
+            </w:r>
+          </w:p>
+        </w:tc>
+      </w:tr>
+      <w:tr>
+        <w:tc>
+          <w:tcPr>
+            <w:tcW w:w="4675" w:type="dxa"/>
+          </w:tcPr>
+          <w:p>
+            <w:pPr>
+              <w:spacing w:before="60" w:after="60" w:line="288" w:lineRule="auto"/>
+              <w:rPr>
+                <w:rFonts w:ascii="Open Sans" w:hAnsi="Open Sans"/>
+                <w:color w:val="656565"/>
+                <w:sz w:val="21"/>
+                <w:szCs w:val="21"/>
+                <w:shd w:val="clear" w:color="auto" w:fill="FFFFFF"/>
+              </w:rPr>
+            </w:pPr>
+            <w:r>
+              <w:rPr>
+                <w:rFonts w:ascii="Open Sans" w:hAnsi="Open Sans"/>
+                <w:color w:val="656565"/>
+                <w:sz w:val="21"/>
+                <w:szCs w:val="21"/>
+                <w:shd w:val="clear" w:color="auto" w:fill="FFFFFF"/>
+              </w:rPr>
+              <w:t>Cổng USB</w:t>
+            </w:r>
+          </w:p>
+        </w:tc>
+        <w:tc>
+          <w:tcPr>
+            <w:tcW w:w="4675" w:type="dxa"/>
+          </w:tcPr>
+          <w:p>
+            <w:pPr>
+              <w:spacing w:before="60" w:after="60" w:line="288" w:lineRule="auto"/>
+              <w:rPr>
+                <w:rFonts w:ascii="Open Sans" w:hAnsi="Open Sans"/>
+                <w:color w:val="656565"/>
+                <w:sz w:val="21"/>
+                <w:szCs w:val="21"/>
+                <w:shd w:val="clear" w:color="auto" w:fill="FFFFFF"/>
+              </w:rPr>
+            </w:pPr>
+            <w:r>
+              <w:rPr>
+                <w:rFonts w:ascii="Open Sans" w:hAnsi="Open Sans"/>
+                <w:color w:val="656565"/>
+                <w:sz w:val="21"/>
+                <w:szCs w:val="21"/>
+                <w:shd w:val="clear" w:color="auto" w:fill="FFFFFF"/>
+              </w:rPr>
+              <w:t>4 x 2.0</w:t>
+            </w:r>
+          </w:p>
+        </w:tc>
+      </w:tr>
+      <w:tr>
+        <w:tc>
+          <w:tcPr>
+            <w:tcW w:w="4675" w:type="dxa"/>
+          </w:tcPr>
+          <w:p>
+            <w:pPr>
+              <w:spacing w:before="60" w:after="60" w:line="288" w:lineRule="auto"/>
+              <w:rPr>
+                <w:rFonts w:ascii="Open Sans" w:hAnsi="Open Sans"/>
+                <w:color w:val="656565"/>
+                <w:sz w:val="21"/>
+                <w:szCs w:val="21"/>
+                <w:shd w:val="clear" w:color="auto" w:fill="FFFFFF"/>
+              </w:rPr>
+            </w:pPr>
+            <w:r>
+              <w:rPr>
+                <w:rFonts w:ascii="Open Sans" w:hAnsi="Open Sans"/>
+                <w:color w:val="656565"/>
+                <w:sz w:val="21"/>
+                <w:szCs w:val="21"/>
+                <w:shd w:val="clear" w:color="auto" w:fill="FFFFFF"/>
+              </w:rPr>
+              <w:t>Mở rộng</w:t>
+            </w:r>
+          </w:p>
+        </w:tc>
+        <w:tc>
+          <w:tcPr>
+            <w:tcW w:w="4675" w:type="dxa"/>
+          </w:tcPr>
+          <w:p>
+            <w:pPr>
+              <w:spacing w:before="60" w:after="60" w:line="288" w:lineRule="auto"/>
+              <w:rPr>
+                <w:rFonts w:ascii="Open Sans" w:hAnsi="Open Sans"/>
+                <w:color w:val="656565"/>
+                <w:sz w:val="21"/>
+                <w:szCs w:val="21"/>
+                <w:shd w:val="clear" w:color="auto" w:fill="FFFFFF"/>
+              </w:rPr>
+            </w:pPr>
+            <w:r>
+              <w:rPr>
+                <w:rFonts w:ascii="Open Sans" w:hAnsi="Open Sans"/>
+                <w:color w:val="656565"/>
+                <w:sz w:val="21"/>
+                <w:szCs w:val="21"/>
+                <w:shd w:val="clear" w:color="auto" w:fill="FFFFFF"/>
+              </w:rPr>
+              <w:t>40-pin GPIO</w:t>
+            </w:r>
+          </w:p>
+        </w:tc>
+      </w:tr>
+      <w:tr>
+        <w:tc>
+          <w:tcPr>
+            <w:tcW w:w="4675" w:type="dxa"/>
+          </w:tcPr>
+          <w:p>
+            <w:pPr>
+              <w:spacing w:before="60" w:after="60" w:line="288" w:lineRule="auto"/>
+              <w:rPr>
+                <w:rFonts w:ascii="Open Sans" w:hAnsi="Open Sans"/>
+                <w:color w:val="656565"/>
+                <w:sz w:val="21"/>
+                <w:szCs w:val="21"/>
+                <w:shd w:val="clear" w:color="auto" w:fill="FFFFFF"/>
+              </w:rPr>
+            </w:pPr>
+            <w:r>
+              <w:rPr>
+                <w:rFonts w:ascii="Open Sans" w:hAnsi="Open Sans"/>
+                <w:color w:val="656565"/>
+                <w:sz w:val="21"/>
+                <w:szCs w:val="21"/>
+                <w:shd w:val="clear" w:color="auto" w:fill="FFFFFF"/>
+              </w:rPr>
+              <w:t>Video và âm thanh</w:t>
+            </w:r>
+          </w:p>
+        </w:tc>
+        <w:tc>
+          <w:tcPr>
+            <w:tcW w:w="4675" w:type="dxa"/>
+          </w:tcPr>
+          <w:p>
+            <w:pPr>
+              <w:spacing w:before="60" w:after="60" w:line="288" w:lineRule="auto"/>
+              <w:rPr>
+                <w:rFonts w:ascii="Open Sans" w:hAnsi="Open Sans"/>
+                <w:color w:val="656565"/>
+                <w:sz w:val="21"/>
+                <w:szCs w:val="21"/>
+                <w:shd w:val="clear" w:color="auto" w:fill="FFFFFF"/>
+              </w:rPr>
+            </w:pPr>
+            <w:r>
+              <w:rPr>
+                <w:rFonts w:ascii="Open Sans" w:hAnsi="Open Sans"/>
+                <w:color w:val="656565"/>
+                <w:sz w:val="21"/>
+                <w:szCs w:val="21"/>
+                <w:shd w:val="clear" w:color="auto" w:fill="FFFFFF"/>
+              </w:rPr>
+              <w:t>1 cổng full-sized HDMI, Cổng MIPI DSI Display, cổng MIPI CSI Camera, cổng stereo output và composite video 4 chân</w:t>
+            </w:r>
+          </w:p>
+        </w:tc>
+      </w:tr>
+      <w:tr>
+        <w:tc>
+          <w:tcPr>
+            <w:tcW w:w="4675" w:type="dxa"/>
+          </w:tcPr>
+          <w:p>
+            <w:pPr>
+              <w:spacing w:before="60" w:after="60" w:line="288" w:lineRule="auto"/>
+              <w:rPr>
+                <w:rFonts w:ascii="Open Sans" w:hAnsi="Open Sans"/>
+                <w:color w:val="656565"/>
+                <w:sz w:val="21"/>
+                <w:szCs w:val="21"/>
+                <w:shd w:val="clear" w:color="auto" w:fill="FFFFFF"/>
+              </w:rPr>
+            </w:pPr>
+            <w:r>
+              <w:rPr>
+                <w:rFonts w:ascii="Open Sans" w:hAnsi="Open Sans"/>
+                <w:color w:val="656565"/>
+                <w:sz w:val="21"/>
+                <w:szCs w:val="21"/>
+                <w:shd w:val="clear" w:color="auto" w:fill="FFFFFF"/>
+              </w:rPr>
+              <w:t>Multimedia</w:t>
+            </w:r>
+          </w:p>
+        </w:tc>
+        <w:tc>
+          <w:tcPr>
+            <w:tcW w:w="4675" w:type="dxa"/>
+          </w:tcPr>
+          <w:p>
+            <w:pPr>
+              <w:spacing w:before="60" w:after="60" w:line="288" w:lineRule="auto"/>
+              <w:rPr>
+                <w:rFonts w:ascii="Open Sans" w:hAnsi="Open Sans"/>
+                <w:color w:val="656565"/>
+                <w:sz w:val="21"/>
+                <w:szCs w:val="21"/>
+                <w:shd w:val="clear" w:color="auto" w:fill="FFFFFF"/>
+              </w:rPr>
+            </w:pPr>
+            <w:r>
+              <w:rPr>
+                <w:rFonts w:ascii="Open Sans" w:hAnsi="Open Sans"/>
+                <w:color w:val="656565"/>
+                <w:sz w:val="21"/>
+                <w:szCs w:val="21"/>
+                <w:shd w:val="clear" w:color="auto" w:fill="FFFFFF"/>
+              </w:rPr>
+              <w:t>H.264, MPEG-4 decode (1080p30), H.264 encode (1080p30); OpenGL ES 1.1, 2.0 graphics</w:t>
+            </w:r>
+          </w:p>
+        </w:tc>
+      </w:tr>
+      <w:tr>
+        <w:tc>
+          <w:tcPr>
+            <w:tcW w:w="4675" w:type="dxa"/>
+          </w:tcPr>
+          <w:p>
+            <w:pPr>
+              <w:spacing w:before="60" w:after="60" w:line="288" w:lineRule="auto"/>
+              <w:rPr>
+                <w:rFonts w:ascii="Open Sans" w:hAnsi="Open Sans"/>
+                <w:color w:val="656565"/>
+                <w:sz w:val="21"/>
+                <w:szCs w:val="21"/>
+                <w:shd w:val="clear" w:color="auto" w:fill="FFFFFF"/>
+              </w:rPr>
+            </w:pPr>
+            <w:r>
+              <w:rPr>
+                <w:rFonts w:ascii="Open Sans" w:hAnsi="Open Sans"/>
+                <w:color w:val="656565"/>
+                <w:sz w:val="21"/>
+                <w:szCs w:val="21"/>
+                <w:shd w:val="clear" w:color="auto" w:fill="FFFFFF"/>
+              </w:rPr>
+              <w:t>Lưu trữ</w:t>
+            </w:r>
+          </w:p>
+        </w:tc>
+        <w:tc>
+          <w:tcPr>
+            <w:tcW w:w="4675" w:type="dxa"/>
+          </w:tcPr>
+          <w:p>
+            <w:pPr>
+              <w:spacing w:before="60" w:after="60" w:line="288" w:lineRule="auto"/>
+              <w:rPr>
+                <w:rFonts w:ascii="Open Sans" w:hAnsi="Open Sans"/>
+                <w:color w:val="656565"/>
+                <w:sz w:val="21"/>
+                <w:szCs w:val="21"/>
+                <w:shd w:val="clear" w:color="auto" w:fill="FFFFFF"/>
+              </w:rPr>
+            </w:pPr>
+            <w:r>
+              <w:rPr>
+                <w:rFonts w:ascii="Open Sans" w:hAnsi="Open Sans"/>
+                <w:color w:val="656565"/>
+                <w:sz w:val="21"/>
+                <w:szCs w:val="21"/>
+                <w:shd w:val="clear" w:color="auto" w:fill="FFFFFF"/>
+              </w:rPr>
+              <w:t>MicroSD</w:t>
+            </w:r>
+          </w:p>
+        </w:tc>
+      </w:tr>
+      <w:tr>
+        <w:tc>
+          <w:tcPr>
+            <w:tcW w:w="4675" w:type="dxa"/>
+          </w:tcPr>
+          <w:p>
+            <w:pPr>
+              <w:spacing w:before="60" w:after="60" w:line="288" w:lineRule="auto"/>
+              <w:rPr>
+                <w:rFonts w:ascii="Open Sans" w:hAnsi="Open Sans"/>
+                <w:color w:val="656565"/>
+                <w:sz w:val="21"/>
+                <w:szCs w:val="21"/>
+                <w:shd w:val="clear" w:color="auto" w:fill="FFFFFF"/>
+              </w:rPr>
+            </w:pPr>
+            <w:r>
+              <w:rPr>
+                <w:rFonts w:ascii="Open Sans" w:hAnsi="Open Sans"/>
+                <w:color w:val="656565"/>
+                <w:sz w:val="21"/>
+                <w:szCs w:val="21"/>
+                <w:shd w:val="clear" w:color="auto" w:fill="FFFFFF"/>
+              </w:rPr>
+              <w:t>Nguồn điện sử dụng</w:t>
+            </w:r>
+          </w:p>
+        </w:tc>
+        <w:tc>
+          <w:tcPr>
+            <w:tcW w:w="4675" w:type="dxa"/>
+          </w:tcPr>
+          <w:p>
+            <w:pPr>
+              <w:spacing w:before="60" w:after="60" w:line="288" w:lineRule="auto"/>
+              <w:rPr>
+                <w:rFonts w:ascii="Open Sans" w:hAnsi="Open Sans"/>
+                <w:color w:val="656565"/>
+                <w:sz w:val="21"/>
+                <w:szCs w:val="21"/>
+                <w:shd w:val="clear" w:color="auto" w:fill="FFFFFF"/>
+              </w:rPr>
+            </w:pPr>
+            <w:r>
+              <w:rPr>
+                <w:rFonts w:ascii="Open Sans" w:hAnsi="Open Sans"/>
+                <w:color w:val="656565"/>
+                <w:sz w:val="21"/>
+                <w:szCs w:val="21"/>
+                <w:shd w:val="clear" w:color="auto" w:fill="FFFFFF"/>
+              </w:rPr>
+              <w:t>5V/2.5A DC cổng microUSB, 5V DC trên chân GPIO, Power over Ethernet (PoE)  (yêu cầu thêm PoE HAT)</w:t>
+            </w:r>
           </w:p>
         </w:tc>
       </w:tr>
@@ -3908,12 +4716,20 @@
     <w:p>
       <w:pPr>
         <w:spacing w:before="60" w:after="60" w:line="288" w:lineRule="auto"/>
-      </w:pPr>
-    </w:p>
-    <w:p>
-      <w:pPr>
-        <w:spacing w:before="60" w:after="60" w:line="288" w:lineRule="auto"/>
-      </w:pPr>
+        <w:rPr>
+          <w:rFonts w:cs="Times New Roman"/>
+        </w:rPr>
+      </w:pPr>
+      <w:r>
+        <w:rPr>
+          <w:rFonts w:ascii="Open Sans" w:hAnsi="Open Sans"/>
+          <w:color w:val="656565"/>
+          <w:sz w:val="21"/>
+          <w:szCs w:val="21"/>
+          <w:shd w:val="clear" w:color="auto" w:fill="FFFFFF"/>
+        </w:rPr>
+        <w:t>Raspberry Pi 3 Model B+ là sản phẩm mới nhất trong gia đình Raspberry Pi, nổi bật với chip 4 nhân 64-bit có tốc độ 1.4GHz – nhanh nhất từ trước đến nay! Phiên bản mới còn hỗ trợ Wifi Dual-band 2.4GHz và 5GHz, Bluetooth 4.2/Bluetooth Low Energy, cổng Ethernet tốc độ cao (300Mbps) và Power over Ethernet (PoE) thông qua PoE HAT.</w:t>
+      </w:r>
     </w:p>
     <w:p>
       <w:pPr>
@@ -3932,6 +4748,7 @@
       </w:r>
       <w:r>
         <w:rPr>
+          <w:rFonts w:cs="Times New Roman"/>
           <w:color w:val="000000"/>
           <w:sz w:val="28"/>
           <w:szCs w:val="28"/>
@@ -3947,6 +4764,7 @@
       </w:r>
       <w:r>
         <w:rPr>
+          <w:rFonts w:cs="Times New Roman"/>
           <w:color w:val="000000"/>
           <w:sz w:val="28"/>
           <w:szCs w:val="28"/>
@@ -3962,6 +4780,7 @@
       </w:r>
       <w:r>
         <w:rPr>
+          <w:rFonts w:cs="Times New Roman"/>
           <w:color w:val="000000"/>
           <w:sz w:val="28"/>
           <w:szCs w:val="28"/>
@@ -3977,11 +4796,10 @@
       </w:r>
       <w:r>
         <w:rPr>
-          <w:color w:val="000000"/>
-          <w:sz w:val="28"/>
-          <w:szCs w:val="28"/>
-        </w:rPr>
-        <w:br/>
+          <w:rStyle w:val="fontstyle01"/>
+          <w:b w:val="0"/>
+        </w:rPr>
+        <w:t xml:space="preserve"> </w:t>
       </w:r>
       <w:r>
         <w:rPr>
@@ -3992,6 +4810,7 @@
       </w:r>
       <w:r>
         <w:rPr>
+          <w:rFonts w:cs="Times New Roman"/>
           <w:color w:val="000000"/>
           <w:sz w:val="28"/>
           <w:szCs w:val="28"/>
@@ -4007,11 +4826,10 @@
       </w:r>
       <w:r>
         <w:rPr>
-          <w:color w:val="000000"/>
-          <w:sz w:val="28"/>
-          <w:szCs w:val="28"/>
-        </w:rPr>
-        <w:br/>
+          <w:rStyle w:val="fontstyle01"/>
+          <w:b w:val="0"/>
+        </w:rPr>
+        <w:t xml:space="preserve"> </w:t>
       </w:r>
       <w:r>
         <w:rPr>
@@ -4022,11 +4840,10 @@
       </w:r>
       <w:r>
         <w:rPr>
-          <w:color w:val="000000"/>
-          <w:sz w:val="28"/>
-          <w:szCs w:val="28"/>
-        </w:rPr>
-        <w:br/>
+          <w:rStyle w:val="fontstyle01"/>
+          <w:b w:val="0"/>
+        </w:rPr>
+        <w:t xml:space="preserve"> </w:t>
       </w:r>
       <w:r>
         <w:rPr>
@@ -4037,26 +4854,27 @@
       </w:r>
       <w:r>
         <w:rPr>
-          <w:color w:val="000000"/>
-          <w:sz w:val="28"/>
-          <w:szCs w:val="28"/>
-        </w:rPr>
-        <w:br/>
-      </w:r>
-      <w:r>
-        <w:rPr>
-          <w:rStyle w:val="fontstyle01"/>
-          <w:b w:val="0"/>
-        </w:rPr>
+          <w:rFonts w:cs="Times New Roman"/>
+          <w:color w:val="000000"/>
+          <w:sz w:val="28"/>
+          <w:szCs w:val="28"/>
+        </w:rPr>
+        <w:br/>
+      </w:r>
+      <w:r>
+        <w:rPr>
+          <w:rStyle w:val="fontstyle01"/>
+          <w:b w:val="0"/>
+        </w:rPr>
+        <w:lastRenderedPageBreak/>
         <w:t>Ngõ HDMI: dùng để kết nối Pi với màn hình máy tính hay tivi có hỗ trợ</w:t>
       </w:r>
       <w:r>
         <w:rPr>
-          <w:color w:val="000000"/>
-          <w:sz w:val="28"/>
-          <w:szCs w:val="28"/>
-        </w:rPr>
-        <w:br/>
+          <w:rStyle w:val="fontstyle01"/>
+          <w:b w:val="0"/>
+        </w:rPr>
+        <w:t xml:space="preserve"> </w:t>
       </w:r>
       <w:r>
         <w:rPr>
@@ -4067,6 +4885,7 @@
       </w:r>
       <w:r>
         <w:rPr>
+          <w:rFonts w:cs="Times New Roman"/>
           <w:color w:val="000000"/>
           <w:sz w:val="28"/>
           <w:szCs w:val="28"/>
@@ -4082,11 +4901,10 @@
       </w:r>
       <w:r>
         <w:rPr>
-          <w:color w:val="000000"/>
-          <w:sz w:val="28"/>
-          <w:szCs w:val="28"/>
-        </w:rPr>
-        <w:br/>
+          <w:rStyle w:val="fontstyle01"/>
+          <w:b w:val="0"/>
+        </w:rPr>
+        <w:t xml:space="preserve"> </w:t>
       </w:r>
       <w:r>
         <w:rPr>
@@ -4097,11 +4915,10 @@
       </w:r>
       <w:r>
         <w:rPr>
-          <w:color w:val="000000"/>
-          <w:sz w:val="28"/>
-          <w:szCs w:val="28"/>
-        </w:rPr>
-        <w:br/>
+          <w:rStyle w:val="fontstyle01"/>
+          <w:b w:val="0"/>
+        </w:rPr>
+        <w:t xml:space="preserve"> </w:t>
       </w:r>
       <w:r>
         <w:rPr>
@@ -4112,21 +4929,35 @@
       </w:r>
       <w:r>
         <w:rPr>
-          <w:color w:val="000000"/>
-          <w:sz w:val="28"/>
-          <w:szCs w:val="28"/>
-        </w:rPr>
-        <w:br/>
-      </w:r>
-      <w:r>
-        <w:rPr>
-          <w:rStyle w:val="fontstyle01"/>
-          <w:b w:val="0"/>
-        </w:rPr>
-        <w:t>thêm vào, giúp Raspberry Pi có thể kết nối với chiếc tivi đời cũ.</w:t>
-      </w:r>
-      <w:r>
-        <w:rPr>
+          <w:rStyle w:val="fontstyle01"/>
+          <w:b w:val="0"/>
+        </w:rPr>
+        <w:t xml:space="preserve"> </w:t>
+      </w:r>
+      <w:r>
+        <w:rPr>
+          <w:rStyle w:val="fontstyle01"/>
+          <w:b w:val="0"/>
+        </w:rPr>
+        <w:t xml:space="preserve">thêm vào, giúp </w:t>
+      </w:r>
+      <w:r>
+        <w:rPr>
+          <w:rStyle w:val="fontstyle01"/>
+          <w:b w:val="0"/>
+        </w:rPr>
+        <w:t xml:space="preserve"> R</w:t>
+      </w:r>
+      <w:r>
+        <w:rPr>
+          <w:rStyle w:val="fontstyle01"/>
+          <w:b w:val="0"/>
+        </w:rPr>
+        <w:t>aspberry Pi có thể kết nối với chiếc tivi đời cũ.</w:t>
+      </w:r>
+      <w:r>
+        <w:rPr>
+          <w:rFonts w:cs="Times New Roman"/>
           <w:color w:val="000000"/>
           <w:sz w:val="28"/>
           <w:szCs w:val="28"/>
@@ -4142,6 +4973,7 @@
       </w:r>
       <w:r>
         <w:rPr>
+          <w:rFonts w:cs="Times New Roman"/>
           <w:color w:val="000000"/>
           <w:sz w:val="28"/>
           <w:szCs w:val="28"/>
@@ -4157,6 +4989,7 @@
       </w:r>
       <w:r>
         <w:rPr>
+          <w:rFonts w:cs="Times New Roman"/>
           <w:color w:val="000000"/>
           <w:sz w:val="28"/>
           <w:szCs w:val="28"/>
@@ -4188,6 +5021,7 @@
       </w:r>
       <w:r>
         <w:rPr>
+          <w:rFonts w:cs="Times New Roman"/>
           <w:color w:val="000000"/>
           <w:sz w:val="28"/>
           <w:szCs w:val="28"/>
@@ -4203,6 +5037,7 @@
       </w:r>
       <w:r>
         <w:rPr>
+          <w:rFonts w:cs="Times New Roman"/>
           <w:color w:val="000000"/>
           <w:sz w:val="28"/>
           <w:szCs w:val="28"/>
@@ -4218,6 +5053,7 @@
       </w:r>
       <w:r>
         <w:rPr>
+          <w:rFonts w:cs="Times New Roman"/>
           <w:color w:val="000000"/>
           <w:sz w:val="28"/>
           <w:szCs w:val="28"/>
@@ -4233,6 +5069,7 @@
       </w:r>
       <w:r>
         <w:rPr>
+          <w:rFonts w:cs="Times New Roman"/>
           <w:color w:val="000000"/>
           <w:sz w:val="28"/>
           <w:szCs w:val="28"/>
@@ -4248,6 +5085,7 @@
       </w:r>
       <w:r>
         <w:rPr>
+          <w:rFonts w:cs="Times New Roman"/>
           <w:color w:val="000000"/>
           <w:sz w:val="28"/>
           <w:szCs w:val="28"/>
@@ -4263,6 +5101,7 @@
       </w:r>
       <w:r>
         <w:rPr>
+          <w:rFonts w:cs="Times New Roman"/>
           <w:color w:val="000000"/>
           <w:sz w:val="28"/>
           <w:szCs w:val="28"/>
@@ -4278,6 +5117,280 @@
       </w:r>
       <w:r>
         <w:rPr>
+          <w:rFonts w:cs="Times New Roman"/>
+          <w:color w:val="000000"/>
+          <w:sz w:val="28"/>
+          <w:szCs w:val="28"/>
+        </w:rPr>
+        <w:br/>
+      </w:r>
+      <w:r>
+        <w:rPr>
+          <w:rStyle w:val="fontstyle01"/>
+          <w:b w:val="0"/>
+        </w:rPr>
+        <w:t>Cổng USB: một điểm mạnh nữa của Raspberry Pi là tích hợp 2 cổng USB</w:t>
+      </w:r>
+      <w:r>
+        <w:rPr>
+          <w:rFonts w:cs="Times New Roman"/>
+          <w:color w:val="000000"/>
+          <w:sz w:val="28"/>
+          <w:szCs w:val="28"/>
+        </w:rPr>
+        <w:br/>
+      </w:r>
+      <w:r>
+        <w:rPr>
+          <w:rStyle w:val="fontstyle01"/>
+          <w:b w:val="0"/>
+        </w:rPr>
+        <w:t>2.0. Ta có thể kết nối với bàn phím, chuột hay webcam, bộ thu GPS… qua đó</w:t>
+      </w:r>
+      <w:r>
+        <w:rPr>
+          <w:rFonts w:cs="Times New Roman"/>
+          <w:color w:val="000000"/>
+          <w:sz w:val="28"/>
+          <w:szCs w:val="28"/>
+        </w:rPr>
+        <w:br/>
+      </w:r>
+      <w:r>
+        <w:rPr>
+          <w:rStyle w:val="fontstyle01"/>
+          <w:b w:val="0"/>
+        </w:rPr>
+        <w:t>có thể mở rộng phạm vi ứng dụng. Vì Raspberry Pi chạy Linux nên hầu hết</w:t>
+      </w:r>
+      <w:r>
+        <w:rPr>
+          <w:rStyle w:val="fontstyle01"/>
+          <w:b w:val="0"/>
+        </w:rPr>
+        <w:t xml:space="preserve"> </w:t>
+      </w:r>
+      <w:r>
+        <w:rPr>
+          <w:rStyle w:val="fontstyle01"/>
+          <w:b w:val="0"/>
+        </w:rPr>
+        <w:t>thiết bị chỉ cần cắm-và-chạy (Plug-and-Play) mà không cần cài driver phức tạp.</w:t>
+      </w:r>
+      <w:r>
+        <w:rPr>
+          <w:rFonts w:cs="Times New Roman"/>
+          <w:color w:val="000000"/>
+          <w:sz w:val="28"/>
+          <w:szCs w:val="28"/>
+        </w:rPr>
+        <w:br/>
+      </w:r>
+      <w:r>
+        <w:rPr>
+          <w:rStyle w:val="fontstyle01"/>
+          <w:b w:val="0"/>
+        </w:rPr>
+        <w:t>Cổng Ethernet: cho phép kết nối Internet dễ dàng. Cắm dây mạng vào Pi, kết</w:t>
+      </w:r>
+      <w:r>
+        <w:rPr>
+          <w:rStyle w:val="fontstyle01"/>
+          <w:b w:val="0"/>
+        </w:rPr>
+        <w:t xml:space="preserve"> </w:t>
+      </w:r>
+      <w:r>
+        <w:rPr>
+          <w:rStyle w:val="fontstyle01"/>
+          <w:b w:val="0"/>
+        </w:rPr>
+        <w:t>nối với màn hình máy tính hay tivi và bàn phím, chuột là có thể lướt web dễ dàng.</w:t>
+      </w:r>
+      <w:r>
+        <w:rPr>
+          <w:rFonts w:cs="Times New Roman"/>
+          <w:color w:val="000000"/>
+          <w:sz w:val="28"/>
+          <w:szCs w:val="28"/>
+        </w:rPr>
+        <w:br/>
+      </w:r>
+      <w:r>
+        <w:rPr>
+          <w:rStyle w:val="fontstyle01"/>
+          <w:b w:val="0"/>
+        </w:rPr>
+        <w:t>Khe cắm thẻ SD: Raspberry Pi không tích hợp ổ cứng. Thay vào đó nó</w:t>
+      </w:r>
+      <w:r>
+        <w:rPr>
+          <w:rStyle w:val="fontstyle01"/>
+          <w:b w:val="0"/>
+        </w:rPr>
+        <w:t xml:space="preserve"> </w:t>
+      </w:r>
+      <w:r>
+        <w:rPr>
+          <w:rStyle w:val="fontstyle01"/>
+          <w:b w:val="0"/>
+        </w:rPr>
+        <w:t>dùng thẻ SD để lưu trữ dữ liệu. Toàn bộ hệ điều hành Linux sẽ hoạt động trên</w:t>
+      </w:r>
+      <w:r>
+        <w:rPr>
+          <w:rStyle w:val="fontstyle01"/>
+          <w:b w:val="0"/>
+        </w:rPr>
+        <w:t xml:space="preserve"> </w:t>
+      </w:r>
+      <w:r>
+        <w:rPr>
+          <w:rStyle w:val="fontstyle01"/>
+          <w:b w:val="0"/>
+        </w:rPr>
+        <w:t>thẻ SD này vì vậy nó cần kích thước thẻ nhớ tối thiểu 4 GB và dung lượng hỗ</w:t>
+      </w:r>
+      <w:r>
+        <w:rPr>
+          <w:rStyle w:val="fontstyle01"/>
+          <w:b w:val="0"/>
+        </w:rPr>
+        <w:t xml:space="preserve"> </w:t>
+      </w:r>
+      <w:r>
+        <w:rPr>
+          <w:rStyle w:val="fontstyle01"/>
+          <w:b w:val="0"/>
+        </w:rPr>
+        <w:t>trợ tối đa là 32 GB.</w:t>
+      </w:r>
+    </w:p>
+    <w:p>
+      <w:pPr>
+        <w:spacing w:before="60" w:after="60" w:line="288" w:lineRule="auto"/>
+        <w:rPr>
+          <w:rStyle w:val="fontstyle01"/>
+          <w:b w:val="0"/>
+        </w:rPr>
+      </w:pPr>
+      <w:r>
+        <w:rPr>
+          <w:rFonts w:cs="Times New Roman"/>
+          <w:color w:val="000000"/>
+          <w:sz w:val="28"/>
+          <w:szCs w:val="28"/>
+        </w:rPr>
+        <w:br/>
+      </w:r>
+      <w:r>
+        <w:rPr>
+          <w:rStyle w:val="fontstyle21"/>
+          <w:i/>
+        </w:rPr>
+        <w:t>Cấu trúc phần mềm</w:t>
+      </w:r>
+      <w:r>
+        <w:rPr>
+          <w:rFonts w:cs="Times New Roman"/>
+          <w:bCs/>
+          <w:i/>
+          <w:color w:val="000000"/>
+          <w:sz w:val="28"/>
+          <w:szCs w:val="28"/>
+        </w:rPr>
+        <w:br/>
+      </w:r>
+      <w:r>
+        <w:rPr>
+          <w:rStyle w:val="fontstyle01"/>
+          <w:b w:val="0"/>
+        </w:rPr>
+        <w:t>Các Raspberry Pi sử dụng hệ điều hành dựa trên nền tảng Linux. Phần</w:t>
+      </w:r>
+      <w:r>
+        <w:rPr>
+          <w:rFonts w:cs="Times New Roman"/>
+          <w:color w:val="000000"/>
+          <w:sz w:val="28"/>
+          <w:szCs w:val="28"/>
+        </w:rPr>
+        <w:br/>
+      </w:r>
+      <w:r>
+        <w:rPr>
+          <w:rStyle w:val="fontstyle01"/>
+          <w:b w:val="0"/>
+        </w:rPr>
+        <w:t>cứng GPU được truy cập thông qua Image Firmware được nạp vào GPU vào</w:t>
+      </w:r>
+      <w:r>
+        <w:rPr>
+          <w:rFonts w:cs="Times New Roman"/>
+          <w:color w:val="000000"/>
+          <w:sz w:val="28"/>
+          <w:szCs w:val="28"/>
+        </w:rPr>
+        <w:br/>
+      </w:r>
+      <w:r>
+        <w:rPr>
+          <w:rStyle w:val="fontstyle01"/>
+          <w:b w:val="0"/>
+        </w:rPr>
+        <w:t>lúc khởi động từ thẻ SD. Image Firmware được gọi là đốm màu nhị phân</w:t>
+      </w:r>
+      <w:r>
+        <w:rPr>
+          <w:rFonts w:cs="Times New Roman"/>
+          <w:color w:val="000000"/>
+          <w:sz w:val="28"/>
+          <w:szCs w:val="28"/>
+        </w:rPr>
+        <w:br/>
+      </w:r>
+      <w:r>
+        <w:rPr>
+          <w:rStyle w:val="fontstyle01"/>
+          <w:b w:val="0"/>
+        </w:rPr>
+        <w:t>(Binary Blob), trong khi ARM liên kết với mã trình điều khiển Linux ban đầu</w:t>
+      </w:r>
+      <w:r>
+        <w:rPr>
+          <w:rFonts w:cs="Times New Roman"/>
+          <w:color w:val="000000"/>
+          <w:sz w:val="28"/>
+          <w:szCs w:val="28"/>
+        </w:rPr>
+        <w:br/>
+      </w:r>
+      <w:r>
+        <w:rPr>
+          <w:rStyle w:val="fontstyle01"/>
+          <w:b w:val="0"/>
+        </w:rPr>
+        <w:t>được dựa vào nguồn đóng. Một phần của mã điều khiển đã được giải phóng, tuy</w:t>
+      </w:r>
+      <w:r>
+        <w:rPr>
+          <w:rFonts w:cs="Times New Roman"/>
+          <w:color w:val="000000"/>
+          <w:sz w:val="28"/>
+          <w:szCs w:val="28"/>
+        </w:rPr>
+        <w:br/>
+      </w:r>
+      <w:r>
+        <w:rPr>
+          <w:rStyle w:val="fontstyle01"/>
+          <w:b w:val="0"/>
+        </w:rPr>
+        <w:t>nhiên nhiều chương trình điều khiển thực tế được thực hiện bằng cách sử dụng</w:t>
+      </w:r>
+      <w:r>
+        <w:rPr>
+          <w:rFonts w:cs="Times New Roman"/>
           <w:color w:val="000000"/>
           <w:sz w:val="28"/>
           <w:szCs w:val="28"/>
@@ -4290,265 +5403,11 @@
           <w:b w:val="0"/>
         </w:rPr>
         <w:lastRenderedPageBreak/>
-        <w:t>Cổng USB: một điểm mạnh nữa của Raspberry Pi là tích hợp 2 cổng USB</w:t>
-      </w:r>
-      <w:r>
-        <w:rPr>
-          <w:color w:val="000000"/>
-          <w:sz w:val="28"/>
-          <w:szCs w:val="28"/>
-        </w:rPr>
-        <w:br/>
-      </w:r>
-      <w:r>
-        <w:rPr>
-          <w:rStyle w:val="fontstyle01"/>
-          <w:b w:val="0"/>
-        </w:rPr>
-        <w:t>2.0. Ta có thể kết nối với bàn phím, chuột hay webcam, bộ thu GPS… qua đó</w:t>
-      </w:r>
-      <w:r>
-        <w:rPr>
-          <w:color w:val="000000"/>
-          <w:sz w:val="28"/>
-          <w:szCs w:val="28"/>
-        </w:rPr>
-        <w:br/>
-      </w:r>
-      <w:r>
-        <w:rPr>
-          <w:rStyle w:val="fontstyle01"/>
-          <w:b w:val="0"/>
-        </w:rPr>
-        <w:t>có thể mở rộng phạm vi ứng dụng. Vì Raspberry Pi chạy Linux nên hầu hết</w:t>
-      </w:r>
-      <w:r>
-        <w:rPr>
-          <w:color w:val="000000"/>
-          <w:sz w:val="28"/>
-          <w:szCs w:val="28"/>
-        </w:rPr>
-        <w:br/>
-      </w:r>
-      <w:r>
-        <w:rPr>
-          <w:rStyle w:val="fontstyle01"/>
-          <w:b w:val="0"/>
-        </w:rPr>
-        <w:t>thiết bị chỉ cần cắm-và-chạy (Plug-and-Play) mà không cần cài driver phức tạp.</w:t>
-      </w:r>
-      <w:r>
-        <w:rPr>
-          <w:color w:val="000000"/>
-          <w:sz w:val="28"/>
-          <w:szCs w:val="28"/>
-        </w:rPr>
-        <w:br/>
-      </w:r>
-      <w:r>
-        <w:rPr>
-          <w:rStyle w:val="fontstyle01"/>
-          <w:b w:val="0"/>
-        </w:rPr>
-        <w:t>Cổng Ethernet: cho phép kết nối Internet dễ dàng. Cắm dây mạng vào Pi, kết</w:t>
-      </w:r>
-      <w:r>
-        <w:rPr>
-          <w:color w:val="000000"/>
-          <w:sz w:val="28"/>
-          <w:szCs w:val="28"/>
-        </w:rPr>
-        <w:br/>
-      </w:r>
-      <w:r>
-        <w:rPr>
-          <w:rStyle w:val="fontstyle01"/>
-          <w:b w:val="0"/>
-        </w:rPr>
-        <w:t>nối với màn hình máy tính hay tivi và bàn phím, chuột là có thể lướt web dễ dàng.</w:t>
-      </w:r>
-      <w:r>
-        <w:rPr>
-          <w:color w:val="000000"/>
-          <w:sz w:val="28"/>
-          <w:szCs w:val="28"/>
-        </w:rPr>
-        <w:br/>
-      </w:r>
-      <w:r>
-        <w:rPr>
-          <w:rStyle w:val="fontstyle01"/>
-          <w:b w:val="0"/>
-        </w:rPr>
-        <w:t>Khe cắm thẻ SD: Raspberry Pi không tích hợp ổ cứng. Thay vào đó nó</w:t>
-      </w:r>
-      <w:r>
-        <w:rPr>
-          <w:color w:val="000000"/>
-          <w:sz w:val="28"/>
-          <w:szCs w:val="28"/>
-        </w:rPr>
-        <w:br/>
-      </w:r>
-      <w:r>
-        <w:rPr>
-          <w:rStyle w:val="fontstyle01"/>
-          <w:b w:val="0"/>
-        </w:rPr>
-        <w:t>dùng thẻ SD để lưu trữ dữ liệu. Toàn bộ hệ điều hành Linux sẽ hoạt động trên</w:t>
-      </w:r>
-      <w:r>
-        <w:rPr>
-          <w:color w:val="000000"/>
-          <w:sz w:val="28"/>
-          <w:szCs w:val="28"/>
-        </w:rPr>
-        <w:br/>
-      </w:r>
-      <w:r>
-        <w:rPr>
-          <w:rStyle w:val="fontstyle01"/>
-          <w:b w:val="0"/>
-        </w:rPr>
-        <w:t>thẻ SD này vì vậy nó cần kích thước thẻ nhớ tối thiểu 4 GB và dung lượng hỗ</w:t>
-      </w:r>
-      <w:r>
-        <w:rPr>
-          <w:color w:val="000000"/>
-          <w:sz w:val="28"/>
-          <w:szCs w:val="28"/>
-        </w:rPr>
-        <w:br/>
-      </w:r>
-      <w:r>
-        <w:rPr>
-          <w:rStyle w:val="fontstyle01"/>
-          <w:b w:val="0"/>
-        </w:rPr>
-        <w:t>trợ tối đa là 32 GB.</w:t>
-      </w:r>
-      <w:r>
-        <w:rPr>
-          <w:color w:val="000000"/>
-          <w:sz w:val="28"/>
-          <w:szCs w:val="28"/>
-        </w:rPr>
-        <w:br/>
-      </w:r>
-      <w:r>
-        <w:rPr>
-          <w:rStyle w:val="fontstyle21"/>
-        </w:rPr>
-        <w:t>Cấu trúc phần mềm</w:t>
-      </w:r>
-      <w:r>
-        <w:rPr>
-          <w:bCs/>
-          <w:color w:val="000000"/>
-          <w:sz w:val="28"/>
-          <w:szCs w:val="28"/>
-        </w:rPr>
-        <w:br/>
-      </w:r>
-      <w:r>
-        <w:rPr>
-          <w:rStyle w:val="fontstyle01"/>
-          <w:b w:val="0"/>
-        </w:rPr>
-        <w:t>Các Raspberry Pi sử dụng hệ điều hành dựa trên nền tảng Linux. Phần</w:t>
-      </w:r>
-      <w:r>
-        <w:rPr>
-          <w:color w:val="000000"/>
-          <w:sz w:val="28"/>
-          <w:szCs w:val="28"/>
-        </w:rPr>
-        <w:br/>
-      </w:r>
-      <w:r>
-        <w:rPr>
-          <w:rStyle w:val="fontstyle01"/>
-          <w:b w:val="0"/>
-        </w:rPr>
-        <w:t>cứng GPU được truy cập thông qua Image Firmware được nạp vào GPU vào</w:t>
-      </w:r>
-      <w:r>
-        <w:rPr>
-          <w:color w:val="000000"/>
-          <w:sz w:val="28"/>
-          <w:szCs w:val="28"/>
-        </w:rPr>
-        <w:br/>
-      </w:r>
-      <w:r>
-        <w:rPr>
-          <w:rStyle w:val="fontstyle01"/>
-          <w:b w:val="0"/>
-        </w:rPr>
-        <w:t>lúc khởi động từ thẻ SD. Image Firmware được gọi là đốm màu nhị phân</w:t>
-      </w:r>
-      <w:r>
-        <w:rPr>
-          <w:color w:val="000000"/>
-          <w:sz w:val="28"/>
-          <w:szCs w:val="28"/>
-        </w:rPr>
-        <w:br/>
-      </w:r>
-      <w:r>
-        <w:rPr>
-          <w:rStyle w:val="fontstyle01"/>
-          <w:b w:val="0"/>
-        </w:rPr>
-        <w:t>(Binary Blob), trong khi ARM liên kết với mã trình điều khiển Linux ban đầu</w:t>
-      </w:r>
-      <w:r>
-        <w:rPr>
-          <w:color w:val="000000"/>
-          <w:sz w:val="28"/>
-          <w:szCs w:val="28"/>
-        </w:rPr>
-        <w:br/>
-      </w:r>
-      <w:r>
-        <w:rPr>
-          <w:rStyle w:val="fontstyle01"/>
-          <w:b w:val="0"/>
-        </w:rPr>
-        <w:t>được dựa vào nguồn đóng. Một phần của mã điều khiển đã được giải phóng, tuy</w:t>
-      </w:r>
-      <w:r>
-        <w:rPr>
-          <w:color w:val="000000"/>
-          <w:sz w:val="28"/>
-          <w:szCs w:val="28"/>
-        </w:rPr>
-        <w:br/>
-      </w:r>
-      <w:r>
-        <w:rPr>
-          <w:rStyle w:val="fontstyle01"/>
-          <w:b w:val="0"/>
-        </w:rPr>
-        <w:t>nhiên nhiều chương trình điều khiển thực tế được thực hiện bằng cách sử dụng</w:t>
-      </w:r>
-      <w:r>
-        <w:rPr>
-          <w:color w:val="000000"/>
-          <w:sz w:val="28"/>
-          <w:szCs w:val="28"/>
-        </w:rPr>
-        <w:br/>
-      </w:r>
-      <w:r>
-        <w:rPr>
-          <w:rStyle w:val="fontstyle01"/>
-          <w:b w:val="0"/>
-        </w:rPr>
         <w:t>mã nguồn đóng GPU. Phần mềm ứng dụng sử dụng các cuộc gọi đến thư viện</w:t>
       </w:r>
       <w:r>
         <w:rPr>
+          <w:rFonts w:cs="Times New Roman"/>
           <w:color w:val="000000"/>
           <w:sz w:val="28"/>
           <w:szCs w:val="28"/>
@@ -4564,6 +5423,7 @@
       </w:r>
       <w:r>
         <w:rPr>
+          <w:rFonts w:cs="Times New Roman"/>
           <w:color w:val="000000"/>
           <w:sz w:val="28"/>
           <w:szCs w:val="28"/>
@@ -4579,6 +5439,7 @@
       </w:r>
       <w:r>
         <w:rPr>
+          <w:rFonts w:cs="Times New Roman"/>
           <w:color w:val="000000"/>
           <w:sz w:val="28"/>
           <w:szCs w:val="28"/>
@@ -4594,6 +5455,7 @@
       </w:r>
       <w:r>
         <w:rPr>
+          <w:rFonts w:cs="Times New Roman"/>
           <w:color w:val="000000"/>
           <w:sz w:val="28"/>
           <w:szCs w:val="28"/>
@@ -4612,41 +5474,23 @@
           <w:rStyle w:val="fontstyle01"/>
           <w:b w:val="0"/>
         </w:rPr>
-        <w:t xml:space="preserve"> </w:t>
-      </w:r>
-      <w:r>
-        <w:rPr>
-          <w:rStyle w:val="fontstyle01"/>
-          <w:b w:val="0"/>
-        </w:rPr>
-        <w:t>dụng OpenGL ES và ứng dụng 2D sử dụng OpenVG và cả hai lần lượt sử dụng</w:t>
-      </w:r>
-      <w:r>
-        <w:rPr>
-          <w:rStyle w:val="fontstyle01"/>
-          <w:b w:val="0"/>
-        </w:rPr>
-        <w:t xml:space="preserve"> </w:t>
-      </w:r>
-      <w:r>
-        <w:rPr>
-          <w:rStyle w:val="fontstyle01"/>
-          <w:b w:val="0"/>
-        </w:rPr>
-        <w:t>EGL. OpenMax và EGL sử dụng trình điều khiển nền tảng mã nguồn mở.</w:t>
-      </w:r>
-    </w:p>
-    <w:p>
-      <w:pPr>
-        <w:spacing w:before="60" w:after="60" w:line="288" w:lineRule="auto"/>
-      </w:pPr>
-      <w:r>
-        <w:rPr>
+        <w:t xml:space="preserve"> dụng OpenGL ES và ứng dụng 2D sử dụng OpenVG và cả hai lần lượt sử dụng EGL. OpenMax và EGL sử dụng trình điều khiển nền tảng mã nguồn mở.</w:t>
+      </w:r>
+    </w:p>
+    <w:p>
+      <w:pPr>
+        <w:spacing w:before="60" w:after="60" w:line="288" w:lineRule="auto"/>
+        <w:rPr>
+          <w:rFonts w:cs="Times New Roman"/>
+        </w:rPr>
+      </w:pPr>
+      <w:r>
+        <w:rPr>
+          <w:rFonts w:cs="Times New Roman"/>
           <w:noProof/>
         </w:rPr>
-        <w:lastRenderedPageBreak/>
         <w:drawing>
-          <wp:inline distT="0" distB="0" distL="0" distR="0" wp14:anchorId="14189773" wp14:editId="7DF28695">
+          <wp:inline distT="0" distB="0" distL="0" distR="0" wp14:anchorId="27F9A844" wp14:editId="2FB8F612">
             <wp:extent cx="2847975" cy="2714625"/>
             <wp:effectExtent l="0" t="0" r="9525" b="9525"/>
             <wp:docPr id="1" name="Picture 1"/>
@@ -4699,6 +5543,7 @@
       </w:r>
       <w:r>
         <w:rPr>
+          <w:rFonts w:cs="Times New Roman"/>
           <w:color w:val="000000"/>
           <w:sz w:val="28"/>
           <w:szCs w:val="28"/>
@@ -4714,6 +5559,7 @@
       </w:r>
       <w:r>
         <w:rPr>
+          <w:rFonts w:cs="Times New Roman"/>
           <w:color w:val="000000"/>
           <w:sz w:val="28"/>
           <w:szCs w:val="28"/>
@@ -4729,6 +5575,7 @@
       </w:r>
       <w:r>
         <w:rPr>
+          <w:rFonts w:cs="Times New Roman"/>
           <w:color w:val="000000"/>
           <w:sz w:val="28"/>
           <w:szCs w:val="28"/>
@@ -4756,6 +5603,7 @@
       </w:r>
       <w:r>
         <w:rPr>
+          <w:rFonts w:cs="Times New Roman"/>
           <w:color w:val="000000"/>
           <w:sz w:val="28"/>
           <w:szCs w:val="28"/>
@@ -4771,6 +5619,7 @@
       </w:r>
       <w:r>
         <w:rPr>
+          <w:rFonts w:cs="Times New Roman"/>
           <w:color w:val="000000"/>
           <w:sz w:val="28"/>
           <w:szCs w:val="28"/>
@@ -4798,6 +5647,7 @@
       </w:r>
       <w:r>
         <w:rPr>
+          <w:rFonts w:cs="Times New Roman"/>
           <w:color w:val="000000"/>
           <w:sz w:val="28"/>
           <w:szCs w:val="28"/>
@@ -4813,6 +5663,7 @@
       </w:r>
       <w:r>
         <w:rPr>
+          <w:rFonts w:cs="Times New Roman"/>
           <w:color w:val="000000"/>
           <w:sz w:val="28"/>
           <w:szCs w:val="28"/>
@@ -4828,6 +5679,7 @@
       </w:r>
       <w:r>
         <w:rPr>
+          <w:rFonts w:cs="Times New Roman"/>
           <w:color w:val="000000"/>
           <w:sz w:val="28"/>
           <w:szCs w:val="28"/>
@@ -4855,6 +5707,7 @@
       </w:r>
       <w:r>
         <w:rPr>
+          <w:rFonts w:cs="Times New Roman"/>
           <w:color w:val="000000"/>
           <w:sz w:val="28"/>
           <w:szCs w:val="28"/>
@@ -4870,6 +5723,7 @@
       </w:r>
       <w:r>
         <w:rPr>
+          <w:rFonts w:cs="Times New Roman"/>
           <w:color w:val="000000"/>
           <w:sz w:val="28"/>
           <w:szCs w:val="28"/>
@@ -4897,6 +5751,7 @@
       </w:r>
       <w:r>
         <w:rPr>
+          <w:rFonts w:cs="Times New Roman"/>
           <w:color w:val="000000"/>
           <w:sz w:val="28"/>
           <w:szCs w:val="28"/>
@@ -4912,23 +5767,55 @@
       </w:r>
       <w:r>
         <w:rPr>
-          <w:color w:val="000000"/>
-          <w:sz w:val="28"/>
-          <w:szCs w:val="28"/>
-        </w:rPr>
-        <w:br/>
-      </w:r>
-      <w:r>
-        <w:rPr>
-          <w:rStyle w:val="fontstyle01"/>
-          <w:b w:val="0"/>
-        </w:rPr>
-        <w:t>ảnh tĩnh. OpenMax định nghĩa ba lớp, đây là lớp IL, cung cấp một giao diện</w:t>
-      </w:r>
-      <w:r>
-        <w:rPr>
-          <w:rStyle w:val="fontstyle01"/>
-          <w:b w:val="0"/>
+          <w:rFonts w:cs="Times New Roman"/>
+          <w:color w:val="000000"/>
+          <w:sz w:val="28"/>
+          <w:szCs w:val="28"/>
+        </w:rPr>
+        <w:br/>
+      </w:r>
+      <w:r>
+        <w:rPr>
+          <w:rStyle w:val="fontstyle01"/>
+          <w:b w:val="0"/>
+        </w:rPr>
+        <w:t>ảnh tĩnh. OpenMax định nghĩa ba lớp, đây là lớp IL, cung cấp một giao diện giữa các khuôn khổ đa phương tiện như Gstreamer và một tập hợp các thành</w:t>
+      </w:r>
+      <w:r>
+        <w:rPr>
+          <w:rFonts w:cs="Times New Roman"/>
+          <w:color w:val="000000"/>
+          <w:sz w:val="28"/>
+          <w:szCs w:val="28"/>
+        </w:rPr>
+        <w:br/>
+      </w:r>
+      <w:r>
+        <w:rPr>
+          <w:rStyle w:val="fontstyle01"/>
+          <w:b w:val="0"/>
+        </w:rPr>
+        <w:t>phần đa phương tiện (như bảng mã).</w:t>
+      </w:r>
+      <w:r>
+        <w:rPr>
+          <w:rFonts w:cs="Times New Roman"/>
+          <w:color w:val="000000"/>
+          <w:sz w:val="28"/>
+          <w:szCs w:val="28"/>
+        </w:rPr>
+        <w:br/>
+      </w:r>
+      <w:r>
+        <w:rPr>
+          <w:rStyle w:val="fontstyle21"/>
+        </w:rPr>
+        <w:lastRenderedPageBreak/>
+        <w:sym w:font="Wingdings" w:char="F0D8"/>
+      </w:r>
+      <w:r>
+        <w:rPr>
+          <w:rStyle w:val="fontstyle21"/>
         </w:rPr>
         <w:t xml:space="preserve"> </w:t>
       </w:r>
@@ -4937,25 +5824,140 @@
           <w:rStyle w:val="fontstyle01"/>
           <w:b w:val="0"/>
         </w:rPr>
-        <w:t>giữa các khuôn khổ đa phương tiện như Gstreamer và một tập hợp các thành</w:t>
-      </w:r>
-      <w:r>
-        <w:rPr>
-          <w:color w:val="000000"/>
-          <w:sz w:val="28"/>
-          <w:szCs w:val="28"/>
-        </w:rPr>
-        <w:br/>
-      </w:r>
-      <w:r>
-        <w:rPr>
-          <w:rStyle w:val="fontstyle01"/>
-          <w:b w:val="0"/>
-        </w:rPr>
-        <w:t>phần đa phương tiện (như bảng mã).</w:t>
-      </w:r>
-      <w:r>
-        <w:rPr>
+        <w:t>Openmax IL không có một API chuẩn ở giai đoạn này, vì vậy đó là</w:t>
+      </w:r>
+      <w:r>
+        <w:rPr>
+          <w:rFonts w:cs="Times New Roman"/>
+          <w:color w:val="000000"/>
+          <w:sz w:val="28"/>
+          <w:szCs w:val="28"/>
+        </w:rPr>
+        <w:br/>
+      </w:r>
+      <w:r>
+        <w:rPr>
+          <w:rStyle w:val="fontstyle01"/>
+          <w:b w:val="0"/>
+        </w:rPr>
+        <w:t>một cài đặt tùy chỉnh. Tất cả các thư viện này được cung cấp bởi chip SoC</w:t>
+      </w:r>
+      <w:r>
+        <w:rPr>
+          <w:rFonts w:cs="Times New Roman"/>
+          <w:color w:val="000000"/>
+          <w:sz w:val="28"/>
+          <w:szCs w:val="28"/>
+        </w:rPr>
+        <w:br/>
+      </w:r>
+      <w:r>
+        <w:rPr>
+          <w:rStyle w:val="fontstyle01"/>
+          <w:b w:val="0"/>
+        </w:rPr>
+        <w:t>Broadcom.</w:t>
+      </w:r>
+      <w:r>
+        <w:rPr>
+          <w:rFonts w:cs="Times New Roman"/>
+          <w:color w:val="000000"/>
+          <w:sz w:val="28"/>
+          <w:szCs w:val="28"/>
+        </w:rPr>
+        <w:br/>
+      </w:r>
+      <w:r>
+        <w:rPr>
+          <w:rStyle w:val="fontstyle31"/>
+          <w:b w:val="0"/>
+        </w:rPr>
+        <w:t>4.1.2 Tìm hiểu hệ điều hành</w:t>
+      </w:r>
+      <w:r>
+        <w:rPr>
+          <w:rFonts w:cs="Times New Roman"/>
+          <w:bCs/>
+          <w:color w:val="000000"/>
+          <w:sz w:val="28"/>
+          <w:szCs w:val="28"/>
+        </w:rPr>
+        <w:br/>
+      </w:r>
+      <w:r>
+        <w:rPr>
+          <w:rStyle w:val="fontstyle01"/>
+          <w:b w:val="0"/>
+        </w:rPr>
+        <w:t>Raspberry Pi là một máy tính, để máy tính này hoạt động cần cài đặt hệ</w:t>
+      </w:r>
+      <w:r>
+        <w:rPr>
+          <w:rFonts w:cs="Times New Roman"/>
+          <w:color w:val="000000"/>
+          <w:sz w:val="28"/>
+          <w:szCs w:val="28"/>
+        </w:rPr>
+        <w:br/>
+      </w:r>
+      <w:r>
+        <w:rPr>
+          <w:rStyle w:val="fontstyle01"/>
+          <w:b w:val="0"/>
+        </w:rPr>
+        <w:t>điều hành. Trong thế giới nguồn mở linux, có rất nhiều phiên bản hệ điều hành</w:t>
+      </w:r>
+      <w:r>
+        <w:rPr>
+          <w:rFonts w:cs="Times New Roman"/>
+          <w:color w:val="000000"/>
+          <w:sz w:val="28"/>
+          <w:szCs w:val="28"/>
+        </w:rPr>
+        <w:br/>
+      </w:r>
+      <w:r>
+        <w:rPr>
+          <w:rStyle w:val="fontstyle01"/>
+          <w:b w:val="0"/>
+        </w:rPr>
+        <w:t>tùy biến (distro) khác nhau. Tùy theo nhu cầu và mục đích, cũng như khả năng</w:t>
+      </w:r>
+      <w:r>
+        <w:rPr>
+          <w:rFonts w:cs="Times New Roman"/>
+          <w:color w:val="000000"/>
+          <w:sz w:val="28"/>
+          <w:szCs w:val="28"/>
+        </w:rPr>
+        <w:br/>
+      </w:r>
+      <w:r>
+        <w:rPr>
+          <w:rStyle w:val="fontstyle01"/>
+          <w:b w:val="0"/>
+        </w:rPr>
+        <w:t>học hỏi mà ta sẽ sử dụng distro phù hợp với mình.</w:t>
+      </w:r>
+      <w:r>
+        <w:rPr>
+          <w:rFonts w:cs="Times New Roman"/>
+          <w:color w:val="000000"/>
+          <w:sz w:val="28"/>
+          <w:szCs w:val="28"/>
+        </w:rPr>
+        <w:br/>
+      </w:r>
+      <w:r>
+        <w:rPr>
+          <w:rStyle w:val="fontstyle01"/>
+          <w:b w:val="0"/>
+        </w:rPr>
+        <w:t>Có 5 phiên bản hệ điều hành được cung cấp chính thức cho Raspberry Pi:</w:t>
+      </w:r>
+      <w:r>
+        <w:rPr>
+          <w:rFonts w:cs="Times New Roman"/>
           <w:color w:val="000000"/>
           <w:sz w:val="28"/>
           <w:szCs w:val="28"/>
@@ -4979,40 +5981,281 @@
           <w:rStyle w:val="fontstyle01"/>
           <w:b w:val="0"/>
         </w:rPr>
-        <w:t>Openmax IL không có một API chuẩn ở giai đoạn này, vì vậy đó là</w:t>
-      </w:r>
-      <w:r>
-        <w:rPr>
-          <w:color w:val="000000"/>
-          <w:sz w:val="28"/>
-          <w:szCs w:val="28"/>
-        </w:rPr>
-        <w:br/>
-      </w:r>
-      <w:r>
-        <w:rPr>
-          <w:rStyle w:val="fontstyle01"/>
-          <w:b w:val="0"/>
-        </w:rPr>
-        <w:t>một cài đặt tùy chỉnh. Tất cả các thư viện này được cung cấp bởi chip SoC</w:t>
-      </w:r>
-      <w:r>
-        <w:rPr>
-          <w:color w:val="000000"/>
-          <w:sz w:val="28"/>
-          <w:szCs w:val="28"/>
-        </w:rPr>
-        <w:br/>
-      </w:r>
-      <w:r>
-        <w:rPr>
-          <w:rStyle w:val="fontstyle01"/>
-          <w:b w:val="0"/>
-        </w:rPr>
-        <w:t>Broadcom.</w:t>
-      </w:r>
-      <w:r>
-        <w:rPr>
+        <w:t>Raspian "wheezy": đây là distro dựa trên Debian wheezy, sử dụng</w:t>
+      </w:r>
+      <w:r>
+        <w:rPr>
+          <w:rFonts w:cs="Times New Roman"/>
+          <w:color w:val="000000"/>
+          <w:sz w:val="28"/>
+          <w:szCs w:val="28"/>
+        </w:rPr>
+        <w:br/>
+      </w:r>
+      <w:r>
+        <w:rPr>
+          <w:rStyle w:val="fontstyle01"/>
+          <w:b w:val="0"/>
+        </w:rPr>
+        <w:t>hard-float ABI (tính toán dấu chấm động bằng phần cứng) cho thời gian chạy</w:t>
+      </w:r>
+      <w:r>
+        <w:rPr>
+          <w:rFonts w:cs="Times New Roman"/>
+          <w:color w:val="000000"/>
+          <w:sz w:val="28"/>
+          <w:szCs w:val="28"/>
+        </w:rPr>
+        <w:br/>
+      </w:r>
+      <w:r>
+        <w:rPr>
+          <w:rStyle w:val="fontstyle01"/>
+          <w:b w:val="0"/>
+        </w:rPr>
+        <w:t>các ứng dụng nhanh hơn. Có sẵn giao diện đồ họa. Phù hợp với người mới bắt</w:t>
+      </w:r>
+      <w:r>
+        <w:rPr>
+          <w:rFonts w:cs="Times New Roman"/>
+          <w:color w:val="000000"/>
+          <w:sz w:val="28"/>
+          <w:szCs w:val="28"/>
+        </w:rPr>
+        <w:br/>
+      </w:r>
+      <w:r>
+        <w:rPr>
+          <w:rStyle w:val="fontstyle01"/>
+          <w:b w:val="0"/>
+        </w:rPr>
+        <w:t>đầu tiếp cận Linux vì tính dễ sử dụng và trực quan.</w:t>
+      </w:r>
+      <w:r>
+        <w:rPr>
+          <w:rFonts w:cs="Times New Roman"/>
+          <w:color w:val="000000"/>
+          <w:sz w:val="28"/>
+          <w:szCs w:val="28"/>
+        </w:rPr>
+        <w:br/>
+      </w:r>
+      <w:r>
+        <w:rPr>
+          <w:rStyle w:val="fontstyle21"/>
+        </w:rPr>
+        <w:sym w:font="Wingdings" w:char="F0D8"/>
+      </w:r>
+      <w:r>
+        <w:rPr>
+          <w:rStyle w:val="fontstyle21"/>
+        </w:rPr>
+        <w:t xml:space="preserve"> </w:t>
+      </w:r>
+      <w:r>
+        <w:rPr>
+          <w:rStyle w:val="fontstyle01"/>
+          <w:b w:val="0"/>
+        </w:rPr>
+        <w:t>Soft-float "wheezy": vẫn được xây dựng dựa trên Debian wheezy</w:t>
+      </w:r>
+      <w:r>
+        <w:rPr>
+          <w:rFonts w:cs="Times New Roman"/>
+          <w:color w:val="000000"/>
+          <w:sz w:val="28"/>
+          <w:szCs w:val="28"/>
+        </w:rPr>
+        <w:br/>
+      </w:r>
+      <w:r>
+        <w:rPr>
+          <w:rStyle w:val="fontstyle01"/>
+          <w:b w:val="0"/>
+        </w:rPr>
+        <w:t>nhưng việc xử lý dấu chấm động được thực hiện bằng phần mềm. Việc này giúp</w:t>
+      </w:r>
+      <w:r>
+        <w:rPr>
+          <w:rFonts w:cs="Times New Roman"/>
+          <w:color w:val="000000"/>
+          <w:sz w:val="28"/>
+          <w:szCs w:val="28"/>
+        </w:rPr>
+        <w:br/>
+      </w:r>
+      <w:r>
+        <w:rPr>
+          <w:rStyle w:val="fontstyle01"/>
+          <w:b w:val="0"/>
+        </w:rPr>
+        <w:t>có thể sử dụng máy ảo Java (Oracle JVM) trên Raspberry.</w:t>
+      </w:r>
+      <w:r>
+        <w:rPr>
+          <w:rFonts w:cs="Times New Roman"/>
+          <w:color w:val="000000"/>
+          <w:sz w:val="28"/>
+          <w:szCs w:val="28"/>
+        </w:rPr>
+        <w:br/>
+      </w:r>
+      <w:r>
+        <w:rPr>
+          <w:rStyle w:val="fontstyle21"/>
+        </w:rPr>
+        <w:sym w:font="Wingdings" w:char="F0D8"/>
+      </w:r>
+      <w:r>
+        <w:rPr>
+          <w:rStyle w:val="fontstyle21"/>
+        </w:rPr>
+        <w:t xml:space="preserve"> </w:t>
+      </w:r>
+      <w:r>
+        <w:rPr>
+          <w:rStyle w:val="fontstyle01"/>
+          <w:b w:val="0"/>
+        </w:rPr>
+        <w:t>Arch Linux: phiên bản giành cho ARM. Đảm bảo thời gian khởi động</w:t>
+      </w:r>
+      <w:r>
+        <w:rPr>
+          <w:rStyle w:val="fontstyle01"/>
+          <w:b w:val="0"/>
+        </w:rPr>
+        <w:t xml:space="preserve"> </w:t>
+      </w:r>
+      <w:r>
+        <w:rPr>
+          <w:rStyle w:val="fontstyle01"/>
+          <w:b w:val="0"/>
+        </w:rPr>
+        <w:t>trong vòng 10 giây. Chỉ khởi động và load các gói cần thiết. Để sử dụng được</w:t>
+      </w:r>
+      <w:r>
+        <w:rPr>
+          <w:rFonts w:cs="Times New Roman"/>
+          <w:color w:val="000000"/>
+          <w:sz w:val="28"/>
+          <w:szCs w:val="28"/>
+        </w:rPr>
+        <w:br/>
+      </w:r>
+      <w:r>
+        <w:rPr>
+          <w:rStyle w:val="fontstyle01"/>
+          <w:b w:val="0"/>
+        </w:rPr>
+        <w:t>Arch Linux cần có kiến thức cơ bản về Linux.</w:t>
+      </w:r>
+      <w:r>
+        <w:rPr>
+          <w:rFonts w:cs="Times New Roman"/>
+          <w:color w:val="000000"/>
+          <w:sz w:val="28"/>
+          <w:szCs w:val="28"/>
+        </w:rPr>
+        <w:br/>
+      </w:r>
+      <w:r>
+        <w:rPr>
+          <w:rStyle w:val="fontstyle21"/>
+        </w:rPr>
+        <w:sym w:font="Wingdings" w:char="F0D8"/>
+      </w:r>
+      <w:r>
+        <w:rPr>
+          <w:rStyle w:val="fontstyle21"/>
+        </w:rPr>
+        <w:t xml:space="preserve"> </w:t>
+      </w:r>
+      <w:r>
+        <w:rPr>
+          <w:rStyle w:val="fontstyle01"/>
+          <w:b w:val="0"/>
+        </w:rPr>
+        <w:t>Pidora: là phiên bản của Fedora được tối ưu cho Raspberry Pi, có sẵn</w:t>
+      </w:r>
+      <w:r>
+        <w:rPr>
+          <w:rFonts w:cs="Times New Roman"/>
+          <w:color w:val="000000"/>
+          <w:sz w:val="28"/>
+          <w:szCs w:val="28"/>
+        </w:rPr>
+        <w:br/>
+      </w:r>
+      <w:r>
+        <w:rPr>
+          <w:rStyle w:val="fontstyle01"/>
+          <w:b w:val="0"/>
+        </w:rPr>
+        <w:t>giao diện đồ họa. Giành cho những ai đã quen xài Fedora.</w:t>
+      </w:r>
+      <w:r>
+        <w:rPr>
+          <w:rFonts w:cs="Times New Roman"/>
+          <w:color w:val="000000"/>
+          <w:sz w:val="28"/>
+          <w:szCs w:val="28"/>
+        </w:rPr>
+        <w:br/>
+      </w:r>
+      <w:r>
+        <w:rPr>
+          <w:rStyle w:val="fontstyle21"/>
+        </w:rPr>
+        <w:sym w:font="Wingdings" w:char="F0D8"/>
+      </w:r>
+      <w:r>
+        <w:rPr>
+          <w:rStyle w:val="fontstyle21"/>
+        </w:rPr>
+        <w:t xml:space="preserve"> </w:t>
+      </w:r>
+      <w:r>
+        <w:rPr>
+          <w:rStyle w:val="fontstyle01"/>
+          <w:b w:val="0"/>
+        </w:rPr>
+        <w:t>RISC OS: là hệ điều hành do nhóm phát triển ARM thiết kế riêng. Đây</w:t>
+      </w:r>
+      <w:r>
+        <w:rPr>
+          <w:rFonts w:cs="Times New Roman"/>
+          <w:color w:val="000000"/>
+          <w:sz w:val="28"/>
+          <w:szCs w:val="28"/>
+        </w:rPr>
+        <w:br/>
+      </w:r>
+      <w:r>
+        <w:rPr>
+          <w:rStyle w:val="fontstyle01"/>
+          <w:b w:val="0"/>
+        </w:rPr>
+        <w:t>không phải là một phiên bản Linux, do vậy cần làm quen với cấu trúc và câu</w:t>
+      </w:r>
+      <w:r>
+        <w:rPr>
+          <w:rFonts w:cs="Times New Roman"/>
+          <w:color w:val="000000"/>
+          <w:sz w:val="28"/>
+          <w:szCs w:val="28"/>
+        </w:rPr>
+        <w:br/>
+      </w:r>
+      <w:r>
+        <w:rPr>
+          <w:rStyle w:val="fontstyle01"/>
+          <w:b w:val="0"/>
+        </w:rPr>
+        <w:t>lệnh đặc trưng cho hệ điều hành này.</w:t>
+      </w:r>
+      <w:r>
+        <w:rPr>
+          <w:rFonts w:cs="Times New Roman"/>
           <w:color w:val="000000"/>
           <w:sz w:val="28"/>
           <w:szCs w:val="28"/>
@@ -5024,10 +6267,11 @@
           <w:rStyle w:val="fontstyle31"/>
           <w:b w:val="0"/>
         </w:rPr>
-        <w:t>4.1.2 Tìm hiểu hệ điều hành</w:t>
-      </w:r>
-      <w:r>
-        <w:rPr>
+        <w:t>4.2 Xây dựng mạng cảm biến giám sát các thông số môi trƣờng qua</w:t>
+      </w:r>
+      <w:r>
+        <w:rPr>
+          <w:rFonts w:cs="Times New Roman"/>
           <w:bCs/>
           <w:color w:val="000000"/>
           <w:sz w:val="28"/>
@@ -5037,374 +6281,14 @@
       </w:r>
       <w:r>
         <w:rPr>
-          <w:rStyle w:val="fontstyle01"/>
-          <w:b w:val="0"/>
-        </w:rPr>
-        <w:t>Raspberry Pi là một máy tính, để máy tính này hoạt động cần cài đặt hệ</w:t>
-      </w:r>
-      <w:r>
-        <w:rPr>
-          <w:color w:val="000000"/>
-          <w:sz w:val="28"/>
-          <w:szCs w:val="28"/>
-        </w:rPr>
-        <w:br/>
-      </w:r>
-      <w:r>
-        <w:rPr>
-          <w:rStyle w:val="fontstyle01"/>
-          <w:b w:val="0"/>
-        </w:rPr>
-        <w:t>điều hành. Trong thế giới nguồn mở linux, có rất nhiều phiên bản hệ điều hành</w:t>
-      </w:r>
-      <w:r>
-        <w:rPr>
-          <w:color w:val="000000"/>
-          <w:sz w:val="28"/>
-          <w:szCs w:val="28"/>
-        </w:rPr>
-        <w:br/>
-      </w:r>
-      <w:r>
-        <w:rPr>
-          <w:rStyle w:val="fontstyle01"/>
-          <w:b w:val="0"/>
-        </w:rPr>
-        <w:t>tùy biến (distro) khác nhau. Tùy theo nhu cầu và mục đích, cũng như khả năng</w:t>
-      </w:r>
-      <w:r>
-        <w:rPr>
-          <w:color w:val="000000"/>
-          <w:sz w:val="28"/>
-          <w:szCs w:val="28"/>
-        </w:rPr>
-        <w:br/>
-      </w:r>
-      <w:r>
-        <w:rPr>
-          <w:rStyle w:val="fontstyle01"/>
-          <w:b w:val="0"/>
-        </w:rPr>
-        <w:lastRenderedPageBreak/>
-        <w:t>học hỏi mà ta sẽ sử dụng distro phù hợp với mình.</w:t>
-      </w:r>
-      <w:r>
-        <w:rPr>
-          <w:color w:val="000000"/>
-          <w:sz w:val="28"/>
-          <w:szCs w:val="28"/>
-        </w:rPr>
-        <w:br/>
-      </w:r>
-      <w:r>
-        <w:rPr>
-          <w:rStyle w:val="fontstyle01"/>
-          <w:b w:val="0"/>
-        </w:rPr>
-        <w:t>Có 5 phiên bản hệ điều hành được cung cấp chính thức cho Raspberry Pi:</w:t>
-      </w:r>
-      <w:r>
-        <w:rPr>
-          <w:color w:val="000000"/>
-          <w:sz w:val="28"/>
-          <w:szCs w:val="28"/>
-        </w:rPr>
-        <w:br/>
-      </w:r>
-      <w:r>
-        <w:rPr>
-          <w:rStyle w:val="fontstyle21"/>
-        </w:rPr>
-        <w:sym w:font="Wingdings" w:char="F0D8"/>
-      </w:r>
-      <w:r>
-        <w:rPr>
-          <w:rStyle w:val="fontstyle21"/>
-        </w:rPr>
-        <w:t xml:space="preserve"> </w:t>
-      </w:r>
-      <w:r>
-        <w:rPr>
-          <w:rStyle w:val="fontstyle01"/>
-          <w:b w:val="0"/>
-        </w:rPr>
-        <w:t>Raspian "wheezy": đây là distro dựa trên Debian wheezy, sử dụng</w:t>
-      </w:r>
-      <w:r>
-        <w:rPr>
-          <w:color w:val="000000"/>
-          <w:sz w:val="28"/>
-          <w:szCs w:val="28"/>
-        </w:rPr>
-        <w:br/>
-      </w:r>
-      <w:r>
-        <w:rPr>
-          <w:rStyle w:val="fontstyle01"/>
-          <w:b w:val="0"/>
-        </w:rPr>
-        <w:t>hard-float ABI (tính toán dấu chấm động bằng phần cứng) cho thời gian chạy</w:t>
-      </w:r>
-      <w:r>
-        <w:rPr>
-          <w:color w:val="000000"/>
-          <w:sz w:val="28"/>
-          <w:szCs w:val="28"/>
-        </w:rPr>
-        <w:br/>
-      </w:r>
-      <w:r>
-        <w:rPr>
-          <w:rStyle w:val="fontstyle01"/>
-          <w:b w:val="0"/>
-        </w:rPr>
-        <w:t>các ứng dụng nhanh hơn. Có sẵn giao diện đồ họa. Phù hợp với người mới bắt</w:t>
-      </w:r>
-      <w:r>
-        <w:rPr>
-          <w:color w:val="000000"/>
-          <w:sz w:val="28"/>
-          <w:szCs w:val="28"/>
-        </w:rPr>
-        <w:br/>
-      </w:r>
-      <w:r>
-        <w:rPr>
-          <w:rStyle w:val="fontstyle01"/>
-          <w:b w:val="0"/>
-        </w:rPr>
-        <w:t>đầu tiếp cận Linux vì tính dễ sử dụng và trực quan.</w:t>
-      </w:r>
-      <w:r>
-        <w:rPr>
-          <w:color w:val="000000"/>
-          <w:sz w:val="28"/>
-          <w:szCs w:val="28"/>
-        </w:rPr>
-        <w:br/>
-      </w:r>
-      <w:r>
-        <w:rPr>
-          <w:rStyle w:val="fontstyle21"/>
-        </w:rPr>
-        <w:sym w:font="Wingdings" w:char="F0D8"/>
-      </w:r>
-      <w:r>
-        <w:rPr>
-          <w:rStyle w:val="fontstyle21"/>
-        </w:rPr>
-        <w:t xml:space="preserve"> </w:t>
-      </w:r>
-      <w:r>
-        <w:rPr>
-          <w:rStyle w:val="fontstyle01"/>
-          <w:b w:val="0"/>
-        </w:rPr>
-        <w:t>Soft-float "wheezy": vẫn được xây dựng dựa trên Debian wheezy</w:t>
-      </w:r>
-      <w:r>
-        <w:rPr>
-          <w:color w:val="000000"/>
-          <w:sz w:val="28"/>
-          <w:szCs w:val="28"/>
-        </w:rPr>
-        <w:br/>
-      </w:r>
-      <w:r>
-        <w:rPr>
-          <w:rStyle w:val="fontstyle01"/>
-          <w:b w:val="0"/>
-        </w:rPr>
-        <w:t>nhưng việc xử lý dấu chấm động được thực hiện bằng phần mềm. Việc này giúp</w:t>
-      </w:r>
-      <w:r>
-        <w:rPr>
-          <w:color w:val="000000"/>
-          <w:sz w:val="28"/>
-          <w:szCs w:val="28"/>
-        </w:rPr>
-        <w:br/>
-      </w:r>
-      <w:r>
-        <w:rPr>
-          <w:rStyle w:val="fontstyle01"/>
-          <w:b w:val="0"/>
-        </w:rPr>
-        <w:t>có thể sử dụng máy ảo Java (Oracle JVM) trên Raspberry.</w:t>
-      </w:r>
-      <w:r>
-        <w:rPr>
-          <w:color w:val="000000"/>
-          <w:sz w:val="28"/>
-          <w:szCs w:val="28"/>
-        </w:rPr>
-        <w:br/>
-      </w:r>
-      <w:r>
-        <w:rPr>
-          <w:rStyle w:val="fontstyle21"/>
-        </w:rPr>
-        <w:sym w:font="Wingdings" w:char="F0D8"/>
-      </w:r>
-      <w:r>
-        <w:rPr>
-          <w:rStyle w:val="fontstyle21"/>
-        </w:rPr>
-        <w:t xml:space="preserve"> </w:t>
-      </w:r>
-      <w:r>
-        <w:rPr>
-          <w:rStyle w:val="fontstyle01"/>
-          <w:b w:val="0"/>
-        </w:rPr>
-        <w:t>Arch Linux: phiên bản giành cho ARM. Đảm bảo thời gian khởi động</w:t>
-      </w:r>
-      <w:r>
-        <w:rPr>
-          <w:color w:val="000000"/>
-          <w:sz w:val="28"/>
-          <w:szCs w:val="28"/>
-        </w:rPr>
-        <w:br/>
-      </w:r>
-      <w:r>
-        <w:rPr>
-          <w:rStyle w:val="fontstyle01"/>
-          <w:b w:val="0"/>
-        </w:rPr>
-        <w:t>trong vòng 10 giây. Chỉ khởi động và load các gói cần thiết. Để sử dụng được</w:t>
-      </w:r>
-      <w:r>
-        <w:rPr>
-          <w:color w:val="000000"/>
-          <w:sz w:val="28"/>
-          <w:szCs w:val="28"/>
-        </w:rPr>
-        <w:br/>
-      </w:r>
-      <w:r>
-        <w:rPr>
-          <w:rStyle w:val="fontstyle01"/>
-          <w:b w:val="0"/>
-        </w:rPr>
-        <w:t>Arch Linux cần có kiến thức cơ bản về Linux.</w:t>
-      </w:r>
-      <w:r>
-        <w:rPr>
-          <w:color w:val="000000"/>
-          <w:sz w:val="28"/>
-          <w:szCs w:val="28"/>
-        </w:rPr>
-        <w:br/>
-      </w:r>
-      <w:r>
-        <w:rPr>
-          <w:rStyle w:val="fontstyle21"/>
-        </w:rPr>
-        <w:sym w:font="Wingdings" w:char="F0D8"/>
-      </w:r>
-      <w:r>
-        <w:rPr>
-          <w:rStyle w:val="fontstyle21"/>
-        </w:rPr>
-        <w:t xml:space="preserve"> </w:t>
-      </w:r>
-      <w:r>
-        <w:rPr>
-          <w:rStyle w:val="fontstyle01"/>
-          <w:b w:val="0"/>
-        </w:rPr>
-        <w:t>Pidora: là phiên bản của Fedora được tối ưu cho Raspberry Pi, có sẵn</w:t>
-      </w:r>
-      <w:r>
-        <w:rPr>
-          <w:color w:val="000000"/>
-          <w:sz w:val="28"/>
-          <w:szCs w:val="28"/>
-        </w:rPr>
-        <w:br/>
-      </w:r>
-      <w:r>
-        <w:rPr>
-          <w:rStyle w:val="fontstyle01"/>
-          <w:b w:val="0"/>
-        </w:rPr>
-        <w:t>giao diện đồ họa. Giành cho những ai đã quen xài Fedora.</w:t>
-      </w:r>
-      <w:r>
-        <w:rPr>
-          <w:color w:val="000000"/>
-          <w:sz w:val="28"/>
-          <w:szCs w:val="28"/>
-        </w:rPr>
-        <w:br/>
-      </w:r>
-      <w:r>
-        <w:rPr>
-          <w:rStyle w:val="fontstyle21"/>
-        </w:rPr>
-        <w:sym w:font="Wingdings" w:char="F0D8"/>
-      </w:r>
-      <w:r>
-        <w:rPr>
-          <w:rStyle w:val="fontstyle21"/>
-        </w:rPr>
-        <w:t xml:space="preserve"> </w:t>
-      </w:r>
-      <w:r>
-        <w:rPr>
-          <w:rStyle w:val="fontstyle01"/>
-          <w:b w:val="0"/>
-        </w:rPr>
-        <w:t>RISC OS: là hệ điều hành do nhóm phát triển ARM thiết kế riêng. Đây</w:t>
-      </w:r>
-      <w:r>
-        <w:rPr>
-          <w:color w:val="000000"/>
-          <w:sz w:val="28"/>
-          <w:szCs w:val="28"/>
-        </w:rPr>
-        <w:br/>
-      </w:r>
-      <w:r>
-        <w:rPr>
-          <w:rStyle w:val="fontstyle01"/>
-          <w:b w:val="0"/>
-        </w:rPr>
-        <w:t>không phải là một phiên bản Linux, do vậy cần làm quen với cấu trúc và câu</w:t>
-      </w:r>
-      <w:r>
-        <w:rPr>
-          <w:color w:val="000000"/>
-          <w:sz w:val="28"/>
-          <w:szCs w:val="28"/>
-        </w:rPr>
-        <w:br/>
-      </w:r>
-      <w:r>
-        <w:rPr>
-          <w:rStyle w:val="fontstyle01"/>
-          <w:b w:val="0"/>
-        </w:rPr>
-        <w:t>lệnh đặc trưng cho hệ điều hành này.</w:t>
-      </w:r>
-      <w:r>
-        <w:rPr>
-          <w:color w:val="000000"/>
-          <w:sz w:val="28"/>
-          <w:szCs w:val="28"/>
-        </w:rPr>
-        <w:br/>
-      </w:r>
-      <w:r>
-        <w:rPr>
           <w:rStyle w:val="fontstyle31"/>
           <w:b w:val="0"/>
         </w:rPr>
-        <w:t>4.2 Xây dựng mạng cảm biến giám sát các thông số môi trƣờng qua</w:t>
-      </w:r>
-      <w:r>
-        <w:rPr>
+        <w:t>việc sử dụng thiết bị Raspberry Pi và các Sensor</w:t>
+      </w:r>
+      <w:r>
+        <w:rPr>
+          <w:rFonts w:cs="Times New Roman"/>
           <w:bCs/>
           <w:color w:val="000000"/>
           <w:sz w:val="28"/>
@@ -5414,13 +6298,144 @@
       </w:r>
       <w:r>
         <w:rPr>
-          <w:rStyle w:val="fontstyle31"/>
-          <w:b w:val="0"/>
-        </w:rPr>
-        <w:t>việc sử dụng thiết bị Raspberry Pi và các Sensor</w:t>
-      </w:r>
-      <w:r>
-        <w:rPr>
+          <w:rStyle w:val="fontstyle01"/>
+          <w:b w:val="0"/>
+        </w:rPr>
+        <w:t>Chúng ta sẽ xây dựng một ứng dụng để giám sát các thông số môi trường</w:t>
+      </w:r>
+      <w:r>
+        <w:rPr>
+          <w:rFonts w:cs="Times New Roman"/>
+          <w:color w:val="000000"/>
+          <w:sz w:val="28"/>
+          <w:szCs w:val="28"/>
+        </w:rPr>
+        <w:br/>
+      </w:r>
+      <w:r>
+        <w:rPr>
+          <w:rStyle w:val="fontstyle01"/>
+          <w:b w:val="0"/>
+        </w:rPr>
+        <w:t>tiêu biểu đối với việc bảo quản thực phẩm, đặc biệt là thực phẩm tươi sống</w:t>
+      </w:r>
+    </w:p>
+    <w:p>
+      <w:pPr>
+        <w:spacing w:before="60" w:after="60" w:line="288" w:lineRule="auto"/>
+        <w:rPr>
+          <w:rStyle w:val="fontstyle01"/>
+          <w:b w:val="0"/>
+        </w:rPr>
+      </w:pPr>
+    </w:p>
+    <w:p>
+      <w:pPr>
+        <w:spacing w:before="60" w:after="60" w:line="288" w:lineRule="auto"/>
+        <w:rPr>
+          <w:rStyle w:val="fontstyle01"/>
+          <w:b w:val="0"/>
+        </w:rPr>
+      </w:pPr>
+    </w:p>
+    <w:p>
+      <w:pPr>
+        <w:spacing w:before="60" w:after="60" w:line="288" w:lineRule="auto"/>
+        <w:rPr>
+          <w:rStyle w:val="fontstyle01"/>
+          <w:b w:val="0"/>
+        </w:rPr>
+      </w:pPr>
+    </w:p>
+    <w:p>
+      <w:pPr>
+        <w:spacing w:before="60" w:after="60" w:line="288" w:lineRule="auto"/>
+        <w:rPr>
+          <w:rStyle w:val="fontstyle01"/>
+          <w:b w:val="0"/>
+        </w:rPr>
+      </w:pPr>
+    </w:p>
+    <w:p>
+      <w:pPr>
+        <w:spacing w:before="60" w:after="60" w:line="288" w:lineRule="auto"/>
+        <w:rPr>
+          <w:rStyle w:val="fontstyle01"/>
+          <w:b w:val="0"/>
+        </w:rPr>
+      </w:pPr>
+    </w:p>
+    <w:p>
+      <w:pPr>
+        <w:spacing w:before="60" w:after="60" w:line="288" w:lineRule="auto"/>
+        <w:rPr>
+          <w:rStyle w:val="fontstyle01"/>
+          <w:b w:val="0"/>
+        </w:rPr>
+      </w:pPr>
+    </w:p>
+    <w:p>
+      <w:pPr>
+        <w:spacing w:before="60" w:after="60" w:line="288" w:lineRule="auto"/>
+        <w:rPr>
+          <w:rStyle w:val="fontstyle01"/>
+          <w:b w:val="0"/>
+        </w:rPr>
+      </w:pPr>
+    </w:p>
+    <w:p>
+      <w:pPr>
+        <w:spacing w:before="60" w:after="60" w:line="288" w:lineRule="auto"/>
+        <w:rPr>
+          <w:rStyle w:val="fontstyle01"/>
+          <w:b w:val="0"/>
+        </w:rPr>
+      </w:pPr>
+    </w:p>
+    <w:p>
+      <w:pPr>
+        <w:spacing w:before="60" w:after="60" w:line="288" w:lineRule="auto"/>
+        <w:rPr>
+          <w:rStyle w:val="fontstyle01"/>
+          <w:b w:val="0"/>
+        </w:rPr>
+      </w:pPr>
+    </w:p>
+    <w:p>
+      <w:pPr>
+        <w:spacing w:before="60" w:after="60" w:line="288" w:lineRule="auto"/>
+        <w:rPr>
+          <w:rStyle w:val="fontstyle01"/>
+          <w:b w:val="0"/>
+        </w:rPr>
+      </w:pPr>
+    </w:p>
+    <w:p>
+      <w:pPr>
+        <w:spacing w:before="60" w:after="60" w:line="288" w:lineRule="auto"/>
+        <w:rPr>
+          <w:rStyle w:val="fontstyle01"/>
+          <w:b w:val="0"/>
+        </w:rPr>
+      </w:pPr>
+    </w:p>
+    <w:p>
+      <w:pPr>
+        <w:spacing w:before="60" w:after="60" w:line="288" w:lineRule="auto"/>
+        <w:rPr>
+          <w:rStyle w:val="fontstyle21"/>
+        </w:rPr>
+      </w:pPr>
+      <w:r>
+        <w:rPr>
+          <w:rStyle w:val="fontstyle01"/>
+        </w:rPr>
+        <w:t>KẾT LUẬN</w:t>
+      </w:r>
+      <w:r>
+        <w:rPr>
+          <w:rFonts w:cs="Times New Roman"/>
+          <w:b/>
           <w:bCs/>
           <w:color w:val="000000"/>
           <w:sz w:val="28"/>
@@ -5430,158 +6445,13 @@
       </w:r>
       <w:r>
         <w:rPr>
-          <w:rStyle w:val="fontstyle01"/>
-          <w:b w:val="0"/>
-        </w:rPr>
-        <w:t>Chúng ta sẽ xây dựng một ứng dụng để giám sát các thông số môi trường</w:t>
-      </w:r>
-      <w:r>
-        <w:rPr>
-          <w:color w:val="000000"/>
-          <w:sz w:val="28"/>
-          <w:szCs w:val="28"/>
-        </w:rPr>
-        <w:br/>
-      </w:r>
-      <w:r>
-        <w:rPr>
-          <w:rStyle w:val="fontstyle01"/>
-          <w:b w:val="0"/>
-        </w:rPr>
-        <w:t>tiêu biểu đối với việc bảo quản thực phẩm, đặc biệt là thực phẩm tươi sống</w:t>
-      </w:r>
-    </w:p>
-    <w:p>
-      <w:pPr>
-        <w:spacing w:before="60" w:after="60" w:line="288" w:lineRule="auto"/>
-        <w:rPr>
-          <w:rStyle w:val="fontstyle01"/>
-          <w:b w:val="0"/>
-        </w:rPr>
-      </w:pPr>
-    </w:p>
-    <w:p>
-      <w:pPr>
-        <w:spacing w:before="60" w:after="60" w:line="288" w:lineRule="auto"/>
-        <w:rPr>
-          <w:rStyle w:val="fontstyle01"/>
-          <w:b w:val="0"/>
-        </w:rPr>
-      </w:pPr>
-    </w:p>
-    <w:p>
-      <w:pPr>
-        <w:spacing w:before="60" w:after="60" w:line="288" w:lineRule="auto"/>
-        <w:rPr>
-          <w:rStyle w:val="fontstyle01"/>
-          <w:b w:val="0"/>
-        </w:rPr>
-      </w:pPr>
-    </w:p>
-    <w:p>
-      <w:pPr>
-        <w:spacing w:before="60" w:after="60" w:line="288" w:lineRule="auto"/>
-        <w:rPr>
-          <w:rStyle w:val="fontstyle01"/>
-          <w:b w:val="0"/>
-        </w:rPr>
-      </w:pPr>
-    </w:p>
-    <w:p>
-      <w:pPr>
-        <w:spacing w:before="60" w:after="60" w:line="288" w:lineRule="auto"/>
-        <w:rPr>
-          <w:rStyle w:val="fontstyle01"/>
-          <w:b w:val="0"/>
-        </w:rPr>
-      </w:pPr>
-    </w:p>
-    <w:p>
-      <w:pPr>
-        <w:spacing w:before="60" w:after="60" w:line="288" w:lineRule="auto"/>
-        <w:rPr>
-          <w:rStyle w:val="fontstyle01"/>
-          <w:b w:val="0"/>
-        </w:rPr>
-      </w:pPr>
-    </w:p>
-    <w:p>
-      <w:pPr>
-        <w:spacing w:before="60" w:after="60" w:line="288" w:lineRule="auto"/>
-        <w:rPr>
-          <w:rStyle w:val="fontstyle01"/>
-          <w:b w:val="0"/>
-        </w:rPr>
-      </w:pPr>
-    </w:p>
-    <w:p>
-      <w:pPr>
-        <w:spacing w:before="60" w:after="60" w:line="288" w:lineRule="auto"/>
-        <w:rPr>
-          <w:rStyle w:val="fontstyle01"/>
-          <w:b w:val="0"/>
-        </w:rPr>
-      </w:pPr>
-    </w:p>
-    <w:p>
-      <w:pPr>
-        <w:spacing w:before="60" w:after="60" w:line="288" w:lineRule="auto"/>
-        <w:rPr>
-          <w:rStyle w:val="fontstyle01"/>
-          <w:b w:val="0"/>
-        </w:rPr>
-      </w:pPr>
-    </w:p>
-    <w:p>
-      <w:pPr>
-        <w:spacing w:before="60" w:after="60" w:line="288" w:lineRule="auto"/>
-        <w:rPr>
-          <w:rStyle w:val="fontstyle01"/>
-          <w:b w:val="0"/>
-        </w:rPr>
-      </w:pPr>
-    </w:p>
-    <w:p>
-      <w:pPr>
-        <w:spacing w:before="60" w:after="60" w:line="288" w:lineRule="auto"/>
-        <w:rPr>
-          <w:rStyle w:val="fontstyle01"/>
-          <w:b w:val="0"/>
-        </w:rPr>
-      </w:pPr>
-    </w:p>
-    <w:p>
-      <w:pPr>
-        <w:spacing w:before="60" w:after="60" w:line="288" w:lineRule="auto"/>
-        <w:rPr>
-          <w:rStyle w:val="fontstyle21"/>
-        </w:rPr>
-      </w:pPr>
-      <w:r>
-        <w:rPr>
-          <w:rStyle w:val="fontstyle01"/>
-        </w:rPr>
-        <w:lastRenderedPageBreak/>
-        <w:t>KẾT LUẬN</w:t>
-      </w:r>
-      <w:r>
-        <w:rPr>
-          <w:b/>
-          <w:bCs/>
-          <w:color w:val="000000"/>
-          <w:sz w:val="28"/>
-          <w:szCs w:val="28"/>
-        </w:rPr>
-        <w:br/>
-      </w:r>
-      <w:r>
-        <w:rPr>
           <w:rStyle w:val="fontstyle21"/>
         </w:rPr>
         <w:t>Công nghệ IoT nói chung và mạng cảm biến không dây nói riêng hứa hẹn</w:t>
       </w:r>
       <w:r>
         <w:rPr>
+          <w:rFonts w:cs="Times New Roman"/>
           <w:color w:val="000000"/>
           <w:sz w:val="28"/>
           <w:szCs w:val="28"/>
@@ -5596,6 +6466,7 @@
       </w:r>
       <w:r>
         <w:rPr>
+          <w:rFonts w:cs="Times New Roman"/>
           <w:color w:val="000000"/>
           <w:sz w:val="28"/>
           <w:szCs w:val="28"/>
@@ -5610,6 +6481,7 @@
       </w:r>
       <w:r>
         <w:rPr>
+          <w:rFonts w:cs="Times New Roman"/>
           <w:color w:val="000000"/>
           <w:sz w:val="28"/>
           <w:szCs w:val="28"/>
@@ -5624,6 +6496,7 @@
       </w:r>
       <w:r>
         <w:rPr>
+          <w:rFonts w:cs="Times New Roman"/>
           <w:color w:val="000000"/>
           <w:sz w:val="28"/>
           <w:szCs w:val="28"/>
@@ -5638,6 +6511,7 @@
       </w:r>
       <w:r>
         <w:rPr>
+          <w:rFonts w:cs="Times New Roman"/>
           <w:color w:val="000000"/>
           <w:sz w:val="28"/>
           <w:szCs w:val="28"/>
@@ -5652,6 +6526,7 @@
       </w:r>
       <w:r>
         <w:rPr>
+          <w:rFonts w:cs="Times New Roman"/>
           <w:color w:val="000000"/>
           <w:sz w:val="28"/>
           <w:szCs w:val="28"/>
@@ -5666,6 +6541,7 @@
       </w:r>
       <w:r>
         <w:rPr>
+          <w:rFonts w:cs="Times New Roman"/>
           <w:color w:val="000000"/>
           <w:sz w:val="28"/>
           <w:szCs w:val="28"/>
@@ -5680,6 +6556,7 @@
       </w:r>
       <w:r>
         <w:rPr>
+          <w:rFonts w:cs="Times New Roman"/>
           <w:color w:val="000000"/>
           <w:sz w:val="28"/>
           <w:szCs w:val="28"/>
@@ -5694,6 +6571,7 @@
       </w:r>
       <w:r>
         <w:rPr>
+          <w:rFonts w:cs="Times New Roman"/>
           <w:color w:val="000000"/>
           <w:sz w:val="28"/>
           <w:szCs w:val="28"/>
@@ -5708,20 +6586,22 @@
       </w:r>
       <w:r>
         <w:rPr>
-          <w:color w:val="000000"/>
-          <w:sz w:val="28"/>
-          <w:szCs w:val="28"/>
-        </w:rPr>
-        <w:br/>
-      </w:r>
-      <w:r>
-        <w:rPr>
-          <w:rStyle w:val="fontstyle21"/>
-        </w:rPr>
-        <w:t>và các ứng dụng trong thực tiễnm, em đã xây dựng thành công một chương</w:t>
-      </w:r>
-      <w:r>
-        <w:rPr>
+          <w:rFonts w:cs="Times New Roman"/>
+          <w:color w:val="000000"/>
+          <w:sz w:val="28"/>
+          <w:szCs w:val="28"/>
+        </w:rPr>
+        <w:br/>
+      </w:r>
+      <w:r>
+        <w:rPr>
+          <w:rStyle w:val="fontstyle21"/>
+        </w:rPr>
+        <w:t>và các ứng dụng trong thực tiễn, em đã xây dựng thành công một chương</w:t>
+      </w:r>
+      <w:r>
+        <w:rPr>
+          <w:rFonts w:cs="Times New Roman"/>
           <w:color w:val="000000"/>
           <w:sz w:val="28"/>
           <w:szCs w:val="28"/>
@@ -5736,6 +6616,7 @@
       </w:r>
       <w:r>
         <w:rPr>
+          <w:rFonts w:cs="Times New Roman"/>
           <w:color w:val="000000"/>
           <w:sz w:val="28"/>
           <w:szCs w:val="28"/>
@@ -5750,6 +6631,7 @@
       </w:r>
       <w:r>
         <w:rPr>
+          <w:rFonts w:cs="Times New Roman"/>
           <w:color w:val="000000"/>
           <w:sz w:val="28"/>
           <w:szCs w:val="28"/>
@@ -5764,6 +6646,7 @@
       </w:r>
       <w:r>
         <w:rPr>
+          <w:rFonts w:cs="Times New Roman"/>
           <w:color w:val="000000"/>
           <w:sz w:val="28"/>
           <w:szCs w:val="28"/>
@@ -5778,6 +6661,7 @@
       </w:r>
       <w:r>
         <w:rPr>
+          <w:rFonts w:cs="Times New Roman"/>
           <w:color w:val="000000"/>
           <w:sz w:val="28"/>
           <w:szCs w:val="28"/>
@@ -5792,6 +6676,7 @@
       </w:r>
       <w:r>
         <w:rPr>
+          <w:rFonts w:cs="Times New Roman"/>
           <w:color w:val="000000"/>
           <w:sz w:val="28"/>
           <w:szCs w:val="28"/>
@@ -5806,6 +6691,7 @@
       </w:r>
       <w:r>
         <w:rPr>
+          <w:rFonts w:cs="Times New Roman"/>
           <w:color w:val="000000"/>
           <w:sz w:val="28"/>
           <w:szCs w:val="28"/>
@@ -5850,74 +6736,15 @@
           <w:rStyle w:val="fontstyle21"/>
         </w:rPr>
       </w:pPr>
-    </w:p>
-    <w:p>
-      <w:pPr>
-        <w:spacing w:before="60" w:after="60" w:line="288" w:lineRule="auto"/>
-        <w:rPr>
-          <w:rStyle w:val="fontstyle21"/>
-        </w:rPr>
-      </w:pPr>
-    </w:p>
-    <w:p>
-      <w:pPr>
-        <w:spacing w:before="60" w:after="60" w:line="288" w:lineRule="auto"/>
-        <w:rPr>
-          <w:rStyle w:val="fontstyle21"/>
-        </w:rPr>
-      </w:pPr>
-    </w:p>
-    <w:p>
-      <w:pPr>
-        <w:spacing w:before="60" w:after="60" w:line="288" w:lineRule="auto"/>
-        <w:rPr>
-          <w:rStyle w:val="fontstyle21"/>
-        </w:rPr>
-      </w:pPr>
-    </w:p>
-    <w:p>
-      <w:pPr>
-        <w:spacing w:before="60" w:after="60" w:line="288" w:lineRule="auto"/>
-        <w:rPr>
-          <w:rStyle w:val="fontstyle21"/>
-        </w:rPr>
-      </w:pPr>
-    </w:p>
-    <w:p>
-      <w:pPr>
-        <w:spacing w:before="60" w:after="60" w:line="288" w:lineRule="auto"/>
-        <w:rPr>
-          <w:rStyle w:val="fontstyle21"/>
-        </w:rPr>
-      </w:pPr>
-    </w:p>
-    <w:p>
-      <w:pPr>
-        <w:spacing w:before="60" w:after="60" w:line="288" w:lineRule="auto"/>
-        <w:rPr>
-          <w:rStyle w:val="fontstyle21"/>
-        </w:rPr>
-      </w:pPr>
-    </w:p>
-    <w:p>
-      <w:pPr>
-        <w:spacing w:before="60" w:after="60" w:line="288" w:lineRule="auto"/>
-        <w:rPr>
-          <w:rStyle w:val="fontstyle21"/>
-        </w:rPr>
-      </w:pPr>
-    </w:p>
-    <w:p>
-      <w:pPr>
-        <w:spacing w:before="60" w:after="60" w:line="288" w:lineRule="auto"/>
-        <w:rPr>
-          <w:rStyle w:val="fontstyle21"/>
-        </w:rPr>
-      </w:pPr>
-    </w:p>
-    <w:p>
-      <w:pPr>
-        <w:spacing w:before="60" w:after="60" w:line="288" w:lineRule="auto"/>
+      <w:bookmarkStart w:id="3" w:name="_GoBack"/>
+      <w:bookmarkEnd w:id="3"/>
+    </w:p>
+    <w:p>
+      <w:pPr>
+        <w:spacing w:before="60" w:after="60" w:line="288" w:lineRule="auto"/>
+        <w:rPr>
+          <w:rFonts w:cs="Times New Roman"/>
+        </w:rPr>
       </w:pPr>
       <w:r>
         <w:rPr>
@@ -5928,6 +6755,7 @@
       </w:r>
       <w:r>
         <w:rPr>
+          <w:rFonts w:cs="Times New Roman"/>
           <w:b/>
           <w:bCs/>
           <w:color w:val="000000"/>
@@ -5950,6 +6778,7 @@
       </w:r>
       <w:r>
         <w:rPr>
+          <w:rFonts w:cs="Times New Roman"/>
           <w:i/>
           <w:iCs/>
           <w:color w:val="000000"/>
@@ -5972,6 +6801,7 @@
       </w:r>
       <w:r>
         <w:rPr>
+          <w:rFonts w:cs="Times New Roman"/>
           <w:color w:val="000000"/>
           <w:sz w:val="28"/>
           <w:szCs w:val="28"/>
@@ -5992,6 +6822,7 @@
       </w:r>
       <w:r>
         <w:rPr>
+          <w:rFonts w:cs="Times New Roman"/>
           <w:i/>
           <w:iCs/>
           <w:color w:val="000000"/>
@@ -6014,6 +6845,7 @@
       </w:r>
       <w:r>
         <w:rPr>
+          <w:rFonts w:cs="Times New Roman"/>
           <w:color w:val="000000"/>
           <w:sz w:val="28"/>
           <w:szCs w:val="28"/>
@@ -6028,6 +6860,7 @@
       </w:r>
       <w:r>
         <w:rPr>
+          <w:rFonts w:cs="Times New Roman"/>
           <w:color w:val="000000"/>
           <w:sz w:val="28"/>
           <w:szCs w:val="28"/>
@@ -6042,6 +6875,7 @@
       </w:r>
       <w:r>
         <w:rPr>
+          <w:rFonts w:cs="Times New Roman"/>
           <w:color w:val="000000"/>
           <w:sz w:val="28"/>
           <w:szCs w:val="28"/>
@@ -6062,6 +6896,7 @@
       </w:r>
       <w:r>
         <w:rPr>
+          <w:rFonts w:cs="Times New Roman"/>
           <w:i/>
           <w:iCs/>
           <w:color w:val="000000"/>
@@ -6084,6 +6919,7 @@
       </w:r>
       <w:r>
         <w:rPr>
+          <w:rFonts w:cs="Times New Roman"/>
           <w:color w:val="000000"/>
           <w:sz w:val="28"/>
           <w:szCs w:val="28"/>
@@ -6110,6 +6946,7 @@
       </w:r>
       <w:r>
         <w:rPr>
+          <w:rFonts w:cs="Times New Roman"/>
           <w:color w:val="000000"/>
           <w:sz w:val="28"/>
           <w:szCs w:val="28"/>
@@ -6124,6 +6961,7 @@
       </w:r>
       <w:r>
         <w:rPr>
+          <w:rFonts w:cs="Times New Roman"/>
           <w:color w:val="000000"/>
           <w:sz w:val="28"/>
           <w:szCs w:val="28"/>
@@ -6144,6 +6982,7 @@
       </w:r>
       <w:r>
         <w:rPr>
+          <w:rFonts w:cs="Times New Roman"/>
           <w:i/>
           <w:iCs/>
           <w:color w:val="000000"/>
@@ -6166,6 +7005,7 @@
       </w:r>
       <w:r>
         <w:rPr>
+          <w:rFonts w:cs="Times New Roman"/>
           <w:color w:val="000000"/>
           <w:sz w:val="28"/>
           <w:szCs w:val="28"/>
@@ -6186,6 +7026,7 @@
       </w:r>
       <w:r>
         <w:rPr>
+          <w:rFonts w:cs="Times New Roman"/>
           <w:i/>
           <w:iCs/>
           <w:color w:val="000000"/>
@@ -6208,6 +7049,7 @@
       </w:r>
       <w:r>
         <w:rPr>
+          <w:rFonts w:cs="Times New Roman"/>
           <w:color w:val="000000"/>
           <w:sz w:val="28"/>
           <w:szCs w:val="28"/>
@@ -6222,6 +7064,7 @@
       </w:r>
       <w:r>
         <w:rPr>
+          <w:rFonts w:cs="Times New Roman"/>
           <w:color w:val="000000"/>
           <w:sz w:val="28"/>
           <w:szCs w:val="28"/>
@@ -6242,6 +7085,7 @@
       </w:r>
       <w:r>
         <w:rPr>
+          <w:rFonts w:cs="Times New Roman"/>
           <w:i/>
           <w:iCs/>
           <w:color w:val="000000"/>
@@ -6264,6 +7108,7 @@
       </w:r>
       <w:r>
         <w:rPr>
+          <w:rFonts w:cs="Times New Roman"/>
           <w:color w:val="000000"/>
           <w:sz w:val="28"/>
           <w:szCs w:val="28"/>
@@ -6278,6 +7123,7 @@
       </w:r>
       <w:r>
         <w:rPr>
+          <w:rFonts w:cs="Times New Roman"/>
           <w:color w:val="000000"/>
           <w:sz w:val="28"/>
           <w:szCs w:val="28"/>
@@ -6292,6 +7138,7 @@
       </w:r>
       <w:r>
         <w:rPr>
+          <w:rFonts w:cs="Times New Roman"/>
           <w:color w:val="000000"/>
           <w:sz w:val="28"/>
           <w:szCs w:val="28"/>
@@ -6318,6 +7165,7 @@
       </w:r>
       <w:r>
         <w:rPr>
+          <w:rFonts w:cs="Times New Roman"/>
           <w:color w:val="000000"/>
           <w:sz w:val="28"/>
           <w:szCs w:val="28"/>
@@ -6332,6 +7180,7 @@
       </w:r>
       <w:r>
         <w:rPr>
+          <w:rFonts w:cs="Times New Roman"/>
           <w:color w:val="000000"/>
           <w:sz w:val="28"/>
           <w:szCs w:val="28"/>
@@ -6346,6 +7195,7 @@
       </w:r>
       <w:r>
         <w:rPr>
+          <w:rFonts w:cs="Times New Roman"/>
           <w:color w:val="000000"/>
           <w:sz w:val="28"/>
           <w:szCs w:val="28"/>
@@ -6373,6 +7223,7 @@
       </w:r>
       <w:r>
         <w:rPr>
+          <w:rFonts w:cs="Times New Roman"/>
           <w:i/>
           <w:iCs/>
           <w:color w:val="000000"/>
@@ -6395,6 +7246,7 @@
       </w:r>
       <w:r>
         <w:rPr>
+          <w:rFonts w:cs="Times New Roman"/>
           <w:i/>
           <w:iCs/>
           <w:color w:val="000000"/>
@@ -6417,23 +7269,18 @@
       </w:r>
       <w:r>
         <w:rPr>
-          <w:color w:val="000000"/>
-          <w:sz w:val="28"/>
-          <w:szCs w:val="28"/>
-        </w:rPr>
-        <w:br/>
-      </w:r>
-      <w:r>
-        <w:rPr>
-          <w:rStyle w:val="fontstyle21"/>
-        </w:rPr>
-        <w:t>Sensor Networks and Applications September 28, 2002. Atlanta, GA. (also Intel</w:t>
-      </w:r>
-      <w:r>
-        <w:rPr>
-          <w:rStyle w:val="fontstyle21"/>
-        </w:rPr>
-        <w:t xml:space="preserve"> </w:t>
+          <w:rFonts w:cs="Times New Roman"/>
+          <w:color w:val="000000"/>
+          <w:sz w:val="28"/>
+          <w:szCs w:val="28"/>
+        </w:rPr>
+        <w:br/>
+      </w:r>
+      <w:r>
+        <w:rPr>
+          <w:rStyle w:val="fontstyle21"/>
+        </w:rPr>
+        <w:t xml:space="preserve">Sensor Networks and Applications September 28, 2002. Atlanta, GA. (also Intel </w:t>
       </w:r>
       <w:r>
         <w:rPr>
@@ -6443,6 +7290,7 @@
       </w:r>
       <w:r>
         <w:rPr>
+          <w:rFonts w:cs="Times New Roman"/>
           <w:color w:val="000000"/>
           <w:sz w:val="28"/>
           <w:szCs w:val="28"/>
@@ -6469,6 +7317,7 @@
       </w:r>
       <w:r>
         <w:rPr>
+          <w:rFonts w:cs="Times New Roman"/>
           <w:color w:val="000000"/>
           <w:sz w:val="28"/>
           <w:szCs w:val="28"/>
@@ -6489,6 +7338,7 @@
       </w:r>
       <w:r>
         <w:rPr>
+          <w:rFonts w:cs="Times New Roman"/>
           <w:i/>
           <w:iCs/>
           <w:color w:val="000000"/>
@@ -6527,7 +7377,7 @@
 </file>
 
 <file path=word/styles.xml><?xml version="1.0" encoding="utf-8"?>
-<w:styles xmlns:mc="http://schemas.openxmlformats.org/markup-compatibility/2006" xmlns:r="http://schemas.openxmlformats.org/officeDocument/2006/relationships" xmlns:w="http://schemas.openxmlformats.org/wordprocessingml/2006/main" xmlns:w14="http://schemas.microsoft.com/office/word/2010/wordml" xmlns:w15="http://schemas.microsoft.com/office/word/2012/wordml" xmlns:w16se="http://schemas.microsoft.com/office/word/2015/wordml/symex" mc:Ignorable="w14 w15 w16se">
+<w:styles xmlns:mc="http://schemas.openxmlformats.org/markup-compatibility/2006" xmlns:r="http://schemas.openxmlformats.org/officeDocument/2006/relationships" xmlns:w="http://schemas.openxmlformats.org/wordprocessingml/2006/main" xmlns:w14="http://schemas.microsoft.com/office/word/2010/wordml" xmlns:w15="http://schemas.microsoft.com/office/word/2012/wordml" xmlns:w16cid="http://schemas.microsoft.com/office/word/2016/wordml/cid" xmlns:w16se="http://schemas.microsoft.com/office/word/2015/wordml/symex" mc:Ignorable="w14 w15 w16se w16cid">
   <w:docDefaults>
     <w:rPrDefault>
       <w:rPr>
@@ -6543,7 +7393,7 @@
       </w:pPr>
     </w:pPrDefault>
   </w:docDefaults>
-  <w:latentStyles w:defLockedState="0" w:defUIPriority="99" w:defSemiHidden="0" w:defUnhideWhenUsed="0" w:defQFormat="0" w:count="371">
+  <w:latentStyles w:defLockedState="0" w:defUIPriority="99" w:defSemiHidden="0" w:defUnhideWhenUsed="0" w:defQFormat="0" w:count="376">
     <w:lsdException w:name="Normal" w:uiPriority="0" w:qFormat="1"/>
     <w:lsdException w:name="heading 1" w:uiPriority="9" w:qFormat="1"/>
     <w:lsdException w:name="heading 2" w:semiHidden="1" w:uiPriority="9" w:unhideWhenUsed="1" w:qFormat="1"/>
@@ -6649,7 +7499,6 @@
     <w:lsdException w:name="HTML Sample" w:semiHidden="1" w:unhideWhenUsed="1"/>
     <w:lsdException w:name="HTML Typewriter" w:semiHidden="1" w:unhideWhenUsed="1"/>
     <w:lsdException w:name="HTML Variable" w:semiHidden="1" w:unhideWhenUsed="1"/>
-    <w:lsdException w:name="Normal Table" w:semiHidden="1" w:unhideWhenUsed="1"/>
     <w:lsdException w:name="annotation subject" w:semiHidden="1" w:unhideWhenUsed="1"/>
     <w:lsdException w:name="No List" w:semiHidden="1" w:unhideWhenUsed="1"/>
     <w:lsdException w:name="Outline List 1" w:semiHidden="1" w:unhideWhenUsed="1"/>
@@ -6692,11 +7541,8 @@
     <w:lsdException w:name="Table Contemporary" w:semiHidden="1" w:unhideWhenUsed="1"/>
     <w:lsdException w:name="Table Elegant" w:semiHidden="1" w:unhideWhenUsed="1"/>
     <w:lsdException w:name="Table Professional" w:semiHidden="1" w:unhideWhenUsed="1"/>
-    <w:lsdException w:name="Table Subtle 1" w:semiHidden="1" w:unhideWhenUsed="1"/>
     <w:lsdException w:name="Table Subtle 2" w:semiHidden="1" w:unhideWhenUsed="1"/>
     <w:lsdException w:name="Table Web 1" w:semiHidden="1" w:unhideWhenUsed="1"/>
-    <w:lsdException w:name="Table Web 2" w:semiHidden="1" w:unhideWhenUsed="1"/>
-    <w:lsdException w:name="Table Web 3" w:semiHidden="1" w:unhideWhenUsed="1"/>
     <w:lsdException w:name="Balloon Text" w:semiHidden="1" w:unhideWhenUsed="1"/>
     <w:lsdException w:name="Table Grid" w:uiPriority="39"/>
     <w:lsdException w:name="Table Theme" w:semiHidden="1" w:unhideWhenUsed="1"/>
@@ -6915,6 +7761,11 @@
     <w:lsdException w:name="List Table 5 Dark Accent 6" w:uiPriority="50"/>
     <w:lsdException w:name="List Table 6 Colorful Accent 6" w:uiPriority="51"/>
     <w:lsdException w:name="List Table 7 Colorful Accent 6" w:uiPriority="52"/>
+    <w:lsdException w:name="Mention" w:semiHidden="1" w:unhideWhenUsed="1"/>
+    <w:lsdException w:name="Smart Hyperlink" w:semiHidden="1" w:unhideWhenUsed="1"/>
+    <w:lsdException w:name="Hashtag" w:semiHidden="1" w:unhideWhenUsed="1"/>
+    <w:lsdException w:name="Unresolved Mention" w:semiHidden="1" w:unhideWhenUsed="1"/>
+    <w:lsdException w:name="Smart Link" w:semiHidden="1" w:unhideWhenUsed="1"/>
   </w:latentStyles>
   <w:style w:type="paragraph" w:default="1" w:styleId="Normal">
     <w:name w:val="Normal"/>
@@ -7072,6 +7923,36 @@
       <w:color w:val="000000"/>
       <w:sz w:val="28"/>
       <w:szCs w:val="28"/>
+    </w:rPr>
+  </w:style>
+  <w:style w:type="paragraph" w:styleId="BalloonText">
+    <w:name w:val="Balloon Text"/>
+    <w:basedOn w:val="Normal"/>
+    <w:link w:val="BalloonTextChar"/>
+    <w:uiPriority w:val="99"/>
+    <w:semiHidden/>
+    <w:unhideWhenUsed/>
+    <w:rsid w:val="00D5224F"/>
+    <w:pPr>
+      <w:spacing w:after="0" w:line="240" w:lineRule="auto"/>
+    </w:pPr>
+    <w:rPr>
+      <w:rFonts w:ascii="Segoe UI" w:hAnsi="Segoe UI" w:cs="Segoe UI"/>
+      <w:sz w:val="18"/>
+      <w:szCs w:val="18"/>
+    </w:rPr>
+  </w:style>
+  <w:style w:type="character" w:customStyle="1" w:styleId="BalloonTextChar">
+    <w:name w:val="Balloon Text Char"/>
+    <w:basedOn w:val="DefaultParagraphFont"/>
+    <w:link w:val="BalloonText"/>
+    <w:uiPriority w:val="99"/>
+    <w:semiHidden/>
+    <w:rsid w:val="00D5224F"/>
+    <w:rPr>
+      <w:rFonts w:ascii="Segoe UI" w:hAnsi="Segoe UI" w:cs="Segoe UI"/>
+      <w:sz w:val="18"/>
+      <w:szCs w:val="18"/>
     </w:rPr>
   </w:style>
 </w:styles>
